--- a/UserSpace_Programs/06_Thread_Creation/06_Thread_Creation.docx
+++ b/UserSpace_Programs/06_Thread_Creation/06_Thread_Creation.docx
@@ -52,11 +52,6 @@
     </w:p>
     <w:p>
       <w:pPr>
-        <w:pStyle w:val="ListParagraph"/>
-        <w:numPr>
-          <w:ilvl w:val="0"/>
-          <w:numId w:val="8"/>
-        </w:numPr>
         <w:jc w:val="both"/>
         <w:rPr>
           <w:rFonts w:ascii="Segoe UI" w:hAnsi="Segoe UI" w:cs="Segoe UI"/>
@@ -65,6 +60,86 @@
           <w:lang w:val="en-IN"/>
         </w:rPr>
       </w:pPr>
+    </w:p>
+    <w:p>
+      <w:pPr>
+        <w:spacing w:after="0"/>
+        <w:jc w:val="both"/>
+        <w:rPr>
+          <w:rFonts w:ascii="Segoe UI" w:hAnsi="Segoe UI" w:cs="Segoe UI"/>
+          <w:sz w:val="24"/>
+          <w:szCs w:val="24"/>
+        </w:rPr>
+      </w:pPr>
+      <w:r>
+        <w:rPr>
+          <w:rFonts w:ascii="Segoe UI" w:hAnsi="Segoe UI" w:cs="Segoe UI"/>
+          <w:sz w:val="24"/>
+          <w:szCs w:val="24"/>
+        </w:rPr>
+        <w:t>**************************</w:t>
+      </w:r>
+    </w:p>
+    <w:p>
+      <w:pPr>
+        <w:pStyle w:val="Heading1"/>
+        <w:spacing w:before="0"/>
+        <w:jc w:val="both"/>
+        <w:rPr>
+          <w:rFonts w:asciiTheme="minorHAnsi" w:hAnsiTheme="minorHAnsi" w:cstheme="minorHAnsi"/>
+          <w:b/>
+          <w:bCs/>
+          <w:color w:val="auto"/>
+        </w:rPr>
+      </w:pPr>
+      <w:r>
+        <w:rPr>
+          <w:rFonts w:asciiTheme="minorHAnsi" w:hAnsiTheme="minorHAnsi" w:cstheme="minorHAnsi"/>
+          <w:b/>
+          <w:bCs/>
+          <w:color w:val="auto"/>
+        </w:rPr>
+        <w:t>Build steps for X86</w:t>
+      </w:r>
+    </w:p>
+    <w:p>
+      <w:pPr>
+        <w:spacing w:after="0"/>
+        <w:jc w:val="both"/>
+        <w:rPr>
+          <w:rFonts w:ascii="Segoe UI" w:hAnsi="Segoe UI" w:cs="Segoe UI"/>
+          <w:sz w:val="24"/>
+          <w:szCs w:val="24"/>
+        </w:rPr>
+      </w:pPr>
+      <w:r>
+        <w:rPr>
+          <w:rFonts w:ascii="Segoe UI" w:hAnsi="Segoe UI" w:cs="Segoe UI"/>
+          <w:sz w:val="24"/>
+          <w:szCs w:val="24"/>
+        </w:rPr>
+        <w:t>**************************</w:t>
+      </w:r>
+    </w:p>
+    <w:p>
+      <w:pPr>
+        <w:jc w:val="both"/>
+        <w:rPr>
+          <w:rFonts w:ascii="Segoe UI" w:hAnsi="Segoe UI" w:cs="Segoe UI"/>
+          <w:sz w:val="24"/>
+          <w:szCs w:val="24"/>
+          <w:lang w:val="en-IN"/>
+        </w:rPr>
+      </w:pPr>
+      <w:r>
+        <w:rPr>
+          <w:rFonts w:ascii="Segoe UI" w:hAnsi="Segoe UI" w:cs="Segoe UI"/>
+          <w:sz w:val="24"/>
+          <w:szCs w:val="24"/>
+          <w:lang w:val="en-IN"/>
+        </w:rPr>
+        <w:t xml:space="preserve">Run the </w:t>
+      </w:r>
       <w:r>
         <w:rPr>
           <w:rFonts w:ascii="Segoe UI" w:hAnsi="Segoe UI" w:cs="Segoe UI"/>
@@ -74,7 +149,7 @@
           <w:szCs w:val="24"/>
           <w:lang w:val="en-IN"/>
         </w:rPr>
-        <w:t>Development Environment Setup</w:t>
+        <w:t>make</w:t>
       </w:r>
       <w:r>
         <w:rPr>
@@ -83,582 +158,6 @@
           <w:szCs w:val="24"/>
           <w:lang w:val="en-IN"/>
         </w:rPr>
-        <w:t>:</w:t>
-      </w:r>
-    </w:p>
-    <w:p>
-      <w:pPr>
-        <w:pStyle w:val="ListParagraph"/>
-        <w:numPr>
-          <w:ilvl w:val="0"/>
-          <w:numId w:val="7"/>
-        </w:numPr>
-        <w:jc w:val="both"/>
-        <w:rPr>
-          <w:rFonts w:ascii="Segoe UI" w:hAnsi="Segoe UI" w:cs="Segoe UI"/>
-          <w:sz w:val="24"/>
-          <w:szCs w:val="24"/>
-          <w:lang w:val="en-IN"/>
-        </w:rPr>
-      </w:pPr>
-      <w:r>
-        <w:rPr>
-          <w:rFonts w:ascii="Segoe UI" w:hAnsi="Segoe UI" w:cs="Segoe UI"/>
-          <w:sz w:val="24"/>
-          <w:szCs w:val="24"/>
-          <w:lang w:val="en-IN"/>
-        </w:rPr>
-        <w:t>For X86 Ubuntu, ensure the Native-compilation tools installed.</w:t>
-      </w:r>
-    </w:p>
-    <w:p>
-      <w:pPr>
-        <w:pStyle w:val="ListParagraph"/>
-        <w:numPr>
-          <w:ilvl w:val="0"/>
-          <w:numId w:val="7"/>
-        </w:numPr>
-        <w:jc w:val="both"/>
-        <w:rPr>
-          <w:rFonts w:ascii="Segoe UI" w:hAnsi="Segoe UI" w:cs="Segoe UI"/>
-          <w:sz w:val="24"/>
-          <w:szCs w:val="24"/>
-          <w:lang w:val="en-IN"/>
-        </w:rPr>
-      </w:pPr>
-      <w:r>
-        <w:rPr>
-          <w:rFonts w:ascii="Segoe UI" w:hAnsi="Segoe UI" w:cs="Segoe UI"/>
-          <w:sz w:val="24"/>
-          <w:szCs w:val="24"/>
-          <w:lang w:val="en-IN"/>
-        </w:rPr>
-        <w:t>For Raspberry Pi and BeagleBone, ensure that you have cross-compilation tools installed on your development machine. You will need the appropriate toolchains for ARM architecture.</w:t>
-      </w:r>
-    </w:p>
-    <w:p>
-      <w:pPr>
-        <w:pStyle w:val="ListParagraph"/>
-        <w:ind w:left="1080"/>
-        <w:jc w:val="both"/>
-        <w:rPr>
-          <w:rFonts w:ascii="Segoe UI" w:hAnsi="Segoe UI" w:cs="Segoe UI"/>
-          <w:sz w:val="24"/>
-          <w:szCs w:val="24"/>
-          <w:lang w:val="en-IN"/>
-        </w:rPr>
-      </w:pPr>
-    </w:p>
-    <w:p>
-      <w:pPr>
-        <w:pStyle w:val="ListParagraph"/>
-        <w:numPr>
-          <w:ilvl w:val="0"/>
-          <w:numId w:val="8"/>
-        </w:numPr>
-        <w:jc w:val="both"/>
-        <w:rPr>
-          <w:rFonts w:ascii="Segoe UI" w:hAnsi="Segoe UI" w:cs="Segoe UI"/>
-          <w:sz w:val="24"/>
-          <w:szCs w:val="24"/>
-          <w:lang w:val="en-IN"/>
-        </w:rPr>
-      </w:pPr>
-      <w:r>
-        <w:rPr>
-          <w:rFonts w:ascii="Segoe UI" w:hAnsi="Segoe UI" w:cs="Segoe UI"/>
-          <w:b/>
-          <w:bCs/>
-          <w:sz w:val="24"/>
-          <w:szCs w:val="24"/>
-          <w:lang w:val="en-IN"/>
-        </w:rPr>
-        <w:t>Set Up Cross-Compilation Toolchain</w:t>
-      </w:r>
-      <w:r>
-        <w:rPr>
-          <w:rFonts w:ascii="Segoe UI" w:hAnsi="Segoe UI" w:cs="Segoe UI"/>
-          <w:sz w:val="24"/>
-          <w:szCs w:val="24"/>
-          <w:lang w:val="en-IN"/>
-        </w:rPr>
-        <w:t>:</w:t>
-      </w:r>
-    </w:p>
-    <w:p>
-      <w:pPr>
-        <w:pStyle w:val="ListParagraph"/>
-        <w:numPr>
-          <w:ilvl w:val="0"/>
-          <w:numId w:val="6"/>
-        </w:numPr>
-        <w:jc w:val="both"/>
-        <w:rPr>
-          <w:rFonts w:ascii="Segoe UI" w:hAnsi="Segoe UI" w:cs="Segoe UI"/>
-          <w:b/>
-          <w:bCs/>
-          <w:color w:val="2E74B5" w:themeColor="accent5" w:themeShade="BF"/>
-          <w:sz w:val="24"/>
-          <w:szCs w:val="24"/>
-          <w:lang w:val="en-IN"/>
-        </w:rPr>
-      </w:pPr>
-      <w:r>
-        <w:rPr>
-          <w:rFonts w:ascii="Segoe UI" w:hAnsi="Segoe UI" w:cs="Segoe UI"/>
-          <w:sz w:val="24"/>
-          <w:szCs w:val="24"/>
-          <w:lang w:val="en-IN"/>
-        </w:rPr>
-        <w:t xml:space="preserve">Follow the instruction of </w:t>
-      </w:r>
-      <w:r>
-        <w:rPr>
-          <w:rFonts w:ascii="Segoe UI" w:hAnsi="Segoe UI" w:cs="Segoe UI"/>
-          <w:b/>
-          <w:bCs/>
-          <w:color w:val="2E74B5" w:themeColor="accent5" w:themeShade="BF"/>
-          <w:sz w:val="24"/>
-          <w:szCs w:val="24"/>
-          <w:lang w:val="en-IN"/>
-        </w:rPr>
-        <w:t>ELA-Lab-Exercise</w:t>
-      </w:r>
-      <w:r>
-        <w:rPr>
-          <w:rFonts w:ascii="Segoe UI" w:hAnsi="Segoe UI" w:cs="Segoe UI"/>
-          <w:b/>
-          <w:bCs/>
-          <w:color w:val="2E74B5" w:themeColor="accent5" w:themeShade="BF"/>
-          <w:sz w:val="24"/>
-          <w:szCs w:val="24"/>
-          <w:lang w:val="en-IN"/>
-        </w:rPr>
-        <w:t>_rpi</w:t>
-      </w:r>
-      <w:r>
-        <w:rPr>
-          <w:rFonts w:ascii="Segoe UI" w:hAnsi="Segoe UI" w:cs="Segoe UI"/>
-          <w:b/>
-          <w:bCs/>
-          <w:color w:val="2E74B5" w:themeColor="accent5" w:themeShade="BF"/>
-          <w:sz w:val="24"/>
-          <w:szCs w:val="24"/>
-          <w:lang w:val="en-IN"/>
-        </w:rPr>
-        <w:t xml:space="preserve">-007-Building-A-Cross-Compilation-Toolchain </w:t>
-      </w:r>
-      <w:r>
-        <w:rPr>
-          <w:rFonts w:ascii="Segoe UI" w:hAnsi="Segoe UI" w:cs="Segoe UI"/>
-          <w:sz w:val="24"/>
-          <w:szCs w:val="24"/>
-          <w:lang w:val="en-IN"/>
-        </w:rPr>
-        <w:t>to set up the cross-compilation Toolchain. This might involve downloading and configuring the toolchain specific to your target platform</w:t>
-      </w:r>
-      <w:r>
-        <w:rPr>
-          <w:rFonts w:ascii="Segoe UI" w:hAnsi="Segoe UI" w:cs="Segoe UI"/>
-          <w:sz w:val="24"/>
-          <w:szCs w:val="24"/>
-          <w:lang w:val="en-IN"/>
-        </w:rPr>
-        <w:t xml:space="preserve"> (</w:t>
-      </w:r>
-      <w:r>
-        <w:rPr>
-          <w:rFonts w:ascii="Segoe UI" w:hAnsi="Segoe UI" w:cs="Segoe UI"/>
-          <w:sz w:val="24"/>
-          <w:szCs w:val="24"/>
-          <w:lang w:val="en-IN"/>
-        </w:rPr>
-        <w:t xml:space="preserve">Raspberry Pi and </w:t>
-      </w:r>
-      <w:proofErr w:type="spellStart"/>
-      <w:r>
-        <w:rPr>
-          <w:rFonts w:ascii="Segoe UI" w:hAnsi="Segoe UI" w:cs="Segoe UI"/>
-          <w:sz w:val="24"/>
-          <w:szCs w:val="24"/>
-          <w:lang w:val="en-IN"/>
-        </w:rPr>
-        <w:t>BeagleBone</w:t>
-      </w:r>
-      <w:proofErr w:type="spellEnd"/>
-      <w:r>
-        <w:rPr>
-          <w:rFonts w:ascii="Segoe UI" w:hAnsi="Segoe UI" w:cs="Segoe UI"/>
-          <w:sz w:val="24"/>
-          <w:szCs w:val="24"/>
-          <w:lang w:val="en-IN"/>
-        </w:rPr>
-        <w:t>).</w:t>
-      </w:r>
-    </w:p>
-    <w:p>
-      <w:pPr>
-        <w:jc w:val="both"/>
-        <w:rPr>
-          <w:rFonts w:ascii="Segoe UI" w:hAnsi="Segoe UI" w:cs="Segoe UI"/>
-          <w:sz w:val="24"/>
-          <w:szCs w:val="24"/>
-        </w:rPr>
-      </w:pPr>
-      <w:r>
-        <w:rPr>
-          <w:rFonts w:ascii="Segoe UI" w:hAnsi="Segoe UI" w:cs="Segoe UI"/>
-          <w:sz w:val="24"/>
-          <w:szCs w:val="24"/>
-        </w:rPr>
-        <w:t xml:space="preserve"> </w:t>
-      </w:r>
-    </w:p>
-    <w:p>
-      <w:pPr>
-        <w:jc w:val="both"/>
-        <w:rPr>
-          <w:rFonts w:ascii="Segoe UI" w:hAnsi="Segoe UI" w:cs="Segoe UI"/>
-          <w:sz w:val="24"/>
-          <w:szCs w:val="24"/>
-        </w:rPr>
-      </w:pPr>
-      <w:r>
-        <w:rPr>
-          <w:rFonts w:ascii="Segoe UI" w:hAnsi="Segoe UI" w:cs="Segoe UI"/>
-          <w:sz w:val="24"/>
-          <w:szCs w:val="24"/>
-        </w:rPr>
-        <w:t>**************************</w:t>
-      </w:r>
-    </w:p>
-    <w:p>
-      <w:pPr>
-        <w:pStyle w:val="Heading1"/>
-        <w:jc w:val="both"/>
-        <w:rPr>
-          <w:rFonts w:asciiTheme="minorHAnsi" w:hAnsiTheme="minorHAnsi" w:cstheme="minorHAnsi"/>
-          <w:b/>
-          <w:bCs/>
-          <w:color w:val="auto"/>
-        </w:rPr>
-      </w:pPr>
-      <w:r>
-        <w:rPr>
-          <w:rFonts w:asciiTheme="minorHAnsi" w:hAnsiTheme="minorHAnsi" w:cstheme="minorHAnsi"/>
-          <w:b/>
-          <w:bCs/>
-          <w:color w:val="auto"/>
-        </w:rPr>
-        <w:t>Build steps for X86</w:t>
-      </w:r>
-    </w:p>
-    <w:p>
-      <w:pPr>
-        <w:jc w:val="both"/>
-        <w:rPr>
-          <w:rFonts w:ascii="Segoe UI" w:hAnsi="Segoe UI" w:cs="Segoe UI"/>
-          <w:sz w:val="24"/>
-          <w:szCs w:val="24"/>
-        </w:rPr>
-      </w:pPr>
-      <w:r>
-        <w:rPr>
-          <w:rFonts w:ascii="Segoe UI" w:hAnsi="Segoe UI" w:cs="Segoe UI"/>
-          <w:sz w:val="24"/>
-          <w:szCs w:val="24"/>
-        </w:rPr>
-        <w:t>**************************</w:t>
-      </w:r>
-    </w:p>
-    <w:p>
-      <w:pPr>
-        <w:pStyle w:val="Heading2"/>
-        <w:pBdr>
-          <w:bottom w:val="single" w:sz="6" w:space="1" w:color="000000"/>
-        </w:pBdr>
-        <w:jc w:val="both"/>
-        <w:rPr>
-          <w:rFonts w:asciiTheme="minorHAnsi" w:hAnsiTheme="minorHAnsi" w:cstheme="minorHAnsi"/>
-          <w:b/>
-          <w:bCs/>
-          <w:color w:val="auto"/>
-          <w:sz w:val="28"/>
-          <w:szCs w:val="28"/>
-        </w:rPr>
-      </w:pPr>
-      <w:r>
-        <w:rPr>
-          <w:rFonts w:asciiTheme="minorHAnsi" w:hAnsiTheme="minorHAnsi" w:cstheme="minorHAnsi"/>
-          <w:b/>
-          <w:bCs/>
-          <w:color w:val="auto"/>
-          <w:sz w:val="28"/>
-          <w:szCs w:val="28"/>
-        </w:rPr>
-        <w:t>Step 1:</w:t>
-      </w:r>
-      <w:r>
-        <w:rPr>
-          <w:rFonts w:asciiTheme="minorHAnsi" w:hAnsiTheme="minorHAnsi" w:cstheme="minorHAnsi"/>
-          <w:b/>
-          <w:bCs/>
-          <w:color w:val="auto"/>
-          <w:sz w:val="28"/>
-          <w:szCs w:val="28"/>
-          <w:lang w:val="en-IN"/>
-        </w:rPr>
-        <w:t xml:space="preserve"> Environment Setup</w:t>
-      </w:r>
-    </w:p>
-    <w:p>
-      <w:pPr>
-        <w:jc w:val="both"/>
-      </w:pPr>
-    </w:p>
-    <w:p>
-      <w:pPr>
-        <w:numPr>
-          <w:ilvl w:val="0"/>
-          <w:numId w:val="3"/>
-        </w:numPr>
-        <w:jc w:val="both"/>
-        <w:rPr>
-          <w:rFonts w:ascii="Segoe UI" w:hAnsi="Segoe UI" w:cs="Segoe UI"/>
-          <w:sz w:val="24"/>
-          <w:szCs w:val="24"/>
-          <w:lang w:val="en-IN"/>
-        </w:rPr>
-      </w:pPr>
-      <w:r>
-        <w:rPr>
-          <w:rFonts w:ascii="Segoe UI" w:hAnsi="Segoe UI" w:cs="Segoe UI"/>
-          <w:b/>
-          <w:bCs/>
-          <w:sz w:val="24"/>
-          <w:szCs w:val="24"/>
-          <w:lang w:val="en-IN"/>
-        </w:rPr>
-        <w:t>Development Environment Setup</w:t>
-      </w:r>
-      <w:r>
-        <w:rPr>
-          <w:rFonts w:ascii="Segoe UI" w:hAnsi="Segoe UI" w:cs="Segoe UI"/>
-          <w:sz w:val="24"/>
-          <w:szCs w:val="24"/>
-          <w:lang w:val="en-IN"/>
-        </w:rPr>
-        <w:t>:</w:t>
-      </w:r>
-    </w:p>
-    <w:p>
-      <w:pPr>
-        <w:numPr>
-          <w:ilvl w:val="1"/>
-          <w:numId w:val="3"/>
-        </w:numPr>
-        <w:jc w:val="both"/>
-        <w:rPr>
-          <w:rFonts w:ascii="Segoe UI" w:hAnsi="Segoe UI" w:cs="Segoe UI"/>
-          <w:sz w:val="24"/>
-          <w:szCs w:val="24"/>
-          <w:lang w:val="en-IN"/>
-        </w:rPr>
-      </w:pPr>
-      <w:r>
-        <w:rPr>
-          <w:rFonts w:ascii="Segoe UI" w:hAnsi="Segoe UI" w:cs="Segoe UI"/>
-          <w:sz w:val="24"/>
-          <w:szCs w:val="24"/>
-          <w:lang w:val="en-IN"/>
-        </w:rPr>
-        <w:t>Ensure that you have a C compiler (such as GCC) installed on your Ubuntu system.</w:t>
-      </w:r>
-    </w:p>
-    <w:p>
-      <w:pPr>
-        <w:numPr>
-          <w:ilvl w:val="0"/>
-          <w:numId w:val="3"/>
-        </w:numPr>
-        <w:jc w:val="both"/>
-        <w:rPr>
-          <w:rFonts w:ascii="Segoe UI" w:hAnsi="Segoe UI" w:cs="Segoe UI"/>
-          <w:sz w:val="24"/>
-          <w:szCs w:val="24"/>
-          <w:lang w:val="en-IN"/>
-        </w:rPr>
-      </w:pPr>
-      <w:r>
-        <w:rPr>
-          <w:rFonts w:ascii="Segoe UI" w:hAnsi="Segoe UI" w:cs="Segoe UI"/>
-          <w:b/>
-          <w:bCs/>
-          <w:sz w:val="24"/>
-          <w:szCs w:val="24"/>
-          <w:lang w:val="en-IN"/>
-        </w:rPr>
-        <w:t>Navigate to Your Code Directory</w:t>
-      </w:r>
-      <w:r>
-        <w:rPr>
-          <w:rFonts w:ascii="Segoe UI" w:hAnsi="Segoe UI" w:cs="Segoe UI"/>
-          <w:sz w:val="24"/>
-          <w:szCs w:val="24"/>
-          <w:lang w:val="en-IN"/>
-        </w:rPr>
-        <w:t>:</w:t>
-      </w:r>
-    </w:p>
-    <w:p>
-      <w:pPr>
-        <w:numPr>
-          <w:ilvl w:val="1"/>
-          <w:numId w:val="3"/>
-        </w:numPr>
-        <w:jc w:val="both"/>
-        <w:rPr>
-          <w:rFonts w:ascii="Segoe UI" w:hAnsi="Segoe UI" w:cs="Segoe UI"/>
-          <w:sz w:val="24"/>
-          <w:szCs w:val="24"/>
-          <w:lang w:val="en-IN"/>
-        </w:rPr>
-      </w:pPr>
-      <w:r>
-        <w:rPr>
-          <w:rFonts w:ascii="Segoe UI" w:hAnsi="Segoe UI" w:cs="Segoe UI"/>
-          <w:sz w:val="24"/>
-          <w:szCs w:val="24"/>
-          <w:lang w:val="en-IN"/>
-        </w:rPr>
-        <w:t xml:space="preserve">Open a terminal and navigate to the directory containing your C code and </w:t>
-      </w:r>
-      <w:proofErr w:type="spellStart"/>
-      <w:r>
-        <w:rPr>
-          <w:rFonts w:ascii="Segoe UI" w:hAnsi="Segoe UI" w:cs="Segoe UI"/>
-          <w:sz w:val="24"/>
-          <w:szCs w:val="24"/>
-          <w:lang w:val="en-IN"/>
-        </w:rPr>
-        <w:t>Makefile</w:t>
-      </w:r>
-      <w:proofErr w:type="spellEnd"/>
-      <w:r>
-        <w:rPr>
-          <w:rFonts w:ascii="Segoe UI" w:hAnsi="Segoe UI" w:cs="Segoe UI"/>
-          <w:sz w:val="24"/>
-          <w:szCs w:val="24"/>
-          <w:lang w:val="en-IN"/>
-        </w:rPr>
-        <w:t>.</w:t>
-      </w:r>
-    </w:p>
-    <w:p>
-      <w:pPr>
-        <w:ind w:left="1440"/>
-        <w:jc w:val="both"/>
-        <w:rPr>
-          <w:rFonts w:ascii="Segoe UI" w:hAnsi="Segoe UI" w:cs="Segoe UI"/>
-          <w:sz w:val="24"/>
-          <w:szCs w:val="24"/>
-          <w:lang w:val="en-IN"/>
-        </w:rPr>
-      </w:pPr>
-    </w:p>
-    <w:p>
-      <w:pPr>
-        <w:pStyle w:val="Heading2"/>
-        <w:pBdr>
-          <w:bottom w:val="single" w:sz="6" w:space="1" w:color="000000"/>
-        </w:pBdr>
-        <w:jc w:val="both"/>
-        <w:rPr>
-          <w:rFonts w:asciiTheme="minorHAnsi" w:hAnsiTheme="minorHAnsi" w:cstheme="minorHAnsi"/>
-          <w:b/>
-          <w:bCs/>
-          <w:color w:val="auto"/>
-          <w:sz w:val="28"/>
-          <w:szCs w:val="28"/>
-        </w:rPr>
-      </w:pPr>
-      <w:r>
-        <w:rPr>
-          <w:rFonts w:asciiTheme="minorHAnsi" w:hAnsiTheme="minorHAnsi" w:cstheme="minorHAnsi"/>
-          <w:b/>
-          <w:bCs/>
-          <w:color w:val="auto"/>
-          <w:sz w:val="28"/>
-          <w:szCs w:val="28"/>
-        </w:rPr>
-        <w:t>Step 2:</w:t>
-      </w:r>
-      <w:r>
-        <w:rPr>
-          <w:rFonts w:asciiTheme="minorHAnsi" w:hAnsiTheme="minorHAnsi" w:cstheme="minorHAnsi"/>
-          <w:b/>
-          <w:bCs/>
-          <w:color w:val="auto"/>
-          <w:sz w:val="28"/>
-          <w:szCs w:val="28"/>
-          <w:lang w:val="en-IN"/>
-        </w:rPr>
-        <w:t xml:space="preserve"> Compilation &amp; Verification</w:t>
-      </w:r>
-    </w:p>
-    <w:p>
-      <w:pPr>
-        <w:ind w:left="720"/>
-        <w:jc w:val="both"/>
-        <w:rPr>
-          <w:rFonts w:ascii="Segoe UI" w:hAnsi="Segoe UI" w:cs="Segoe UI"/>
-          <w:sz w:val="24"/>
-          <w:szCs w:val="24"/>
-          <w:lang w:val="en-IN"/>
-        </w:rPr>
-      </w:pPr>
-    </w:p>
-    <w:p>
-      <w:pPr>
-        <w:numPr>
-          <w:ilvl w:val="0"/>
-          <w:numId w:val="3"/>
-        </w:numPr>
-        <w:jc w:val="both"/>
-        <w:rPr>
-          <w:rFonts w:ascii="Segoe UI" w:hAnsi="Segoe UI" w:cs="Segoe UI"/>
-          <w:sz w:val="24"/>
-          <w:szCs w:val="24"/>
-          <w:lang w:val="en-IN"/>
-        </w:rPr>
-      </w:pPr>
-      <w:r>
-        <w:rPr>
-          <w:rFonts w:ascii="Segoe UI" w:hAnsi="Segoe UI" w:cs="Segoe UI"/>
-          <w:sz w:val="24"/>
-          <w:szCs w:val="24"/>
-          <w:lang w:val="en-IN"/>
-        </w:rPr>
-        <w:t xml:space="preserve">Run the </w:t>
-      </w:r>
-      <w:r>
-        <w:rPr>
-          <w:rFonts w:ascii="Segoe UI" w:hAnsi="Segoe UI" w:cs="Segoe UI"/>
-          <w:b/>
-          <w:bCs/>
-          <w:sz w:val="24"/>
-          <w:szCs w:val="24"/>
-          <w:lang w:val="en-IN"/>
-        </w:rPr>
-        <w:t>make</w:t>
-      </w:r>
-      <w:r>
-        <w:rPr>
-          <w:rFonts w:ascii="Segoe UI" w:hAnsi="Segoe UI" w:cs="Segoe UI"/>
-          <w:sz w:val="24"/>
-          <w:szCs w:val="24"/>
-          <w:lang w:val="en-IN"/>
-        </w:rPr>
         <w:t xml:space="preserve"> command to compile your code:</w:t>
       </w:r>
     </w:p>
@@ -675,20 +174,19 @@
           <w:noProof/>
           <w:lang w:val="en-IN"/>
         </w:rPr>
-        <w:lastRenderedPageBreak/>
         <mc:AlternateContent>
           <mc:Choice Requires="wps">
             <w:drawing>
-              <wp:anchor distT="0" distB="2540" distL="0" distR="6350" simplePos="0" relativeHeight="9" behindDoc="0" locked="0" layoutInCell="0" allowOverlap="1" wp14:anchorId="36A6A2F9" wp14:editId="31C70DE3">
+              <wp:anchor distT="0" distB="2540" distL="0" distR="6350" simplePos="0" relativeHeight="9" behindDoc="0" locked="0" layoutInCell="0" allowOverlap="1" wp14:anchorId="36A6A2F9" wp14:editId="6727A833">
                 <wp:simplePos x="0" y="0"/>
                 <wp:positionH relativeFrom="margin">
-                  <wp:posOffset>372110</wp:posOffset>
+                  <wp:align>right</wp:align>
                 </wp:positionH>
                 <wp:positionV relativeFrom="paragraph">
-                  <wp:posOffset>12700</wp:posOffset>
+                  <wp:posOffset>38100</wp:posOffset>
                 </wp:positionV>
                 <wp:extent cx="5880100" cy="397510"/>
-                <wp:effectExtent l="0" t="0" r="0" b="0"/>
+                <wp:effectExtent l="0" t="0" r="6350" b="2540"/>
                 <wp:wrapNone/>
                 <wp:docPr id="1" name="Text Box 601886647"/>
                 <wp:cNvGraphicFramePr/>
@@ -699,7 +197,7 @@
                       <wps:spPr>
                         <a:xfrm>
                           <a:off x="0" y="0"/>
-                          <a:ext cx="5880240" cy="397440"/>
+                          <a:ext cx="5880100" cy="397510"/>
                         </a:xfrm>
                         <a:prstGeom prst="rect">
                           <a:avLst/>
@@ -830,7 +328,7 @@
           </mc:Choice>
           <mc:Fallback>
             <w:pict>
-              <v:rect w14:anchorId="36A6A2F9" id="Text Box 601886647" o:spid="_x0000_s1026" style="position:absolute;left:0;text-align:left;margin-left:29.3pt;margin-top:1pt;width:463pt;height:31.3pt;z-index:9;visibility:visible;mso-wrap-style:square;mso-wrap-distance-left:0;mso-wrap-distance-top:0;mso-wrap-distance-right:.5pt;mso-wrap-distance-bottom:.2pt;mso-position-horizontal:absolute;mso-position-horizontal-relative:margin;mso-position-vertical:absolute;mso-position-vertical-relative:text;v-text-anchor:top" o:gfxdata="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" o:allowincell="f" fillcolor="#e7e6e6 [3214]" stroked="f" strokeweight=".5pt">
+              <v:rect w14:anchorId="36A6A2F9" id="Text Box 601886647" o:spid="_x0000_s1026" style="position:absolute;left:0;text-align:left;margin-left:411.8pt;margin-top:3pt;width:463pt;height:31.3pt;z-index:9;visibility:visible;mso-wrap-style:square;mso-wrap-distance-left:0;mso-wrap-distance-top:0;mso-wrap-distance-right:.5pt;mso-wrap-distance-bottom:.2pt;mso-position-horizontal:right;mso-position-horizontal-relative:margin;mso-position-vertical:absolute;mso-position-vertical-relative:text;v-text-anchor:top" o:gfxdata="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" o:allowincell="f" fillcolor="#e7e6e6 [3214]" stroked="f" strokeweight=".5pt">
                 <v:textbox>
                   <w:txbxContent>
                     <w:p>
@@ -933,147 +431,50 @@
     </w:p>
     <w:p>
       <w:pPr>
+        <w:pStyle w:val="NormalWeb"/>
+        <w:spacing w:before="280" w:after="280"/>
         <w:jc w:val="both"/>
       </w:pPr>
-      <w:bookmarkStart w:id="1" w:name="_Hlk159744052"/>
-      <w:r>
-        <w:t xml:space="preserve"> </w:t>
-      </w:r>
-      <w:bookmarkEnd w:id="1"/>
     </w:p>
     <w:p>
       <w:pPr>
-        <w:pStyle w:val="ListParagraph"/>
-        <w:numPr>
-          <w:ilvl w:val="0"/>
-          <w:numId w:val="3"/>
-        </w:numPr>
+        <w:spacing w:after="0"/>
         <w:jc w:val="both"/>
-        <w:rPr>
-          <w:rFonts w:ascii="Segoe UI" w:hAnsi="Segoe UI" w:cs="Segoe UI"/>
-          <w:color w:val="0D0D0D"/>
-          <w:sz w:val="24"/>
-          <w:szCs w:val="24"/>
-          <w:shd w:val="clear" w:color="auto" w:fill="FFFFFF"/>
-        </w:rPr>
       </w:pPr>
       <w:r>
-        <w:rPr>
-          <w:rFonts w:ascii="Segoe UI" w:hAnsi="Segoe UI" w:cs="Segoe UI"/>
-          <w:color w:val="0D0D0D"/>
-          <w:sz w:val="24"/>
-          <w:szCs w:val="24"/>
-          <w:shd w:val="clear" w:color="auto" w:fill="FFFFFF"/>
-        </w:rPr>
-        <w:t xml:space="preserve">This will execute the compilation process defined in your </w:t>
-      </w:r>
-      <w:proofErr w:type="spellStart"/>
-      <w:r>
-        <w:rPr>
-          <w:rFonts w:ascii="Segoe UI" w:hAnsi="Segoe UI" w:cs="Segoe UI"/>
-          <w:color w:val="0D0D0D"/>
-          <w:sz w:val="24"/>
-          <w:szCs w:val="24"/>
-          <w:shd w:val="clear" w:color="auto" w:fill="FFFFFF"/>
-        </w:rPr>
-        <w:t>Makefile</w:t>
-      </w:r>
-      <w:proofErr w:type="spellEnd"/>
-      <w:r>
-        <w:rPr>
-          <w:rFonts w:ascii="Segoe UI" w:hAnsi="Segoe UI" w:cs="Segoe UI"/>
-          <w:color w:val="0D0D0D"/>
-          <w:sz w:val="24"/>
-          <w:szCs w:val="24"/>
-          <w:shd w:val="clear" w:color="auto" w:fill="FFFFFF"/>
-        </w:rPr>
-        <w:t xml:space="preserve"> and generate the executable binary file.</w:t>
+        <w:t>**************************</w:t>
       </w:r>
     </w:p>
     <w:p>
       <w:pPr>
-        <w:pStyle w:val="ListParagraph"/>
-        <w:numPr>
-          <w:ilvl w:val="0"/>
-          <w:numId w:val="3"/>
-        </w:numPr>
+        <w:pStyle w:val="Heading1"/>
+        <w:spacing w:before="0"/>
         <w:jc w:val="both"/>
         <w:rPr>
-          <w:sz w:val="24"/>
-          <w:szCs w:val="24"/>
+          <w:rFonts w:asciiTheme="minorHAnsi" w:hAnsiTheme="minorHAnsi" w:cstheme="minorHAnsi"/>
+          <w:b/>
+          <w:bCs/>
+          <w:color w:val="auto"/>
         </w:rPr>
       </w:pPr>
       <w:r>
         <w:rPr>
-          <w:rFonts w:ascii="Segoe UI" w:hAnsi="Segoe UI" w:cs="Segoe UI"/>
-          <w:color w:val="0D0D0D"/>
-          <w:sz w:val="24"/>
-          <w:szCs w:val="24"/>
-          <w:shd w:val="clear" w:color="auto" w:fill="FFFFFF"/>
-        </w:rPr>
-        <w:t>Verify that the compilation was successful by checking for the presence of the generated binary file and Obj file.</w:t>
+          <w:rFonts w:asciiTheme="minorHAnsi" w:hAnsiTheme="minorHAnsi" w:cstheme="minorHAnsi"/>
+          <w:b/>
+          <w:bCs/>
+          <w:color w:val="auto"/>
+        </w:rPr>
+        <w:t>Build steps for BBB</w:t>
       </w:r>
     </w:p>
     <w:p>
       <w:pPr>
-        <w:pStyle w:val="NormalWeb"/>
-        <w:spacing w:before="280" w:after="280"/>
-        <w:ind w:left="360"/>
+        <w:spacing w:after="0"/>
+        <w:jc w:val="both"/>
       </w:pPr>
       <w:r>
-        <w:rPr>
-          <w:noProof/>
-        </w:rPr>
-        <w:drawing>
-          <wp:inline distT="0" distB="0" distL="0" distR="0" wp14:anchorId="3C6C98BA" wp14:editId="392BEAAE">
-            <wp:extent cx="5943600" cy="481965"/>
-            <wp:effectExtent l="19050" t="19050" r="19050" b="13335"/>
-            <wp:docPr id="3" name="Picture 1"/>
-            <wp:cNvGraphicFramePr>
-              <a:graphicFrameLocks xmlns:a="http://schemas.openxmlformats.org/drawingml/2006/main" noChangeAspect="1"/>
-            </wp:cNvGraphicFramePr>
-            <a:graphic xmlns:a="http://schemas.openxmlformats.org/drawingml/2006/main">
-              <a:graphicData uri="http://schemas.openxmlformats.org/drawingml/2006/picture">
-                <pic:pic xmlns:pic="http://schemas.openxmlformats.org/drawingml/2006/picture">
-                  <pic:nvPicPr>
-                    <pic:cNvPr id="3" name="Picture 1"/>
-                    <pic:cNvPicPr>
-                      <a:picLocks noChangeAspect="1" noChangeArrowheads="1"/>
-                    </pic:cNvPicPr>
-                  </pic:nvPicPr>
-                  <pic:blipFill>
-                    <a:blip r:embed="rId5"/>
-                    <a:stretch>
-                      <a:fillRect/>
-                    </a:stretch>
-                  </pic:blipFill>
-                  <pic:spPr bwMode="auto">
-                    <a:xfrm>
-                      <a:off x="0" y="0"/>
-                      <a:ext cx="5943600" cy="481965"/>
-                    </a:xfrm>
-                    <a:prstGeom prst="rect">
-                      <a:avLst/>
-                    </a:prstGeom>
-                    <a:ln>
-                      <a:solidFill>
-                        <a:schemeClr val="tx1"/>
-                      </a:solidFill>
-                    </a:ln>
-                  </pic:spPr>
-                </pic:pic>
-              </a:graphicData>
-            </a:graphic>
-          </wp:inline>
-        </w:drawing>
+        <w:t>**************************</w:t>
       </w:r>
-    </w:p>
-    <w:p>
-      <w:pPr>
-        <w:pStyle w:val="NormalWeb"/>
-        <w:spacing w:before="280" w:after="280"/>
-        <w:jc w:val="both"/>
-      </w:pPr>
     </w:p>
     <w:p>
       <w:pPr>
@@ -1089,7 +490,6 @@
           <w:color w:val="auto"/>
           <w:sz w:val="28"/>
           <w:szCs w:val="28"/>
-          <w:lang w:val="en-IN"/>
         </w:rPr>
       </w:pPr>
       <w:r>
@@ -1101,25 +501,16 @@
           <w:sz w:val="28"/>
           <w:szCs w:val="28"/>
         </w:rPr>
-        <w:t>Step 3:</w:t>
-      </w:r>
-      <w:r>
-        <w:rPr>
-          <w:rFonts w:asciiTheme="minorHAnsi" w:hAnsiTheme="minorHAnsi" w:cstheme="minorHAnsi"/>
-          <w:b/>
-          <w:bCs/>
-          <w:color w:val="auto"/>
-          <w:sz w:val="28"/>
-          <w:szCs w:val="28"/>
-          <w:lang w:val="en-IN"/>
-        </w:rPr>
-        <w:t xml:space="preserve"> Running on Platform</w:t>
+        <w:t>Step 1: Environment Variables Setup</w:t>
       </w:r>
     </w:p>
     <w:p>
       <w:pPr>
         <w:jc w:val="both"/>
         <w:rPr>
+          <w:rFonts w:ascii="Segoe UI" w:hAnsi="Segoe UI" w:cs="Segoe UI"/>
+          <w:sz w:val="24"/>
+          <w:szCs w:val="24"/>
           <w:lang w:val="en-IN"/>
         </w:rPr>
       </w:pPr>
@@ -1129,49 +520,9 @@
         <w:pStyle w:val="ListParagraph"/>
         <w:numPr>
           <w:ilvl w:val="0"/>
-          <w:numId w:val="3"/>
+          <w:numId w:val="1"/>
         </w:numPr>
         <w:jc w:val="both"/>
-        <w:rPr>
-          <w:rFonts w:ascii="Segoe UI" w:hAnsi="Segoe UI" w:cs="Segoe UI"/>
-          <w:sz w:val="24"/>
-          <w:szCs w:val="24"/>
-        </w:rPr>
-      </w:pPr>
-      <w:r>
-        <w:rPr>
-          <w:rFonts w:ascii="Segoe UI" w:hAnsi="Segoe UI" w:cs="Segoe UI"/>
-          <w:sz w:val="24"/>
-          <w:szCs w:val="24"/>
-        </w:rPr>
-        <w:t>Once you</w:t>
-      </w:r>
-      <w:r>
-        <w:rPr>
-          <w:rFonts w:ascii="Segoe UI" w:hAnsi="Segoe UI" w:cs="Segoe UI"/>
-          <w:sz w:val="24"/>
-          <w:szCs w:val="24"/>
-        </w:rPr>
-        <w:t xml:space="preserve"> a</w:t>
-      </w:r>
-      <w:r>
-        <w:rPr>
-          <w:rFonts w:ascii="Segoe UI" w:hAnsi="Segoe UI" w:cs="Segoe UI"/>
-          <w:sz w:val="24"/>
-          <w:szCs w:val="24"/>
-        </w:rPr>
-        <w:t xml:space="preserve">re in the correct directory, execute the generated executable file using </w:t>
-      </w:r>
-      <w:proofErr w:type="gramStart"/>
-      <w:r>
-        <w:rPr>
-          <w:rFonts w:ascii="Segoe UI" w:hAnsi="Segoe UI" w:cs="Segoe UI"/>
-          <w:sz w:val="24"/>
-          <w:szCs w:val="24"/>
-        </w:rPr>
-        <w:t xml:space="preserve">the  </w:t>
-      </w:r>
-      <w:r>
         <w:rPr>
           <w:rFonts w:ascii="Segoe UI" w:hAnsi="Segoe UI" w:cs="Segoe UI"/>
           <w:b/>
@@ -1179,9 +530,7 @@
           <w:sz w:val="24"/>
           <w:szCs w:val="24"/>
         </w:rPr>
-        <w:t>.</w:t>
-      </w:r>
-      <w:proofErr w:type="gramEnd"/>
+      </w:pPr>
       <w:r>
         <w:rPr>
           <w:rFonts w:ascii="Segoe UI" w:hAnsi="Segoe UI" w:cs="Segoe UI"/>
@@ -1190,16 +539,9 @@
           <w:sz w:val="24"/>
           <w:szCs w:val="24"/>
         </w:rPr>
-        <w:t>/filename</w:t>
+        <w:t xml:space="preserve">Set the ARCH and CROSS_COMPILE </w:t>
       </w:r>
-      <w:r>
-        <w:rPr>
-          <w:rFonts w:ascii="Segoe UI" w:hAnsi="Segoe UI" w:cs="Segoe UI"/>
-          <w:sz w:val="24"/>
-          <w:szCs w:val="24"/>
-        </w:rPr>
-        <w:t xml:space="preserve"> command. Replace </w:t>
-      </w:r>
+      <w:bookmarkStart w:id="1" w:name="_Hlk159746043"/>
       <w:r>
         <w:rPr>
           <w:rFonts w:ascii="Segoe UI" w:hAnsi="Segoe UI" w:cs="Segoe UI"/>
@@ -1208,49 +550,33 @@
           <w:sz w:val="24"/>
           <w:szCs w:val="24"/>
         </w:rPr>
-        <w:t>filename</w:t>
+        <w:t>environment Variables</w:t>
       </w:r>
-      <w:r>
-        <w:rPr>
-          <w:rFonts w:ascii="Segoe UI" w:hAnsi="Segoe UI" w:cs="Segoe UI"/>
-          <w:sz w:val="24"/>
-          <w:szCs w:val="24"/>
-        </w:rPr>
-        <w:t xml:space="preserve"> with the name of your executable file.</w:t>
-      </w:r>
+      <w:bookmarkEnd w:id="1"/>
     </w:p>
     <w:p>
       <w:pPr>
-        <w:pStyle w:val="ListParagraph"/>
         <w:jc w:val="both"/>
-        <w:rPr>
-          <w:rFonts w:ascii="Segoe UI" w:hAnsi="Segoe UI" w:cs="Segoe UI"/>
-          <w:sz w:val="24"/>
-          <w:szCs w:val="24"/>
-        </w:rPr>
       </w:pPr>
       <w:r>
         <w:rPr>
-          <w:rFonts w:ascii="Segoe UI" w:hAnsi="Segoe UI" w:cs="Segoe UI"/>
           <w:noProof/>
-          <w:sz w:val="24"/>
-          <w:szCs w:val="24"/>
         </w:rPr>
         <mc:AlternateContent>
           <mc:Choice Requires="wps">
             <w:drawing>
-              <wp:anchor distT="0" distB="2540" distL="0" distR="6350" simplePos="0" relativeHeight="11" behindDoc="0" locked="0" layoutInCell="0" allowOverlap="1" wp14:anchorId="0B37CB0B" wp14:editId="767513F9">
+              <wp:anchor distT="0" distB="0" distL="0" distR="6350" simplePos="0" relativeHeight="13" behindDoc="0" locked="0" layoutInCell="0" allowOverlap="1" wp14:anchorId="3373318A" wp14:editId="30BF0290">
                 <wp:simplePos x="0" y="0"/>
                 <wp:positionH relativeFrom="margin">
-                  <wp:posOffset>317500</wp:posOffset>
+                  <wp:align>right</wp:align>
                 </wp:positionH>
                 <wp:positionV relativeFrom="paragraph">
-                  <wp:posOffset>161290</wp:posOffset>
+                  <wp:posOffset>5080</wp:posOffset>
                 </wp:positionV>
-                <wp:extent cx="5880100" cy="397510"/>
-                <wp:effectExtent l="0" t="0" r="0" b="0"/>
+                <wp:extent cx="5880100" cy="628650"/>
+                <wp:effectExtent l="0" t="0" r="6350" b="0"/>
                 <wp:wrapNone/>
-                <wp:docPr id="4" name="Text Box 1122420213"/>
+                <wp:docPr id="7" name="Text Box 1611805620"/>
                 <wp:cNvGraphicFramePr/>
                 <a:graphic xmlns:a="http://schemas.openxmlformats.org/drawingml/2006/main">
                   <a:graphicData uri="http://schemas.microsoft.com/office/word/2010/wordprocessingShape">
@@ -1259,7 +585,7 @@
                       <wps:spPr>
                         <a:xfrm>
                           <a:off x="0" y="0"/>
-                          <a:ext cx="5880240" cy="397440"/>
+                          <a:ext cx="5880100" cy="628650"/>
                         </a:xfrm>
                         <a:prstGeom prst="rect">
                           <a:avLst/>
@@ -1287,34 +613,40 @@
                         <w:txbxContent>
                           <w:p>
                             <w:pPr>
-                              <w:pStyle w:val="Textbody"/>
-                              <w:contextualSpacing/>
+                              <w:pStyle w:val="FrameContents"/>
                               <w:jc w:val="both"/>
                               <w:rPr>
-                                <w:rFonts w:ascii="Tahoma" w:hAnsi="Tahoma" w:cs="Tahoma"/>
-                              </w:rPr>
-                            </w:pPr>
-                            <w:proofErr w:type="gramStart"/>
+                                <w:rFonts w:ascii="Segoe UI" w:hAnsi="Segoe UI" w:cs="Segoe UI"/>
+                                <w:sz w:val="24"/>
+                                <w:szCs w:val="24"/>
+                              </w:rPr>
+                            </w:pPr>
                             <w:r>
                               <w:rPr>
                                 <w:rFonts w:ascii="Segoe UI" w:hAnsi="Segoe UI" w:cs="Segoe UI"/>
-                              </w:rPr>
-                              <w:t xml:space="preserve">$ </w:t>
+                                <w:sz w:val="24"/>
+                                <w:szCs w:val="24"/>
+                              </w:rPr>
+                              <w:t>$ export ARCH=arm</w:t>
                             </w:r>
+                          </w:p>
+                          <w:p>
+                            <w:pPr>
+                              <w:pStyle w:val="FrameContents"/>
+                              <w:jc w:val="both"/>
+                              <w:rPr>
+                                <w:rFonts w:ascii="Segoe UI" w:hAnsi="Segoe UI" w:cs="Segoe UI"/>
+                                <w:sz w:val="24"/>
+                                <w:szCs w:val="24"/>
+                              </w:rPr>
+                            </w:pPr>
                             <w:r>
                               <w:rPr>
                                 <w:rFonts w:ascii="Segoe UI" w:hAnsi="Segoe UI" w:cs="Segoe UI"/>
-                                <w:lang w:val="en-US"/>
-                              </w:rPr>
-                              <w:t>.</w:t>
-                            </w:r>
-                            <w:proofErr w:type="gramEnd"/>
-                            <w:r>
-                              <w:rPr>
-                                <w:rFonts w:ascii="Segoe UI" w:hAnsi="Segoe UI" w:cs="Segoe UI"/>
-                                <w:lang w:val="en-US"/>
-                              </w:rPr>
-                              <w:t>/filename</w:t>
+                                <w:sz w:val="24"/>
+                                <w:szCs w:val="24"/>
+                              </w:rPr>
+                              <w:t>$ export CROSS_COMPILE=arm-linux-gnueabihf-</w:t>
                             </w:r>
                           </w:p>
                           <w:p>
@@ -1399,39 +731,45 @@
           </mc:Choice>
           <mc:Fallback>
             <w:pict>
-              <v:rect w14:anchorId="0B37CB0B" id="Text Box 1122420213" o:spid="_x0000_s1027" style="position:absolute;left:0;text-align:left;margin-left:25pt;margin-top:12.7pt;width:463pt;height:31.3pt;z-index:11;visibility:visible;mso-wrap-style:square;mso-wrap-distance-left:0;mso-wrap-distance-top:0;mso-wrap-distance-right:.5pt;mso-wrap-distance-bottom:.2pt;mso-position-horizontal:absolute;mso-position-horizontal-relative:margin;mso-position-vertical:absolute;mso-position-vertical-relative:text;v-text-anchor:top" o:gfxdata="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" o:allowincell="f" fillcolor="#e7e6e6 [3214]" stroked="f" strokeweight=".5pt">
+              <v:rect w14:anchorId="3373318A" id="Text Box 1611805620" o:spid="_x0000_s1027" style="position:absolute;left:0;text-align:left;margin-left:411.8pt;margin-top:.4pt;width:463pt;height:49.5pt;z-index:13;visibility:visible;mso-wrap-style:square;mso-wrap-distance-left:0;mso-wrap-distance-top:0;mso-wrap-distance-right:.5pt;mso-wrap-distance-bottom:0;mso-position-horizontal:right;mso-position-horizontal-relative:margin;mso-position-vertical:absolute;mso-position-vertical-relative:text;v-text-anchor:top" o:gfxdata="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" o:allowincell="f" fillcolor="#e7e6e6 [3214]" stroked="f" strokeweight=".5pt">
                 <v:textbox>
                   <w:txbxContent>
                     <w:p>
                       <w:pPr>
-                        <w:pStyle w:val="Textbody"/>
-                        <w:contextualSpacing/>
+                        <w:pStyle w:val="FrameContents"/>
                         <w:jc w:val="both"/>
                         <w:rPr>
-                          <w:rFonts w:ascii="Tahoma" w:hAnsi="Tahoma" w:cs="Tahoma"/>
-                        </w:rPr>
-                      </w:pPr>
-                      <w:proofErr w:type="gramStart"/>
+                          <w:rFonts w:ascii="Segoe UI" w:hAnsi="Segoe UI" w:cs="Segoe UI"/>
+                          <w:sz w:val="24"/>
+                          <w:szCs w:val="24"/>
+                        </w:rPr>
+                      </w:pPr>
                       <w:r>
                         <w:rPr>
                           <w:rFonts w:ascii="Segoe UI" w:hAnsi="Segoe UI" w:cs="Segoe UI"/>
-                        </w:rPr>
-                        <w:t xml:space="preserve">$ </w:t>
+                          <w:sz w:val="24"/>
+                          <w:szCs w:val="24"/>
+                        </w:rPr>
+                        <w:t>$ export ARCH=arm</w:t>
                       </w:r>
+                    </w:p>
+                    <w:p>
+                      <w:pPr>
+                        <w:pStyle w:val="FrameContents"/>
+                        <w:jc w:val="both"/>
+                        <w:rPr>
+                          <w:rFonts w:ascii="Segoe UI" w:hAnsi="Segoe UI" w:cs="Segoe UI"/>
+                          <w:sz w:val="24"/>
+                          <w:szCs w:val="24"/>
+                        </w:rPr>
+                      </w:pPr>
                       <w:r>
                         <w:rPr>
                           <w:rFonts w:ascii="Segoe UI" w:hAnsi="Segoe UI" w:cs="Segoe UI"/>
-                          <w:lang w:val="en-US"/>
-                        </w:rPr>
-                        <w:t>.</w:t>
-                      </w:r>
-                      <w:proofErr w:type="gramEnd"/>
-                      <w:r>
-                        <w:rPr>
-                          <w:rFonts w:ascii="Segoe UI" w:hAnsi="Segoe UI" w:cs="Segoe UI"/>
-                          <w:lang w:val="en-US"/>
-                        </w:rPr>
-                        <w:t>/filename</w:t>
+                          <w:sz w:val="24"/>
+                          <w:szCs w:val="24"/>
+                        </w:rPr>
+                        <w:t>$ export CROSS_COMPILE=arm-linux-gnueabihf-</w:t>
                       </w:r>
                     </w:p>
                     <w:p>
@@ -1508,183 +846,18 @@
           </mc:Fallback>
         </mc:AlternateContent>
       </w:r>
-    </w:p>
-    <w:p>
-      <w:pPr>
-        <w:ind w:firstLine="720"/>
-        <w:jc w:val="both"/>
-      </w:pPr>
-    </w:p>
-    <w:p>
-      <w:pPr>
-        <w:pStyle w:val="ListParagraph"/>
-        <w:numPr>
-          <w:ilvl w:val="0"/>
-          <w:numId w:val="3"/>
-        </w:numPr>
-        <w:jc w:val="both"/>
-        <w:rPr>
-          <w:rFonts w:ascii="Segoe UI" w:hAnsi="Segoe UI" w:cs="Segoe UI"/>
-          <w:sz w:val="24"/>
-          <w:szCs w:val="24"/>
-        </w:rPr>
-      </w:pPr>
       <w:r>
-        <w:rPr>
-          <w:rFonts w:ascii="Segoe UI" w:hAnsi="Segoe UI" w:cs="Segoe UI"/>
-          <w:sz w:val="24"/>
-          <w:szCs w:val="24"/>
-        </w:rPr>
-        <w:t>The output will be as given below:</w:t>
+        <w:tab/>
       </w:r>
     </w:p>
     <w:p>
       <w:pPr>
-        <w:pStyle w:val="NormalWeb"/>
-        <w:spacing w:before="280" w:after="280"/>
-      </w:pPr>
-      <w:r>
-        <w:rPr>
-          <w:noProof/>
-        </w:rPr>
-        <w:drawing>
-          <wp:anchor distT="0" distB="0" distL="0" distR="0" simplePos="0" relativeHeight="42" behindDoc="0" locked="0" layoutInCell="0" allowOverlap="1" wp14:anchorId="048C3364" wp14:editId="2386C3F1">
-            <wp:simplePos x="0" y="0"/>
-            <wp:positionH relativeFrom="column">
-              <wp:align>center</wp:align>
-            </wp:positionH>
-            <wp:positionV relativeFrom="paragraph">
-              <wp:posOffset>635</wp:posOffset>
-            </wp:positionV>
-            <wp:extent cx="5943600" cy="994410"/>
-            <wp:effectExtent l="19050" t="19050" r="19050" b="15240"/>
-            <wp:wrapSquare wrapText="largest"/>
-            <wp:docPr id="6" name="Image5"/>
-            <wp:cNvGraphicFramePr>
-              <a:graphicFrameLocks xmlns:a="http://schemas.openxmlformats.org/drawingml/2006/main" noChangeAspect="1"/>
-            </wp:cNvGraphicFramePr>
-            <a:graphic xmlns:a="http://schemas.openxmlformats.org/drawingml/2006/main">
-              <a:graphicData uri="http://schemas.openxmlformats.org/drawingml/2006/picture">
-                <pic:pic xmlns:pic="http://schemas.openxmlformats.org/drawingml/2006/picture">
-                  <pic:nvPicPr>
-                    <pic:cNvPr id="6" name="Image5"/>
-                    <pic:cNvPicPr>
-                      <a:picLocks noChangeAspect="1" noChangeArrowheads="1"/>
-                    </pic:cNvPicPr>
-                  </pic:nvPicPr>
-                  <pic:blipFill>
-                    <a:blip r:embed="rId6"/>
-                    <a:stretch>
-                      <a:fillRect/>
-                    </a:stretch>
-                  </pic:blipFill>
-                  <pic:spPr bwMode="auto">
-                    <a:xfrm>
-                      <a:off x="0" y="0"/>
-                      <a:ext cx="5943600" cy="994410"/>
-                    </a:xfrm>
-                    <a:prstGeom prst="rect">
-                      <a:avLst/>
-                    </a:prstGeom>
-                    <a:ln>
-                      <a:solidFill>
-                        <a:schemeClr val="tx1"/>
-                      </a:solidFill>
-                    </a:ln>
-                  </pic:spPr>
-                </pic:pic>
-              </a:graphicData>
-            </a:graphic>
-          </wp:anchor>
-        </w:drawing>
-      </w:r>
+        <w:jc w:val="both"/>
+      </w:pPr>
     </w:p>
     <w:p>
       <w:pPr>
-        <w:pStyle w:val="NormalWeb"/>
-        <w:spacing w:before="280" w:after="280"/>
-      </w:pPr>
-    </w:p>
-    <w:p>
-      <w:r>
-        <w:br w:type="page"/>
-      </w:r>
-    </w:p>
-    <w:p>
-      <w:pPr>
         <w:jc w:val="both"/>
-      </w:pPr>
-      <w:r>
-        <w:lastRenderedPageBreak/>
-        <w:t>**************************</w:t>
-      </w:r>
-    </w:p>
-    <w:p>
-      <w:pPr>
-        <w:pStyle w:val="Heading1"/>
-        <w:jc w:val="both"/>
-        <w:rPr>
-          <w:rFonts w:asciiTheme="minorHAnsi" w:hAnsiTheme="minorHAnsi" w:cstheme="minorHAnsi"/>
-          <w:b/>
-          <w:bCs/>
-          <w:color w:val="auto"/>
-        </w:rPr>
-      </w:pPr>
-      <w:r>
-        <w:rPr>
-          <w:rFonts w:asciiTheme="minorHAnsi" w:hAnsiTheme="minorHAnsi" w:cstheme="minorHAnsi"/>
-          <w:b/>
-          <w:bCs/>
-          <w:color w:val="auto"/>
-        </w:rPr>
-        <w:t>Build steps for BBB</w:t>
-      </w:r>
-    </w:p>
-    <w:p>
-      <w:pPr>
-        <w:jc w:val="both"/>
-      </w:pPr>
-      <w:r>
-        <w:t>**************************</w:t>
-      </w:r>
-    </w:p>
-    <w:p>
-      <w:pPr>
-        <w:pStyle w:val="Heading2"/>
-        <w:pBdr>
-          <w:bottom w:val="single" w:sz="6" w:space="1" w:color="000000"/>
-        </w:pBdr>
-        <w:jc w:val="both"/>
-        <w:rPr>
-          <w:rFonts w:asciiTheme="minorHAnsi" w:hAnsiTheme="minorHAnsi" w:cstheme="minorHAnsi"/>
-          <w:b/>
-          <w:bCs/>
-          <w:color w:val="auto"/>
-          <w:sz w:val="28"/>
-          <w:szCs w:val="28"/>
-        </w:rPr>
-      </w:pPr>
-      <w:r>
-        <w:rPr>
-          <w:rFonts w:asciiTheme="minorHAnsi" w:hAnsiTheme="minorHAnsi" w:cstheme="minorHAnsi"/>
-          <w:b/>
-          <w:bCs/>
-          <w:color w:val="auto"/>
-          <w:sz w:val="28"/>
-          <w:szCs w:val="28"/>
-        </w:rPr>
-        <w:t>Step 1: Environment Variables Setup</w:t>
-      </w:r>
-    </w:p>
-    <w:p>
-      <w:pPr>
-        <w:jc w:val="both"/>
-        <w:rPr>
-          <w:rFonts w:ascii="Segoe UI" w:hAnsi="Segoe UI" w:cs="Segoe UI"/>
-          <w:sz w:val="24"/>
-          <w:szCs w:val="24"/>
-          <w:lang w:val="en-IN"/>
-        </w:rPr>
       </w:pPr>
     </w:p>
     <w:p>
@@ -1711,96 +884,11 @@
           <w:sz w:val="24"/>
           <w:szCs w:val="24"/>
         </w:rPr>
-        <w:t xml:space="preserve">Set the ARCH and CROSS_COMPILE </w:t>
-      </w:r>
-      <w:bookmarkStart w:id="2" w:name="_Hlk159746043"/>
-      <w:r>
-        <w:rPr>
-          <w:rFonts w:ascii="Segoe UI" w:hAnsi="Segoe UI" w:cs="Segoe UI"/>
-          <w:b/>
-          <w:bCs/>
-          <w:sz w:val="24"/>
-          <w:szCs w:val="24"/>
-        </w:rPr>
-        <w:t xml:space="preserve">environment </w:t>
-      </w:r>
-      <w:r>
-        <w:rPr>
-          <w:rFonts w:ascii="Segoe UI" w:hAnsi="Segoe UI" w:cs="Segoe UI"/>
-          <w:b/>
-          <w:bCs/>
-          <w:sz w:val="24"/>
-          <w:szCs w:val="24"/>
-        </w:rPr>
-        <w:t>v</w:t>
-      </w:r>
-      <w:r>
-        <w:rPr>
-          <w:rFonts w:ascii="Segoe UI" w:hAnsi="Segoe UI" w:cs="Segoe UI"/>
-          <w:b/>
-          <w:bCs/>
-          <w:sz w:val="24"/>
-          <w:szCs w:val="24"/>
-        </w:rPr>
-        <w:t>ariables</w:t>
-      </w:r>
-      <w:bookmarkEnd w:id="2"/>
-    </w:p>
-    <w:p>
-      <w:pPr>
-        <w:pStyle w:val="ListParagraph"/>
-        <w:ind w:left="643"/>
-        <w:jc w:val="both"/>
-      </w:pPr>
-    </w:p>
-    <w:p>
-      <w:pPr>
-        <w:pStyle w:val="ListParagraph"/>
-        <w:numPr>
-          <w:ilvl w:val="0"/>
-          <w:numId w:val="4"/>
-        </w:numPr>
-        <w:jc w:val="both"/>
-        <w:rPr>
-          <w:rFonts w:ascii="Segoe UI" w:hAnsi="Segoe UI" w:cs="Segoe UI"/>
-          <w:sz w:val="24"/>
-          <w:szCs w:val="24"/>
-        </w:rPr>
-      </w:pPr>
-      <w:r>
-        <w:rPr>
-          <w:rFonts w:ascii="Segoe UI" w:hAnsi="Segoe UI" w:cs="Segoe UI"/>
-          <w:sz w:val="24"/>
-          <w:szCs w:val="24"/>
-        </w:rPr>
-        <w:t>The ARCH environment variable specifies the target architecture for compilation, in this case, ARM.</w:t>
+        <w:t>Set the PATH to the Cross-Toolchain:</w:t>
       </w:r>
     </w:p>
     <w:p>
       <w:pPr>
-        <w:pStyle w:val="ListParagraph"/>
-        <w:numPr>
-          <w:ilvl w:val="0"/>
-          <w:numId w:val="4"/>
-        </w:numPr>
-        <w:jc w:val="both"/>
-        <w:rPr>
-          <w:rFonts w:ascii="Segoe UI" w:hAnsi="Segoe UI" w:cs="Segoe UI"/>
-          <w:sz w:val="24"/>
-          <w:szCs w:val="24"/>
-        </w:rPr>
-      </w:pPr>
-      <w:r>
-        <w:rPr>
-          <w:rFonts w:ascii="Segoe UI" w:hAnsi="Segoe UI" w:cs="Segoe UI"/>
-          <w:sz w:val="24"/>
-          <w:szCs w:val="24"/>
-        </w:rPr>
-        <w:t>The CROSS_COMPILE environment variable specifies the prefix for the cross-compiler binaries.</w:t>
-      </w:r>
-    </w:p>
-    <w:p>
-      <w:pPr>
         <w:jc w:val="both"/>
       </w:pPr>
       <w:r>
@@ -1810,18 +898,18 @@
         <mc:AlternateContent>
           <mc:Choice Requires="wps">
             <w:drawing>
-              <wp:anchor distT="0" distB="0" distL="0" distR="6350" simplePos="0" relativeHeight="13" behindDoc="0" locked="0" layoutInCell="0" allowOverlap="1" wp14:anchorId="3373318A" wp14:editId="6540521F">
+              <wp:anchor distT="0" distB="0" distL="0" distR="6350" simplePos="0" relativeHeight="15" behindDoc="0" locked="0" layoutInCell="0" allowOverlap="1" wp14:anchorId="6F9B6B0A" wp14:editId="6C12AE69">
                 <wp:simplePos x="0" y="0"/>
                 <wp:positionH relativeFrom="margin">
-                  <wp:posOffset>469900</wp:posOffset>
+                  <wp:align>left</wp:align>
                 </wp:positionH>
                 <wp:positionV relativeFrom="paragraph">
-                  <wp:posOffset>49530</wp:posOffset>
+                  <wp:posOffset>118745</wp:posOffset>
                 </wp:positionV>
-                <wp:extent cx="5880100" cy="628650"/>
-                <wp:effectExtent l="0" t="0" r="0" b="0"/>
+                <wp:extent cx="5880100" cy="520700"/>
+                <wp:effectExtent l="0" t="0" r="6350" b="0"/>
                 <wp:wrapNone/>
-                <wp:docPr id="7" name="Text Box 1611805620"/>
+                <wp:docPr id="9" name="Text Box 334213665"/>
                 <wp:cNvGraphicFramePr/>
                 <a:graphic xmlns:a="http://schemas.openxmlformats.org/drawingml/2006/main">
                   <a:graphicData uri="http://schemas.microsoft.com/office/word/2010/wordprocessingShape">
@@ -1830,7 +918,7 @@
                       <wps:spPr>
                         <a:xfrm>
                           <a:off x="0" y="0"/>
-                          <a:ext cx="5880240" cy="628560"/>
+                          <a:ext cx="5880100" cy="520700"/>
                         </a:xfrm>
                         <a:prstGeom prst="rect">
                           <a:avLst/>
@@ -1858,76 +946,19 @@
                         <w:txbxContent>
                           <w:p>
                             <w:pPr>
-                              <w:pStyle w:val="FrameContents"/>
+                              <w:pStyle w:val="Textbody"/>
+                              <w:contextualSpacing/>
                               <w:jc w:val="both"/>
                               <w:rPr>
+                                <w:rFonts w:ascii="Tahoma" w:hAnsi="Tahoma" w:cs="Tahoma"/>
+                              </w:rPr>
+                            </w:pPr>
+                            <w:r>
+                              <w:rPr>
                                 <w:rFonts w:ascii="Segoe UI" w:hAnsi="Segoe UI" w:cs="Segoe UI"/>
-                                <w:sz w:val="24"/>
-                                <w:szCs w:val="24"/>
-                              </w:rPr>
-                            </w:pPr>
-                            <w:r>
-                              <w:rPr>
-                                <w:rFonts w:ascii="Segoe UI" w:hAnsi="Segoe UI" w:cs="Segoe UI"/>
-                                <w:sz w:val="24"/>
-                                <w:szCs w:val="24"/>
-                              </w:rPr>
-                              <w:t>$ export ARCH=arm</w:t>
-                            </w:r>
-                          </w:p>
-                          <w:p>
-                            <w:pPr>
-                              <w:pStyle w:val="FrameContents"/>
-                              <w:jc w:val="both"/>
-                              <w:rPr>
-                                <w:rFonts w:ascii="Segoe UI" w:hAnsi="Segoe UI" w:cs="Segoe UI"/>
-                                <w:sz w:val="24"/>
-                                <w:szCs w:val="24"/>
-                              </w:rPr>
-                            </w:pPr>
-                            <w:r>
-                              <w:rPr>
-                                <w:rFonts w:ascii="Segoe UI" w:hAnsi="Segoe UI" w:cs="Segoe UI"/>
-                                <w:sz w:val="24"/>
-                                <w:szCs w:val="24"/>
-                              </w:rPr>
-                              <w:t>$ export CROSS_COMPILE=arm-</w:t>
-                            </w:r>
-                            <w:proofErr w:type="spellStart"/>
-                            <w:r>
-                              <w:rPr>
-                                <w:rFonts w:ascii="Segoe UI" w:hAnsi="Segoe UI" w:cs="Segoe UI"/>
-                                <w:sz w:val="24"/>
-                                <w:szCs w:val="24"/>
-                              </w:rPr>
-                              <w:t>linux</w:t>
-                            </w:r>
-                            <w:proofErr w:type="spellEnd"/>
-                            <w:r>
-                              <w:rPr>
-                                <w:rFonts w:ascii="Segoe UI" w:hAnsi="Segoe UI" w:cs="Segoe UI"/>
-                                <w:sz w:val="24"/>
-                                <w:szCs w:val="24"/>
-                              </w:rPr>
-                              <w:t>-</w:t>
-                            </w:r>
-                            <w:proofErr w:type="spellStart"/>
-                            <w:r>
-                              <w:rPr>
-                                <w:rFonts w:ascii="Segoe UI" w:hAnsi="Segoe UI" w:cs="Segoe UI"/>
-                                <w:sz w:val="24"/>
-                                <w:szCs w:val="24"/>
-                              </w:rPr>
-                              <w:t>gnueabihf</w:t>
-                            </w:r>
-                            <w:proofErr w:type="spellEnd"/>
-                            <w:r>
-                              <w:rPr>
-                                <w:rFonts w:ascii="Segoe UI" w:hAnsi="Segoe UI" w:cs="Segoe UI"/>
-                                <w:sz w:val="24"/>
-                                <w:szCs w:val="24"/>
-                              </w:rPr>
-                              <w:t>-</w:t>
+                                <w:lang w:val="en-US"/>
+                              </w:rPr>
+                              <w:t>$ export PATH=${HOME}/ela_lab_exercises/bbb_build/toolchain/gcc-linaro-7.5.0-2019.12-x86_64_arm-linux-gnueabihf/bin/:$PATH</w:t>
                             </w:r>
                           </w:p>
                           <w:p>
@@ -2012,81 +1043,24 @@
           </mc:Choice>
           <mc:Fallback>
             <w:pict>
-              <v:rect w14:anchorId="3373318A" id="Text Box 1611805620" o:spid="_x0000_s1028" style="position:absolute;left:0;text-align:left;margin-left:37pt;margin-top:3.9pt;width:463pt;height:49.5pt;z-index:13;visibility:visible;mso-wrap-style:square;mso-wrap-distance-left:0;mso-wrap-distance-top:0;mso-wrap-distance-right:.5pt;mso-wrap-distance-bottom:0;mso-position-horizontal:absolute;mso-position-horizontal-relative:margin;mso-position-vertical:absolute;mso-position-vertical-relative:text;v-text-anchor:top" o:gfxdata="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" o:allowincell="f" fillcolor="#e7e6e6 [3214]" stroked="f" strokeweight=".5pt">
+              <v:rect w14:anchorId="6F9B6B0A" id="Text Box 334213665" o:spid="_x0000_s1028" style="position:absolute;left:0;text-align:left;margin-left:0;margin-top:9.35pt;width:463pt;height:41pt;z-index:15;visibility:visible;mso-wrap-style:square;mso-wrap-distance-left:0;mso-wrap-distance-top:0;mso-wrap-distance-right:.5pt;mso-wrap-distance-bottom:0;mso-position-horizontal:left;mso-position-horizontal-relative:margin;mso-position-vertical:absolute;mso-position-vertical-relative:text;v-text-anchor:top" o:gfxdata="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" o:allowincell="f" fillcolor="#e7e6e6 [3214]" stroked="f" strokeweight=".5pt">
                 <v:textbox>
                   <w:txbxContent>
                     <w:p>
                       <w:pPr>
-                        <w:pStyle w:val="FrameContents"/>
+                        <w:pStyle w:val="Textbody"/>
+                        <w:contextualSpacing/>
                         <w:jc w:val="both"/>
                         <w:rPr>
+                          <w:rFonts w:ascii="Tahoma" w:hAnsi="Tahoma" w:cs="Tahoma"/>
+                        </w:rPr>
+                      </w:pPr>
+                      <w:r>
+                        <w:rPr>
                           <w:rFonts w:ascii="Segoe UI" w:hAnsi="Segoe UI" w:cs="Segoe UI"/>
-                          <w:sz w:val="24"/>
-                          <w:szCs w:val="24"/>
-                        </w:rPr>
-                      </w:pPr>
-                      <w:r>
-                        <w:rPr>
-                          <w:rFonts w:ascii="Segoe UI" w:hAnsi="Segoe UI" w:cs="Segoe UI"/>
-                          <w:sz w:val="24"/>
-                          <w:szCs w:val="24"/>
-                        </w:rPr>
-                        <w:t>$ export ARCH=arm</w:t>
-                      </w:r>
-                    </w:p>
-                    <w:p>
-                      <w:pPr>
-                        <w:pStyle w:val="FrameContents"/>
-                        <w:jc w:val="both"/>
-                        <w:rPr>
-                          <w:rFonts w:ascii="Segoe UI" w:hAnsi="Segoe UI" w:cs="Segoe UI"/>
-                          <w:sz w:val="24"/>
-                          <w:szCs w:val="24"/>
-                        </w:rPr>
-                      </w:pPr>
-                      <w:r>
-                        <w:rPr>
-                          <w:rFonts w:ascii="Segoe UI" w:hAnsi="Segoe UI" w:cs="Segoe UI"/>
-                          <w:sz w:val="24"/>
-                          <w:szCs w:val="24"/>
-                        </w:rPr>
-                        <w:t>$ export CROSS_COMPILE=arm-</w:t>
-                      </w:r>
-                      <w:proofErr w:type="spellStart"/>
-                      <w:r>
-                        <w:rPr>
-                          <w:rFonts w:ascii="Segoe UI" w:hAnsi="Segoe UI" w:cs="Segoe UI"/>
-                          <w:sz w:val="24"/>
-                          <w:szCs w:val="24"/>
-                        </w:rPr>
-                        <w:t>linux</w:t>
-                      </w:r>
-                      <w:proofErr w:type="spellEnd"/>
-                      <w:r>
-                        <w:rPr>
-                          <w:rFonts w:ascii="Segoe UI" w:hAnsi="Segoe UI" w:cs="Segoe UI"/>
-                          <w:sz w:val="24"/>
-                          <w:szCs w:val="24"/>
-                        </w:rPr>
-                        <w:t>-</w:t>
-                      </w:r>
-                      <w:proofErr w:type="spellStart"/>
-                      <w:r>
-                        <w:rPr>
-                          <w:rFonts w:ascii="Segoe UI" w:hAnsi="Segoe UI" w:cs="Segoe UI"/>
-                          <w:sz w:val="24"/>
-                          <w:szCs w:val="24"/>
-                        </w:rPr>
-                        <w:t>gnueabihf</w:t>
-                      </w:r>
-                      <w:proofErr w:type="spellEnd"/>
-                      <w:r>
-                        <w:rPr>
-                          <w:rFonts w:ascii="Segoe UI" w:hAnsi="Segoe UI" w:cs="Segoe UI"/>
-                          <w:sz w:val="24"/>
-                          <w:szCs w:val="24"/>
-                        </w:rPr>
-                        <w:t>-</w:t>
+                          <w:lang w:val="en-US"/>
+                        </w:rPr>
+                        <w:t>$ export PATH=${HOME}/ela_lab_exercises/bbb_build/toolchain/gcc-linaro-7.5.0-2019.12-x86_64_arm-linux-gnueabihf/bin/:$PATH</w:t>
                       </w:r>
                     </w:p>
                     <w:p>
@@ -2171,71 +1145,69 @@
       <w:pPr>
         <w:jc w:val="both"/>
       </w:pPr>
-    </w:p>
-    <w:p>
-      <w:pPr>
-        <w:jc w:val="both"/>
-      </w:pPr>
-    </w:p>
-    <w:p>
-      <w:pPr>
-        <w:jc w:val="both"/>
-      </w:pPr>
-    </w:p>
-    <w:p>
-      <w:pPr>
-        <w:pStyle w:val="ListParagraph"/>
-        <w:numPr>
-          <w:ilvl w:val="0"/>
-          <w:numId w:val="1"/>
-        </w:numPr>
-        <w:jc w:val="both"/>
-        <w:rPr>
-          <w:rFonts w:ascii="Segoe UI" w:hAnsi="Segoe UI" w:cs="Segoe UI"/>
-          <w:b/>
-          <w:bCs/>
-          <w:sz w:val="24"/>
-          <w:szCs w:val="24"/>
-        </w:rPr>
-      </w:pPr>
       <w:r>
-        <w:rPr>
-          <w:rFonts w:ascii="Segoe UI" w:hAnsi="Segoe UI" w:cs="Segoe UI"/>
-          <w:b/>
-          <w:bCs/>
-          <w:sz w:val="24"/>
-          <w:szCs w:val="24"/>
-        </w:rPr>
-        <w:t>Set the PATH to the Cross-Toolchain:</w:t>
+        <w:tab/>
       </w:r>
     </w:p>
     <w:p>
       <w:pPr>
-        <w:pStyle w:val="ListParagraph"/>
-        <w:numPr>
-          <w:ilvl w:val="0"/>
-          <w:numId w:val="5"/>
-        </w:numPr>
         <w:jc w:val="both"/>
-        <w:rPr>
-          <w:rFonts w:ascii="Segoe UI" w:hAnsi="Segoe UI" w:cs="Segoe UI"/>
-          <w:sz w:val="24"/>
-          <w:szCs w:val="24"/>
+      </w:pPr>
+    </w:p>
+    <w:p>
+      <w:pPr>
+        <w:pStyle w:val="Heading2"/>
+        <w:pBdr>
+          <w:bottom w:val="single" w:sz="6" w:space="1" w:color="000000"/>
+        </w:pBdr>
+        <w:jc w:val="both"/>
+        <w:rPr>
+          <w:rFonts w:asciiTheme="minorHAnsi" w:hAnsiTheme="minorHAnsi" w:cstheme="minorHAnsi"/>
+          <w:b/>
+          <w:bCs/>
+          <w:color w:val="auto"/>
+          <w:sz w:val="28"/>
+          <w:szCs w:val="28"/>
         </w:rPr>
       </w:pPr>
       <w:r>
         <w:rPr>
-          <w:rFonts w:ascii="Segoe UI" w:hAnsi="Segoe UI" w:cs="Segoe UI"/>
-          <w:sz w:val="24"/>
-          <w:szCs w:val="24"/>
-        </w:rPr>
-        <w:t>The PATH environment variable defines the directories where the system looks for executable files.</w:t>
+          <w:rFonts w:asciiTheme="minorHAnsi" w:hAnsiTheme="minorHAnsi" w:cstheme="minorHAnsi"/>
+          <w:b/>
+          <w:bCs/>
+          <w:color w:val="auto"/>
+          <w:sz w:val="28"/>
+          <w:szCs w:val="28"/>
+        </w:rPr>
+        <w:t>Step 2:</w:t>
+      </w:r>
+      <w:r>
+        <w:rPr>
+          <w:rFonts w:asciiTheme="minorHAnsi" w:hAnsiTheme="minorHAnsi" w:cstheme="minorHAnsi"/>
+          <w:b/>
+          <w:bCs/>
+          <w:color w:val="000000"/>
+          <w:sz w:val="28"/>
+          <w:szCs w:val="28"/>
+          <w:bdr w:val="single" w:sz="2" w:space="0" w:color="E3E3E3"/>
+          <w:shd w:val="clear" w:color="auto" w:fill="FFFFFF"/>
+        </w:rPr>
+        <w:t xml:space="preserve"> </w:t>
+      </w:r>
+      <w:r>
+        <w:rPr>
+          <w:rFonts w:asciiTheme="minorHAnsi" w:hAnsiTheme="minorHAnsi" w:cstheme="minorHAnsi"/>
+          <w:b/>
+          <w:bCs/>
+          <w:color w:val="auto"/>
+          <w:sz w:val="28"/>
+          <w:szCs w:val="28"/>
+        </w:rPr>
+        <w:t>Compilation</w:t>
       </w:r>
     </w:p>
     <w:p>
       <w:pPr>
-        <w:pStyle w:val="ListParagraph"/>
-        <w:ind w:left="1363"/>
         <w:jc w:val="both"/>
         <w:rPr>
           <w:rFonts w:ascii="Segoe UI" w:hAnsi="Segoe UI" w:cs="Segoe UI"/>
@@ -2253,18 +1225,18 @@
         <mc:AlternateContent>
           <mc:Choice Requires="wps">
             <w:drawing>
-              <wp:anchor distT="0" distB="0" distL="0" distR="6350" simplePos="0" relativeHeight="15" behindDoc="0" locked="0" layoutInCell="0" allowOverlap="1" wp14:anchorId="6F9B6B0A" wp14:editId="38666189">
+              <wp:anchor distT="0" distB="2540" distL="0" distR="6350" simplePos="0" relativeHeight="17" behindDoc="0" locked="0" layoutInCell="0" allowOverlap="1" wp14:anchorId="4AB884D5" wp14:editId="0F5D4A4B">
                 <wp:simplePos x="0" y="0"/>
                 <wp:positionH relativeFrom="margin">
-                  <wp:posOffset>457200</wp:posOffset>
+                  <wp:posOffset>120650</wp:posOffset>
                 </wp:positionH>
                 <wp:positionV relativeFrom="paragraph">
-                  <wp:posOffset>293370</wp:posOffset>
+                  <wp:posOffset>120015</wp:posOffset>
                 </wp:positionV>
-                <wp:extent cx="5880100" cy="520700"/>
+                <wp:extent cx="5880100" cy="397510"/>
                 <wp:effectExtent l="0" t="0" r="0" b="0"/>
                 <wp:wrapNone/>
-                <wp:docPr id="9" name="Text Box 334213665"/>
+                <wp:docPr id="11" name="Text Box 1744327660"/>
                 <wp:cNvGraphicFramePr/>
                 <a:graphic xmlns:a="http://schemas.openxmlformats.org/drawingml/2006/main">
                   <a:graphicData uri="http://schemas.microsoft.com/office/word/2010/wordprocessingShape">
@@ -2273,7 +1245,7 @@
                       <wps:spPr>
                         <a:xfrm>
                           <a:off x="0" y="0"/>
-                          <a:ext cx="5880240" cy="520560"/>
+                          <a:ext cx="5880100" cy="397510"/>
                         </a:xfrm>
                         <a:prstGeom prst="rect">
                           <a:avLst/>
@@ -2311,25 +1283,15 @@
                             <w:r>
                               <w:rPr>
                                 <w:rFonts w:ascii="Segoe UI" w:hAnsi="Segoe UI" w:cs="Segoe UI"/>
-                                <w:lang w:val="en-US"/>
-                              </w:rPr>
-                              <w:t>$ export PATH=${HOME}/ela_lab_exercises/bbb_build/toolchain/gcc-linaro-7.5.0-2019.12-x86_64_arm-linux-gnueabihf/bin</w:t>
+                              </w:rPr>
+                              <w:t xml:space="preserve">$ </w:t>
                             </w:r>
-                            <w:proofErr w:type="gramStart"/>
                             <w:r>
                               <w:rPr>
                                 <w:rFonts w:ascii="Segoe UI" w:hAnsi="Segoe UI" w:cs="Segoe UI"/>
                                 <w:lang w:val="en-US"/>
                               </w:rPr>
-                              <w:t>/:$</w:t>
-                            </w:r>
-                            <w:proofErr w:type="gramEnd"/>
-                            <w:r>
-                              <w:rPr>
-                                <w:rFonts w:ascii="Segoe UI" w:hAnsi="Segoe UI" w:cs="Segoe UI"/>
-                                <w:lang w:val="en-US"/>
-                              </w:rPr>
-                              <w:t>PATH</w:t>
+                              <w:t>make</w:t>
                             </w:r>
                           </w:p>
                           <w:p>
@@ -2414,7 +1376,7 @@
           </mc:Choice>
           <mc:Fallback>
             <w:pict>
-              <v:rect w14:anchorId="6F9B6B0A" id="Text Box 334213665" o:spid="_x0000_s1029" style="position:absolute;left:0;text-align:left;margin-left:36pt;margin-top:23.1pt;width:463pt;height:41pt;z-index:15;visibility:visible;mso-wrap-style:square;mso-wrap-distance-left:0;mso-wrap-distance-top:0;mso-wrap-distance-right:.5pt;mso-wrap-distance-bottom:0;mso-position-horizontal:absolute;mso-position-horizontal-relative:margin;mso-position-vertical:absolute;mso-position-vertical-relative:text;v-text-anchor:top" o:gfxdata="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" o:allowincell="f" fillcolor="#e7e6e6 [3214]" stroked="f" strokeweight=".5pt">
+              <v:rect w14:anchorId="4AB884D5" id="Text Box 1744327660" o:spid="_x0000_s1029" style="position:absolute;left:0;text-align:left;margin-left:9.5pt;margin-top:9.45pt;width:463pt;height:31.3pt;z-index:17;visibility:visible;mso-wrap-style:square;mso-wrap-distance-left:0;mso-wrap-distance-top:0;mso-wrap-distance-right:.5pt;mso-wrap-distance-bottom:.2pt;mso-position-horizontal:absolute;mso-position-horizontal-relative:margin;mso-position-vertical:absolute;mso-position-vertical-relative:text;v-text-anchor:top" o:gfxdata="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" o:allowincell="f" fillcolor="#e7e6e6 [3214]" stroked="f" strokeweight=".5pt">
                 <v:textbox>
                   <w:txbxContent>
                     <w:p>
@@ -2429,25 +1391,15 @@
                       <w:r>
                         <w:rPr>
                           <w:rFonts w:ascii="Segoe UI" w:hAnsi="Segoe UI" w:cs="Segoe UI"/>
-                          <w:lang w:val="en-US"/>
-                        </w:rPr>
-                        <w:t>$ export PATH=${HOME}/ela_lab_exercises/bbb_build/toolchain/gcc-linaro-7.5.0-2019.12-x86_64_arm-linux-gnueabihf/bin</w:t>
+                        </w:rPr>
+                        <w:t xml:space="preserve">$ </w:t>
                       </w:r>
-                      <w:proofErr w:type="gramStart"/>
                       <w:r>
                         <w:rPr>
                           <w:rFonts w:ascii="Segoe UI" w:hAnsi="Segoe UI" w:cs="Segoe UI"/>
                           <w:lang w:val="en-US"/>
                         </w:rPr>
-                        <w:t>/:$</w:t>
-                      </w:r>
-                      <w:proofErr w:type="gramEnd"/>
-                      <w:r>
-                        <w:rPr>
-                          <w:rFonts w:ascii="Segoe UI" w:hAnsi="Segoe UI" w:cs="Segoe UI"/>
-                          <w:lang w:val="en-US"/>
-                        </w:rPr>
-                        <w:t>PATH</w:t>
+                        <w:t>make</w:t>
                       </w:r>
                     </w:p>
                     <w:p>
@@ -2529,22 +1481,6 @@
       <w:pPr>
         <w:jc w:val="both"/>
       </w:pPr>
-      <w:r>
-        <w:tab/>
-      </w:r>
-    </w:p>
-    <w:p>
-      <w:pPr>
-        <w:jc w:val="both"/>
-      </w:pPr>
-      <w:r>
-        <w:tab/>
-      </w:r>
-    </w:p>
-    <w:p>
-      <w:pPr>
-        <w:jc w:val="both"/>
-      </w:pPr>
     </w:p>
     <w:p>
       <w:pPr>
@@ -2571,7 +1507,7 @@
           <w:sz w:val="28"/>
           <w:szCs w:val="28"/>
         </w:rPr>
-        <w:t>Step 2:</w:t>
+        <w:t>Step 3:</w:t>
       </w:r>
       <w:r>
         <w:rPr>
@@ -2586,6 +1522,7 @@
         </w:rPr>
         <w:t xml:space="preserve"> </w:t>
       </w:r>
+      <w:bookmarkStart w:id="2" w:name="_Hlk159747972"/>
       <w:r>
         <w:rPr>
           <w:rFonts w:asciiTheme="minorHAnsi" w:hAnsiTheme="minorHAnsi" w:cstheme="minorHAnsi"/>
@@ -2595,58 +1532,12 @@
           <w:sz w:val="28"/>
           <w:szCs w:val="28"/>
         </w:rPr>
-        <w:t>Compilation &amp; Verification:</w:t>
+        <w:t>Transfer Binary file to target</w:t>
       </w:r>
+      <w:bookmarkEnd w:id="2"/>
     </w:p>
     <w:p>
       <w:pPr>
-        <w:jc w:val="both"/>
-      </w:pPr>
-    </w:p>
-    <w:p>
-      <w:pPr>
-        <w:pStyle w:val="ListParagraph"/>
-        <w:numPr>
-          <w:ilvl w:val="0"/>
-          <w:numId w:val="1"/>
-        </w:numPr>
-        <w:jc w:val="both"/>
-        <w:rPr>
-          <w:rFonts w:ascii="Segoe UI" w:hAnsi="Segoe UI" w:cs="Segoe UI"/>
-          <w:sz w:val="24"/>
-          <w:szCs w:val="24"/>
-        </w:rPr>
-      </w:pPr>
-      <w:r>
-        <w:rPr>
-          <w:rFonts w:ascii="Segoe UI" w:hAnsi="Segoe UI" w:cs="Segoe UI"/>
-          <w:sz w:val="24"/>
-          <w:szCs w:val="24"/>
-        </w:rPr>
-        <w:t xml:space="preserve">Run the </w:t>
-      </w:r>
-      <w:r>
-        <w:rPr>
-          <w:rFonts w:ascii="Segoe UI" w:hAnsi="Segoe UI" w:cs="Segoe UI"/>
-          <w:b/>
-          <w:bCs/>
-          <w:sz w:val="24"/>
-          <w:szCs w:val="24"/>
-        </w:rPr>
-        <w:t>make</w:t>
-      </w:r>
-      <w:r>
-        <w:rPr>
-          <w:rFonts w:ascii="Segoe UI" w:hAnsi="Segoe UI" w:cs="Segoe UI"/>
-          <w:sz w:val="24"/>
-          <w:szCs w:val="24"/>
-        </w:rPr>
-        <w:t xml:space="preserve"> command to compile your code using the cross-compilation toolchain:</w:t>
-      </w:r>
-    </w:p>
-    <w:p>
-      <w:pPr>
-        <w:ind w:left="720"/>
         <w:jc w:val="both"/>
         <w:rPr>
           <w:rFonts w:ascii="Segoe UI" w:hAnsi="Segoe UI" w:cs="Segoe UI"/>
@@ -2664,18 +1555,18 @@
         <mc:AlternateContent>
           <mc:Choice Requires="wps">
             <w:drawing>
-              <wp:anchor distT="0" distB="2540" distL="0" distR="6350" simplePos="0" relativeHeight="17" behindDoc="0" locked="0" layoutInCell="0" allowOverlap="1" wp14:anchorId="4AB884D5" wp14:editId="23CCC4D5">
+              <wp:anchor distT="0" distB="2540" distL="0" distR="6350" simplePos="0" relativeHeight="21" behindDoc="0" locked="0" layoutInCell="0" allowOverlap="1" wp14:anchorId="4D9C4C75" wp14:editId="35C5C1DC">
                 <wp:simplePos x="0" y="0"/>
                 <wp:positionH relativeFrom="margin">
-                  <wp:posOffset>393700</wp:posOffset>
+                  <wp:align>right</wp:align>
                 </wp:positionH>
                 <wp:positionV relativeFrom="paragraph">
-                  <wp:posOffset>75565</wp:posOffset>
+                  <wp:posOffset>97790</wp:posOffset>
                 </wp:positionV>
                 <wp:extent cx="5880100" cy="397510"/>
-                <wp:effectExtent l="0" t="0" r="0" b="0"/>
+                <wp:effectExtent l="0" t="0" r="6350" b="2540"/>
                 <wp:wrapNone/>
-                <wp:docPr id="11" name="Text Box 1744327660"/>
+                <wp:docPr id="16" name="Text Box 547862059"/>
                 <wp:cNvGraphicFramePr/>
                 <a:graphic xmlns:a="http://schemas.openxmlformats.org/drawingml/2006/main">
                   <a:graphicData uri="http://schemas.microsoft.com/office/word/2010/wordprocessingShape">
@@ -2684,7 +1575,7 @@
                       <wps:spPr>
                         <a:xfrm>
                           <a:off x="0" y="0"/>
-                          <a:ext cx="5880240" cy="397440"/>
+                          <a:ext cx="5880100" cy="397510"/>
                         </a:xfrm>
                         <a:prstGeom prst="rect">
                           <a:avLst/>
@@ -2712,36 +1603,22 @@
                         <w:txbxContent>
                           <w:p>
                             <w:pPr>
-                              <w:pStyle w:val="Textbody"/>
-                              <w:contextualSpacing/>
+                              <w:pStyle w:val="FrameContents"/>
                               <w:jc w:val="both"/>
                               <w:rPr>
-                                <w:rFonts w:ascii="Tahoma" w:hAnsi="Tahoma" w:cs="Tahoma"/>
+                                <w:rFonts w:ascii="Segoe UI" w:hAnsi="Segoe UI" w:cs="Segoe UI"/>
+                                <w:sz w:val="24"/>
+                                <w:szCs w:val="24"/>
                               </w:rPr>
                             </w:pPr>
                             <w:r>
                               <w:rPr>
                                 <w:rFonts w:ascii="Segoe UI" w:hAnsi="Segoe UI" w:cs="Segoe UI"/>
-                              </w:rPr>
-                              <w:t xml:space="preserve">$ </w:t>
+                                <w:sz w:val="24"/>
+                                <w:szCs w:val="24"/>
+                              </w:rPr>
+                              <w:t>$ scp &lt;binary_file&gt; &lt;username&gt;@&lt;ip_address&gt;:&lt;destination_directory&gt;</w:t>
                             </w:r>
-                            <w:r>
-                              <w:rPr>
-                                <w:rFonts w:ascii="Segoe UI" w:hAnsi="Segoe UI" w:cs="Segoe UI"/>
-                                <w:lang w:val="en-US"/>
-                              </w:rPr>
-                              <w:t>make</w:t>
-                            </w:r>
-                          </w:p>
-                          <w:p>
-                            <w:pPr>
-                              <w:pStyle w:val="Textbody"/>
-                              <w:ind w:left="851"/>
-                              <w:jc w:val="both"/>
-                              <w:rPr>
-                                <w:rFonts w:ascii="Tahoma" w:hAnsi="Tahoma" w:cs="Tahoma"/>
-                              </w:rPr>
-                            </w:pPr>
                           </w:p>
                           <w:p>
                             <w:pPr>
@@ -2815,41 +1692,27 @@
           </mc:Choice>
           <mc:Fallback>
             <w:pict>
-              <v:rect w14:anchorId="4AB884D5" id="Text Box 1744327660" o:spid="_x0000_s1030" style="position:absolute;left:0;text-align:left;margin-left:31pt;margin-top:5.95pt;width:463pt;height:31.3pt;z-index:17;visibility:visible;mso-wrap-style:square;mso-wrap-distance-left:0;mso-wrap-distance-top:0;mso-wrap-distance-right:.5pt;mso-wrap-distance-bottom:.2pt;mso-position-horizontal:absolute;mso-position-horizontal-relative:margin;mso-position-vertical:absolute;mso-position-vertical-relative:text;v-text-anchor:top" o:gfxdata="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" o:allowincell="f" fillcolor="#e7e6e6 [3214]" stroked="f" strokeweight=".5pt">
+              <v:rect w14:anchorId="4D9C4C75" id="Text Box 547862059" o:spid="_x0000_s1030" style="position:absolute;left:0;text-align:left;margin-left:411.8pt;margin-top:7.7pt;width:463pt;height:31.3pt;z-index:21;visibility:visible;mso-wrap-style:square;mso-wrap-distance-left:0;mso-wrap-distance-top:0;mso-wrap-distance-right:.5pt;mso-wrap-distance-bottom:.2pt;mso-position-horizontal:right;mso-position-horizontal-relative:margin;mso-position-vertical:absolute;mso-position-vertical-relative:text;v-text-anchor:top" o:gfxdata="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" o:allowincell="f" fillcolor="#e7e6e6 [3214]" stroked="f" strokeweight=".5pt">
                 <v:textbox>
                   <w:txbxContent>
                     <w:p>
                       <w:pPr>
-                        <w:pStyle w:val="Textbody"/>
-                        <w:contextualSpacing/>
+                        <w:pStyle w:val="FrameContents"/>
                         <w:jc w:val="both"/>
                         <w:rPr>
-                          <w:rFonts w:ascii="Tahoma" w:hAnsi="Tahoma" w:cs="Tahoma"/>
+                          <w:rFonts w:ascii="Segoe UI" w:hAnsi="Segoe UI" w:cs="Segoe UI"/>
+                          <w:sz w:val="24"/>
+                          <w:szCs w:val="24"/>
                         </w:rPr>
                       </w:pPr>
                       <w:r>
                         <w:rPr>
                           <w:rFonts w:ascii="Segoe UI" w:hAnsi="Segoe UI" w:cs="Segoe UI"/>
-                        </w:rPr>
-                        <w:t xml:space="preserve">$ </w:t>
+                          <w:sz w:val="24"/>
+                          <w:szCs w:val="24"/>
+                        </w:rPr>
+                        <w:t>$ scp &lt;binary_file&gt; &lt;username&gt;@&lt;ip_address&gt;:&lt;destination_directory&gt;</w:t>
                       </w:r>
-                      <w:r>
-                        <w:rPr>
-                          <w:rFonts w:ascii="Segoe UI" w:hAnsi="Segoe UI" w:cs="Segoe UI"/>
-                          <w:lang w:val="en-US"/>
-                        </w:rPr>
-                        <w:t>make</w:t>
-                      </w:r>
-                    </w:p>
-                    <w:p>
-                      <w:pPr>
-                        <w:pStyle w:val="Textbody"/>
-                        <w:ind w:left="851"/>
-                        <w:jc w:val="both"/>
-                        <w:rPr>
-                          <w:rFonts w:ascii="Tahoma" w:hAnsi="Tahoma" w:cs="Tahoma"/>
-                        </w:rPr>
-                      </w:pPr>
                     </w:p>
                     <w:p>
                       <w:pPr>
@@ -2928,12 +1791,7 @@
     </w:p>
     <w:p>
       <w:pPr>
-        <w:pStyle w:val="ListParagraph"/>
-        <w:numPr>
-          <w:ilvl w:val="0"/>
-          <w:numId w:val="1"/>
-        </w:numPr>
-        <w:jc w:val="both"/>
+        <w:jc w:val="center"/>
         <w:rPr>
           <w:rFonts w:ascii="Segoe UI" w:hAnsi="Segoe UI" w:cs="Segoe UI"/>
           <w:sz w:val="24"/>
@@ -2943,19 +1801,72 @@
       <w:r>
         <w:rPr>
           <w:rFonts w:ascii="Segoe UI" w:hAnsi="Segoe UI" w:cs="Segoe UI"/>
+          <w:b/>
+          <w:bCs/>
           <w:sz w:val="24"/>
           <w:szCs w:val="24"/>
         </w:rPr>
-        <w:t>Verify that the cross-compilation was successful by checking for the presence of the generated binary file.</w:t>
+        <w:lastRenderedPageBreak/>
+        <w:t>Example</w:t>
+      </w:r>
+      <w:r>
+        <w:rPr>
+          <w:rFonts w:ascii="Segoe UI" w:hAnsi="Segoe UI" w:cs="Segoe UI"/>
+          <w:sz w:val="24"/>
+          <w:szCs w:val="24"/>
+        </w:rPr>
+        <w:t xml:space="preserve">: $scp Thread_Creation </w:t>
+      </w:r>
+      <w:hyperlink r:id="rId5">
+        <w:r>
+          <w:rPr>
+            <w:rStyle w:val="Hyperlink"/>
+            <w:rFonts w:ascii="Segoe UI" w:hAnsi="Segoe UI" w:cs="Segoe UI"/>
+            <w:sz w:val="24"/>
+            <w:szCs w:val="24"/>
+          </w:rPr>
+          <w:t>root@10.10.3.233:/User_Programs</w:t>
+        </w:r>
+      </w:hyperlink>
+    </w:p>
+    <w:p>
+      <w:pPr>
+        <w:spacing w:after="0"/>
+        <w:jc w:val="both"/>
+      </w:pPr>
+      <w:r>
+        <w:t>****************************************</w:t>
       </w:r>
     </w:p>
     <w:p>
       <w:pPr>
+        <w:pStyle w:val="Heading1"/>
+        <w:spacing w:before="0"/>
         <w:jc w:val="both"/>
+        <w:rPr>
+          <w:rFonts w:asciiTheme="minorHAnsi" w:hAnsiTheme="minorHAnsi" w:cstheme="minorHAnsi"/>
+          <w:b/>
+          <w:bCs/>
+          <w:color w:val="auto"/>
+        </w:rPr>
       </w:pPr>
       <w:r>
-        <w:lastRenderedPageBreak/>
-        <w:tab/>
+        <w:rPr>
+          <w:rFonts w:asciiTheme="minorHAnsi" w:hAnsiTheme="minorHAnsi" w:cstheme="minorHAnsi"/>
+          <w:b/>
+          <w:bCs/>
+          <w:color w:val="auto"/>
+        </w:rPr>
+        <w:t>Build steps for Raspberry Pi 4B</w:t>
+      </w:r>
+    </w:p>
+    <w:p>
+      <w:pPr>
+        <w:spacing w:after="0"/>
+        <w:jc w:val="both"/>
+      </w:pPr>
+      <w:r>
+        <w:t>****************************************</w:t>
       </w:r>
     </w:p>
     <w:p>
@@ -2983,34 +1894,8 @@
           <w:sz w:val="28"/>
           <w:szCs w:val="28"/>
         </w:rPr>
-        <w:t>Step 3:</w:t>
+        <w:t>Step 1: Environment Variables Setup</w:t>
       </w:r>
-      <w:r>
-        <w:rPr>
-          <w:rFonts w:asciiTheme="minorHAnsi" w:hAnsiTheme="minorHAnsi" w:cstheme="minorHAnsi"/>
-          <w:b/>
-          <w:bCs/>
-          <w:color w:val="000000"/>
-          <w:sz w:val="28"/>
-          <w:szCs w:val="28"/>
-          <w:bdr w:val="single" w:sz="2" w:space="0" w:color="E3E3E3"/>
-          <w:shd w:val="clear" w:color="auto" w:fill="FFFFFF"/>
-        </w:rPr>
-        <w:t xml:space="preserve"> </w:t>
-      </w:r>
-      <w:bookmarkStart w:id="3" w:name="_Hlk159747972"/>
-      <w:r>
-        <w:rPr>
-          <w:rFonts w:asciiTheme="minorHAnsi" w:hAnsiTheme="minorHAnsi" w:cstheme="minorHAnsi"/>
-          <w:b/>
-          <w:bCs/>
-          <w:color w:val="auto"/>
-          <w:sz w:val="28"/>
-          <w:szCs w:val="28"/>
-        </w:rPr>
-        <w:t>Transfer Binary file to target</w:t>
-      </w:r>
-      <w:bookmarkEnd w:id="3"/>
     </w:p>
     <w:p>
       <w:pPr>
@@ -3022,11 +1907,13 @@
         <w:pStyle w:val="ListParagraph"/>
         <w:numPr>
           <w:ilvl w:val="0"/>
-          <w:numId w:val="1"/>
+          <w:numId w:val="2"/>
         </w:numPr>
         <w:jc w:val="both"/>
         <w:rPr>
           <w:rFonts w:ascii="Segoe UI" w:hAnsi="Segoe UI" w:cs="Segoe UI"/>
+          <w:b/>
+          <w:bCs/>
           <w:sz w:val="24"/>
           <w:szCs w:val="24"/>
         </w:rPr>
@@ -3034,22 +1921,22 @@
       <w:r>
         <w:rPr>
           <w:rFonts w:ascii="Segoe UI" w:hAnsi="Segoe UI" w:cs="Segoe UI"/>
+          <w:b/>
+          <w:bCs/>
           <w:sz w:val="24"/>
           <w:szCs w:val="24"/>
         </w:rPr>
-        <w:t>Boot the board from SD card and login into the target</w:t>
+        <w:t>Set the ARCH and CROSS_COMPILE environment Variables</w:t>
       </w:r>
     </w:p>
     <w:p>
       <w:pPr>
         <w:pStyle w:val="ListParagraph"/>
-        <w:numPr>
-          <w:ilvl w:val="0"/>
-          <w:numId w:val="1"/>
-        </w:numPr>
         <w:jc w:val="both"/>
         <w:rPr>
           <w:rFonts w:ascii="Segoe UI" w:hAnsi="Segoe UI" w:cs="Segoe UI"/>
+          <w:b/>
+          <w:bCs/>
           <w:sz w:val="24"/>
           <w:szCs w:val="24"/>
         </w:rPr>
@@ -3057,24 +1944,8 @@
       <w:r>
         <w:rPr>
           <w:rFonts w:ascii="Segoe UI" w:hAnsi="Segoe UI" w:cs="Segoe UI"/>
-          <w:sz w:val="24"/>
-          <w:szCs w:val="24"/>
-        </w:rPr>
-        <w:t>Set the connection between the host and the target using the below command in the host</w:t>
-      </w:r>
-    </w:p>
-    <w:p>
-      <w:pPr>
-        <w:jc w:val="both"/>
-        <w:rPr>
-          <w:rFonts w:ascii="Segoe UI" w:hAnsi="Segoe UI" w:cs="Segoe UI"/>
-          <w:sz w:val="24"/>
-          <w:szCs w:val="24"/>
-        </w:rPr>
-      </w:pPr>
-      <w:r>
-        <w:rPr>
-          <w:rFonts w:ascii="Segoe UI" w:hAnsi="Segoe UI" w:cs="Segoe UI"/>
+          <w:b/>
+          <w:bCs/>
           <w:noProof/>
           <w:sz w:val="24"/>
           <w:szCs w:val="24"/>
@@ -3082,18 +1953,18 @@
         <mc:AlternateContent>
           <mc:Choice Requires="wps">
             <w:drawing>
-              <wp:anchor distT="0" distB="2540" distL="0" distR="6350" simplePos="0" relativeHeight="19" behindDoc="0" locked="0" layoutInCell="0" allowOverlap="1" wp14:anchorId="01A7F6F9" wp14:editId="23BA6EE6">
+              <wp:anchor distT="0" distB="0" distL="0" distR="6350" simplePos="0" relativeHeight="23" behindDoc="0" locked="0" layoutInCell="0" allowOverlap="1" wp14:anchorId="1C350311" wp14:editId="29620FD1">
                 <wp:simplePos x="0" y="0"/>
                 <wp:positionH relativeFrom="margin">
-                  <wp:posOffset>412750</wp:posOffset>
+                  <wp:align>right</wp:align>
                 </wp:positionH>
                 <wp:positionV relativeFrom="paragraph">
-                  <wp:posOffset>44450</wp:posOffset>
+                  <wp:posOffset>66675</wp:posOffset>
                 </wp:positionV>
-                <wp:extent cx="5880100" cy="397510"/>
-                <wp:effectExtent l="0" t="0" r="0" b="0"/>
+                <wp:extent cx="5880100" cy="685800"/>
+                <wp:effectExtent l="0" t="0" r="6350" b="0"/>
                 <wp:wrapNone/>
-                <wp:docPr id="13" name="Text Box 251728846"/>
+                <wp:docPr id="23" name="Text Box 975051286"/>
                 <wp:cNvGraphicFramePr/>
                 <a:graphic xmlns:a="http://schemas.openxmlformats.org/drawingml/2006/main">
                   <a:graphicData uri="http://schemas.microsoft.com/office/word/2010/wordprocessingShape">
@@ -3102,7 +1973,7 @@
                       <wps:spPr>
                         <a:xfrm>
                           <a:off x="0" y="0"/>
-                          <a:ext cx="5880240" cy="397440"/>
+                          <a:ext cx="5880100" cy="685800"/>
                         </a:xfrm>
                         <a:prstGeom prst="rect">
                           <a:avLst/>
@@ -3132,35 +2003,55 @@
                             <w:pPr>
                               <w:pStyle w:val="FrameContents"/>
                               <w:jc w:val="both"/>
-                            </w:pPr>
-                            <w:r>
                               <w:rPr>
                                 <w:rFonts w:ascii="Segoe UI" w:hAnsi="Segoe UI" w:cs="Segoe UI"/>
                                 <w:sz w:val="24"/>
                                 <w:szCs w:val="24"/>
                               </w:rPr>
-                              <w:t xml:space="preserve">$ssh </w:t>
-                            </w:r>
-                            <w:proofErr w:type="spellStart"/>
+                            </w:pPr>
                             <w:r>
                               <w:rPr>
                                 <w:rFonts w:ascii="Segoe UI" w:hAnsi="Segoe UI" w:cs="Segoe UI"/>
                                 <w:sz w:val="24"/>
                                 <w:szCs w:val="24"/>
                               </w:rPr>
-                              <w:t>target_name@target_ip_address</w:t>
+                              <w:t>$ export ARCH=a</w:t>
                             </w:r>
-                            <w:proofErr w:type="spellEnd"/>
-                          </w:p>
-                          <w:p>
-                            <w:pPr>
-                              <w:pStyle w:val="Textbody"/>
-                              <w:ind w:left="851"/>
+                            <w:r>
+                              <w:rPr>
+                                <w:rFonts w:ascii="Segoe UI" w:hAnsi="Segoe UI" w:cs="Segoe UI"/>
+                                <w:sz w:val="24"/>
+                                <w:szCs w:val="24"/>
+                              </w:rPr>
+                              <w:t>rm</w:t>
+                            </w:r>
+                            <w:r>
+                              <w:rPr>
+                                <w:rFonts w:ascii="Segoe UI" w:hAnsi="Segoe UI" w:cs="Segoe UI"/>
+                                <w:sz w:val="24"/>
+                                <w:szCs w:val="24"/>
+                              </w:rPr>
+                              <w:t>64</w:t>
+                            </w:r>
+                          </w:p>
+                          <w:p>
+                            <w:pPr>
+                              <w:pStyle w:val="FrameContents"/>
                               <w:jc w:val="both"/>
                               <w:rPr>
-                                <w:rFonts w:ascii="Tahoma" w:hAnsi="Tahoma" w:cs="Tahoma"/>
-                              </w:rPr>
-                            </w:pPr>
+                                <w:rFonts w:ascii="Segoe UI" w:hAnsi="Segoe UI" w:cs="Segoe UI"/>
+                                <w:sz w:val="24"/>
+                                <w:szCs w:val="24"/>
+                              </w:rPr>
+                            </w:pPr>
+                            <w:r>
+                              <w:rPr>
+                                <w:rFonts w:ascii="Segoe UI" w:hAnsi="Segoe UI" w:cs="Segoe UI"/>
+                                <w:sz w:val="24"/>
+                                <w:szCs w:val="24"/>
+                              </w:rPr>
+                              <w:t>$ export CROSS_COMPILE=aarch64-linux-gnu-</w:t>
+                            </w:r>
                           </w:p>
                           <w:p>
                             <w:pPr>
@@ -3234,42 +2125,62 @@
           </mc:Choice>
           <mc:Fallback>
             <w:pict>
-              <v:rect w14:anchorId="01A7F6F9" id="Text Box 251728846" o:spid="_x0000_s1031" style="position:absolute;left:0;text-align:left;margin-left:32.5pt;margin-top:3.5pt;width:463pt;height:31.3pt;z-index:19;visibility:visible;mso-wrap-style:square;mso-wrap-distance-left:0;mso-wrap-distance-top:0;mso-wrap-distance-right:.5pt;mso-wrap-distance-bottom:.2pt;mso-position-horizontal:absolute;mso-position-horizontal-relative:margin;mso-position-vertical:absolute;mso-position-vertical-relative:text;v-text-anchor:top" o:gfxdata="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" o:allowincell="f" fillcolor="#e7e6e6 [3214]" stroked="f" strokeweight=".5pt">
+              <v:rect w14:anchorId="1C350311" id="Text Box 975051286" o:spid="_x0000_s1031" style="position:absolute;left:0;text-align:left;margin-left:411.8pt;margin-top:5.25pt;width:463pt;height:54pt;z-index:23;visibility:visible;mso-wrap-style:square;mso-wrap-distance-left:0;mso-wrap-distance-top:0;mso-wrap-distance-right:.5pt;mso-wrap-distance-bottom:0;mso-position-horizontal:right;mso-position-horizontal-relative:margin;mso-position-vertical:absolute;mso-position-vertical-relative:text;v-text-anchor:top" o:gfxdata="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" o:allowincell="f" fillcolor="#e7e6e6 [3214]" stroked="f" strokeweight=".5pt">
                 <v:textbox>
                   <w:txbxContent>
                     <w:p>
                       <w:pPr>
                         <w:pStyle w:val="FrameContents"/>
                         <w:jc w:val="both"/>
-                      </w:pPr>
-                      <w:r>
                         <w:rPr>
                           <w:rFonts w:ascii="Segoe UI" w:hAnsi="Segoe UI" w:cs="Segoe UI"/>
                           <w:sz w:val="24"/>
                           <w:szCs w:val="24"/>
                         </w:rPr>
-                        <w:t xml:space="preserve">$ssh </w:t>
-                      </w:r>
-                      <w:proofErr w:type="spellStart"/>
+                      </w:pPr>
                       <w:r>
                         <w:rPr>
                           <w:rFonts w:ascii="Segoe UI" w:hAnsi="Segoe UI" w:cs="Segoe UI"/>
                           <w:sz w:val="24"/>
                           <w:szCs w:val="24"/>
                         </w:rPr>
-                        <w:t>target_name@target_ip_address</w:t>
+                        <w:t>$ export ARCH=a</w:t>
                       </w:r>
-                      <w:proofErr w:type="spellEnd"/>
-                    </w:p>
-                    <w:p>
-                      <w:pPr>
-                        <w:pStyle w:val="Textbody"/>
-                        <w:ind w:left="851"/>
+                      <w:r>
+                        <w:rPr>
+                          <w:rFonts w:ascii="Segoe UI" w:hAnsi="Segoe UI" w:cs="Segoe UI"/>
+                          <w:sz w:val="24"/>
+                          <w:szCs w:val="24"/>
+                        </w:rPr>
+                        <w:t>rm</w:t>
+                      </w:r>
+                      <w:r>
+                        <w:rPr>
+                          <w:rFonts w:ascii="Segoe UI" w:hAnsi="Segoe UI" w:cs="Segoe UI"/>
+                          <w:sz w:val="24"/>
+                          <w:szCs w:val="24"/>
+                        </w:rPr>
+                        <w:t>64</w:t>
+                      </w:r>
+                    </w:p>
+                    <w:p>
+                      <w:pPr>
+                        <w:pStyle w:val="FrameContents"/>
                         <w:jc w:val="both"/>
                         <w:rPr>
-                          <w:rFonts w:ascii="Tahoma" w:hAnsi="Tahoma" w:cs="Tahoma"/>
-                        </w:rPr>
-                      </w:pPr>
+                          <w:rFonts w:ascii="Segoe UI" w:hAnsi="Segoe UI" w:cs="Segoe UI"/>
+                          <w:sz w:val="24"/>
+                          <w:szCs w:val="24"/>
+                        </w:rPr>
+                      </w:pPr>
+                      <w:r>
+                        <w:rPr>
+                          <w:rFonts w:ascii="Segoe UI" w:hAnsi="Segoe UI" w:cs="Segoe UI"/>
+                          <w:sz w:val="24"/>
+                          <w:szCs w:val="24"/>
+                        </w:rPr>
+                        <w:t>$ export CROSS_COMPILE=aarch64-linux-gnu-</w:t>
+                      </w:r>
                     </w:p>
                     <w:p>
                       <w:pPr>
@@ -3340,51 +2251,24 @@
       <w:pPr>
         <w:jc w:val="both"/>
         <w:rPr>
-          <w:rFonts w:ascii="Segoe UI" w:hAnsi="Segoe UI" w:cs="Segoe UI"/>
-          <w:sz w:val="24"/>
-          <w:szCs w:val="24"/>
+          <w:b/>
+          <w:bCs/>
         </w:rPr>
       </w:pPr>
     </w:p>
     <w:p>
       <w:pPr>
         <w:jc w:val="both"/>
-        <w:rPr>
-          <w:rFonts w:ascii="Segoe UI" w:hAnsi="Segoe UI" w:cs="Segoe UI"/>
-          <w:sz w:val="24"/>
-          <w:szCs w:val="24"/>
-        </w:rPr>
-      </w:pPr>
-      <w:r>
-        <w:rPr>
-          <w:rFonts w:ascii="Segoe UI" w:hAnsi="Segoe UI" w:cs="Segoe UI"/>
-          <w:sz w:val="24"/>
-          <w:szCs w:val="24"/>
-        </w:rPr>
-        <w:t xml:space="preserve">Example: $ssh </w:t>
-      </w:r>
-      <w:hyperlink r:id="rId7" w:history="1">
-        <w:r>
-          <w:rPr>
-            <w:rStyle w:val="Hyperlink"/>
-            <w:rFonts w:ascii="Segoe UI" w:hAnsi="Segoe UI" w:cs="Segoe UI"/>
-            <w:sz w:val="24"/>
-            <w:szCs w:val="24"/>
-          </w:rPr>
-          <w:t>root@10.10.3.233</w:t>
-        </w:r>
-      </w:hyperlink>
+      </w:pPr>
     </w:p>
     <w:p>
       <w:pPr>
+        <w:pStyle w:val="ListParagraph"/>
+        <w:numPr>
+          <w:ilvl w:val="0"/>
+          <w:numId w:val="2"/>
+        </w:numPr>
         <w:jc w:val="both"/>
-        <w:rPr>
-          <w:rFonts w:ascii="Segoe UI" w:hAnsi="Segoe UI" w:cs="Segoe UI"/>
-          <w:sz w:val="24"/>
-          <w:szCs w:val="24"/>
-        </w:rPr>
-      </w:pPr>
-      <w:r>
         <w:rPr>
           <w:rFonts w:ascii="Segoe UI" w:hAnsi="Segoe UI" w:cs="Segoe UI"/>
           <w:b/>
@@ -3392,35 +2276,7 @@
           <w:sz w:val="24"/>
           <w:szCs w:val="24"/>
         </w:rPr>
-        <w:t>Note:</w:t>
-      </w:r>
-      <w:r>
-        <w:rPr>
-          <w:rFonts w:ascii="Segoe UI" w:hAnsi="Segoe UI" w:cs="Segoe UI"/>
-          <w:sz w:val="24"/>
-          <w:szCs w:val="24"/>
-        </w:rPr>
-        <w:t xml:space="preserve"> To get the </w:t>
-      </w:r>
-      <w:proofErr w:type="spellStart"/>
-      <w:r>
-        <w:rPr>
-          <w:rFonts w:ascii="Segoe UI" w:hAnsi="Segoe UI" w:cs="Segoe UI"/>
-          <w:sz w:val="24"/>
-          <w:szCs w:val="24"/>
-        </w:rPr>
-        <w:t>ip_address</w:t>
-      </w:r>
-      <w:proofErr w:type="spellEnd"/>
-      <w:r>
-        <w:rPr>
-          <w:rFonts w:ascii="Segoe UI" w:hAnsi="Segoe UI" w:cs="Segoe UI"/>
-          <w:sz w:val="24"/>
-          <w:szCs w:val="24"/>
-        </w:rPr>
-        <w:t xml:space="preserve"> give </w:t>
-      </w:r>
-      <w:proofErr w:type="spellStart"/>
+      </w:pPr>
       <w:r>
         <w:rPr>
           <w:rFonts w:ascii="Segoe UI" w:hAnsi="Segoe UI" w:cs="Segoe UI"/>
@@ -3429,181 +2285,40 @@
           <w:sz w:val="24"/>
           <w:szCs w:val="24"/>
         </w:rPr>
-        <w:t>ifconfig</w:t>
-      </w:r>
-      <w:proofErr w:type="spellEnd"/>
-      <w:r>
-        <w:rPr>
-          <w:rFonts w:ascii="Segoe UI" w:hAnsi="Segoe UI" w:cs="Segoe UI"/>
-          <w:sz w:val="24"/>
-          <w:szCs w:val="24"/>
-        </w:rPr>
-        <w:t xml:space="preserve"> command from target terminal </w:t>
+        <w:t>Set the PATH to the Cross-Toolchain</w:t>
       </w:r>
     </w:p>
     <w:p>
       <w:pPr>
+        <w:pStyle w:val="ListParagraph"/>
         <w:jc w:val="both"/>
         <w:rPr>
           <w:rFonts w:ascii="Segoe UI" w:hAnsi="Segoe UI" w:cs="Segoe UI"/>
+          <w:b/>
+          <w:bCs/>
           <w:sz w:val="24"/>
           <w:szCs w:val="24"/>
         </w:rPr>
       </w:pPr>
-    </w:p>
-    <w:p>
-      <w:pPr>
-        <w:pStyle w:val="ListParagraph"/>
-        <w:numPr>
-          <w:ilvl w:val="0"/>
-          <w:numId w:val="1"/>
-        </w:numPr>
-        <w:jc w:val="both"/>
-        <w:rPr>
-          <w:rFonts w:ascii="Segoe UI" w:hAnsi="Segoe UI" w:cs="Segoe UI"/>
-          <w:sz w:val="24"/>
-          <w:szCs w:val="24"/>
-        </w:rPr>
-      </w:pPr>
       <w:r>
         <w:rPr>
-          <w:rFonts w:ascii="Segoe UI" w:hAnsi="Segoe UI" w:cs="Segoe UI"/>
-          <w:sz w:val="24"/>
-          <w:szCs w:val="24"/>
-        </w:rPr>
-        <w:t xml:space="preserve">Create a directory in the target named </w:t>
-      </w:r>
-      <w:proofErr w:type="spellStart"/>
-      <w:r>
-        <w:rPr>
-          <w:rFonts w:ascii="Segoe UI" w:hAnsi="Segoe UI" w:cs="Segoe UI"/>
-          <w:sz w:val="24"/>
-          <w:szCs w:val="24"/>
-        </w:rPr>
-        <w:t>User_Programs</w:t>
-      </w:r>
-      <w:proofErr w:type="spellEnd"/>
-      <w:r>
-        <w:rPr>
-          <w:rFonts w:ascii="Segoe UI" w:hAnsi="Segoe UI" w:cs="Segoe UI"/>
-          <w:sz w:val="24"/>
-          <w:szCs w:val="24"/>
-        </w:rPr>
-        <w:t xml:space="preserve"> </w:t>
-      </w:r>
-    </w:p>
-    <w:p>
-      <w:pPr>
-        <w:pStyle w:val="NormalWeb"/>
-        <w:spacing w:before="280" w:after="280"/>
-      </w:pPr>
-      <w:r>
-        <w:rPr>
           <w:noProof/>
-        </w:rPr>
-        <w:drawing>
-          <wp:inline distT="0" distB="0" distL="0" distR="0" wp14:anchorId="423D2920" wp14:editId="763C3DD0">
-            <wp:extent cx="5943600" cy="1127125"/>
-            <wp:effectExtent l="19050" t="19050" r="19050" b="15875"/>
-            <wp:docPr id="15" name="Picture 4"/>
-            <wp:cNvGraphicFramePr>
-              <a:graphicFrameLocks xmlns:a="http://schemas.openxmlformats.org/drawingml/2006/main" noChangeAspect="1"/>
-            </wp:cNvGraphicFramePr>
-            <a:graphic xmlns:a="http://schemas.openxmlformats.org/drawingml/2006/main">
-              <a:graphicData uri="http://schemas.openxmlformats.org/drawingml/2006/picture">
-                <pic:pic xmlns:pic="http://schemas.openxmlformats.org/drawingml/2006/picture">
-                  <pic:nvPicPr>
-                    <pic:cNvPr id="15" name="Picture 4"/>
-                    <pic:cNvPicPr>
-                      <a:picLocks noChangeAspect="1" noChangeArrowheads="1"/>
-                    </pic:cNvPicPr>
-                  </pic:nvPicPr>
-                  <pic:blipFill>
-                    <a:blip r:embed="rId8"/>
-                    <a:stretch>
-                      <a:fillRect/>
-                    </a:stretch>
-                  </pic:blipFill>
-                  <pic:spPr bwMode="auto">
-                    <a:xfrm>
-                      <a:off x="0" y="0"/>
-                      <a:ext cx="5943600" cy="1127125"/>
-                    </a:xfrm>
-                    <a:prstGeom prst="rect">
-                      <a:avLst/>
-                    </a:prstGeom>
-                    <a:ln>
-                      <a:solidFill>
-                        <a:schemeClr val="tx1"/>
-                      </a:solidFill>
-                    </a:ln>
-                  </pic:spPr>
-                </pic:pic>
-              </a:graphicData>
-            </a:graphic>
-          </wp:inline>
-        </w:drawing>
-      </w:r>
-    </w:p>
-    <w:p>
-      <w:pPr>
-        <w:jc w:val="both"/>
-      </w:pPr>
-    </w:p>
-    <w:p>
-      <w:pPr>
-        <w:pStyle w:val="ListParagraph"/>
-        <w:numPr>
-          <w:ilvl w:val="0"/>
-          <w:numId w:val="1"/>
-        </w:numPr>
-        <w:jc w:val="both"/>
-        <w:rPr>
-          <w:rFonts w:ascii="Segoe UI" w:hAnsi="Segoe UI" w:cs="Segoe UI"/>
-          <w:sz w:val="24"/>
-          <w:szCs w:val="24"/>
-        </w:rPr>
-      </w:pPr>
-      <w:r>
-        <w:rPr>
-          <w:rFonts w:ascii="Segoe UI" w:hAnsi="Segoe UI" w:cs="Segoe UI"/>
-          <w:sz w:val="24"/>
-          <w:szCs w:val="24"/>
-        </w:rPr>
-        <w:t>To copy the files from the host to the target directory give the SCP command in the host</w:t>
-      </w:r>
-    </w:p>
-    <w:p>
-      <w:pPr>
-        <w:jc w:val="both"/>
-        <w:rPr>
-          <w:rFonts w:ascii="Segoe UI" w:hAnsi="Segoe UI" w:cs="Segoe UI"/>
-          <w:sz w:val="24"/>
-          <w:szCs w:val="24"/>
-        </w:rPr>
-      </w:pPr>
-      <w:r>
-        <w:rPr>
-          <w:rFonts w:ascii="Segoe UI" w:hAnsi="Segoe UI" w:cs="Segoe UI"/>
-          <w:noProof/>
-          <w:sz w:val="24"/>
-          <w:szCs w:val="24"/>
         </w:rPr>
         <mc:AlternateContent>
           <mc:Choice Requires="wps">
             <w:drawing>
-              <wp:anchor distT="0" distB="2540" distL="0" distR="6350" simplePos="0" relativeHeight="21" behindDoc="0" locked="0" layoutInCell="0" allowOverlap="1" wp14:anchorId="4D9C4C75" wp14:editId="002E04F1">
+              <wp:anchor distT="0" distB="0" distL="0" distR="6350" simplePos="0" relativeHeight="25" behindDoc="0" locked="0" layoutInCell="0" allowOverlap="1" wp14:anchorId="3BC5B4F9" wp14:editId="7C03B063">
                 <wp:simplePos x="0" y="0"/>
                 <wp:positionH relativeFrom="margin">
-                  <wp:posOffset>393700</wp:posOffset>
+                  <wp:align>right</wp:align>
                 </wp:positionH>
                 <wp:positionV relativeFrom="paragraph">
-                  <wp:posOffset>66040</wp:posOffset>
+                  <wp:posOffset>173990</wp:posOffset>
                 </wp:positionV>
-                <wp:extent cx="5880100" cy="397510"/>
-                <wp:effectExtent l="0" t="0" r="0" b="0"/>
+                <wp:extent cx="5880100" cy="685800"/>
+                <wp:effectExtent l="0" t="0" r="6350" b="0"/>
                 <wp:wrapNone/>
-                <wp:docPr id="16" name="Text Box 547862059"/>
+                <wp:docPr id="25" name="Text Box 1494118306"/>
                 <wp:cNvGraphicFramePr/>
                 <a:graphic xmlns:a="http://schemas.openxmlformats.org/drawingml/2006/main">
                   <a:graphicData uri="http://schemas.microsoft.com/office/word/2010/wordprocessingShape">
@@ -3612,7 +2327,7 @@
                       <wps:spPr>
                         <a:xfrm>
                           <a:off x="0" y="0"/>
-                          <a:ext cx="5880240" cy="397440"/>
+                          <a:ext cx="5880100" cy="685800"/>
                         </a:xfrm>
                         <a:prstGeom prst="rect">
                           <a:avLst/>
@@ -3640,68 +2355,20 @@
                         <w:txbxContent>
                           <w:p>
                             <w:pPr>
-                              <w:pStyle w:val="FrameContents"/>
+                              <w:pStyle w:val="Textbody"/>
                               <w:jc w:val="both"/>
                               <w:rPr>
                                 <w:rFonts w:ascii="Segoe UI" w:hAnsi="Segoe UI" w:cs="Segoe UI"/>
-                                <w:sz w:val="24"/>
-                                <w:szCs w:val="24"/>
                               </w:rPr>
                             </w:pPr>
                             <w:r>
                               <w:rPr>
-                                <w:rFonts w:ascii="Segoe UI" w:hAnsi="Segoe UI" w:cs="Segoe UI"/>
-                                <w:sz w:val="24"/>
-                                <w:szCs w:val="24"/>
-                              </w:rPr>
-                              <w:t xml:space="preserve">$ </w:t>
+                                <w:rFonts w:ascii="Segoe UI" w:eastAsiaTheme="minorHAnsi" w:hAnsi="Segoe UI" w:cs="Segoe UI"/>
+                                <w:lang w:val="en-US" w:eastAsia="en-US" w:bidi="ar-SA"/>
+                                <w14:ligatures w14:val="standardContextual"/>
+                              </w:rPr>
+                              <w:t>$ export PATH=${HOME}/ela_lab_exercises_rpi/rpi_build/toolchain/gcc-linaro-7.5.0-2019.12-x86_64_aarch64-linux-gnu/bin/:$PATH</w:t>
                             </w:r>
-                            <w:proofErr w:type="spellStart"/>
-                            <w:r>
-                              <w:rPr>
-                                <w:rFonts w:ascii="Segoe UI" w:hAnsi="Segoe UI" w:cs="Segoe UI"/>
-                                <w:sz w:val="24"/>
-                                <w:szCs w:val="24"/>
-                              </w:rPr>
-                              <w:t>scp</w:t>
-                            </w:r>
-                            <w:proofErr w:type="spellEnd"/>
-                            <w:r>
-                              <w:rPr>
-                                <w:rFonts w:ascii="Segoe UI" w:hAnsi="Segoe UI" w:cs="Segoe UI"/>
-                                <w:sz w:val="24"/>
-                                <w:szCs w:val="24"/>
-                              </w:rPr>
-                              <w:t xml:space="preserve"> &lt;</w:t>
-                            </w:r>
-                            <w:proofErr w:type="spellStart"/>
-                            <w:r>
-                              <w:rPr>
-                                <w:rFonts w:ascii="Segoe UI" w:hAnsi="Segoe UI" w:cs="Segoe UI"/>
-                                <w:sz w:val="24"/>
-                                <w:szCs w:val="24"/>
-                              </w:rPr>
-                              <w:t>binary_file</w:t>
-                            </w:r>
-                            <w:proofErr w:type="spellEnd"/>
-                            <w:r>
-                              <w:rPr>
-                                <w:rFonts w:ascii="Segoe UI" w:hAnsi="Segoe UI" w:cs="Segoe UI"/>
-                                <w:sz w:val="24"/>
-                                <w:szCs w:val="24"/>
-                              </w:rPr>
-                              <w:t>&gt; &lt;username&gt;@&lt;ip_address&gt;:&lt;destination_directory&gt;</w:t>
-                            </w:r>
-                          </w:p>
-                          <w:p>
-                            <w:pPr>
-                              <w:pStyle w:val="Textbody"/>
-                              <w:ind w:left="851"/>
-                              <w:jc w:val="both"/>
-                              <w:rPr>
-                                <w:rFonts w:ascii="Tahoma" w:hAnsi="Tahoma" w:cs="Tahoma"/>
-                              </w:rPr>
-                            </w:pPr>
                           </w:p>
                           <w:p>
                             <w:pPr>
@@ -3765,73 +2432,25 @@
           </mc:Choice>
           <mc:Fallback>
             <w:pict>
-              <v:rect w14:anchorId="4D9C4C75" id="Text Box 547862059" o:spid="_x0000_s1032" style="position:absolute;left:0;text-align:left;margin-left:31pt;margin-top:5.2pt;width:463pt;height:31.3pt;z-index:21;visibility:visible;mso-wrap-style:square;mso-wrap-distance-left:0;mso-wrap-distance-top:0;mso-wrap-distance-right:.5pt;mso-wrap-distance-bottom:.2pt;mso-position-horizontal:absolute;mso-position-horizontal-relative:margin;mso-position-vertical:absolute;mso-position-vertical-relative:text;v-text-anchor:top" o:gfxdata="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" o:allowincell="f" fillcolor="#e7e6e6 [3214]" stroked="f" strokeweight=".5pt">
+              <v:rect w14:anchorId="3BC5B4F9" id="Text Box 1494118306" o:spid="_x0000_s1032" style="position:absolute;left:0;text-align:left;margin-left:411.8pt;margin-top:13.7pt;width:463pt;height:54pt;z-index:25;visibility:visible;mso-wrap-style:square;mso-wrap-distance-left:0;mso-wrap-distance-top:0;mso-wrap-distance-right:.5pt;mso-wrap-distance-bottom:0;mso-position-horizontal:right;mso-position-horizontal-relative:margin;mso-position-vertical:absolute;mso-position-vertical-relative:text;v-text-anchor:top" o:gfxdata="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" o:allowincell="f" fillcolor="#e7e6e6 [3214]" stroked="f" strokeweight=".5pt">
                 <v:textbox>
                   <w:txbxContent>
                     <w:p>
                       <w:pPr>
-                        <w:pStyle w:val="FrameContents"/>
+                        <w:pStyle w:val="Textbody"/>
                         <w:jc w:val="both"/>
                         <w:rPr>
                           <w:rFonts w:ascii="Segoe UI" w:hAnsi="Segoe UI" w:cs="Segoe UI"/>
-                          <w:sz w:val="24"/>
-                          <w:szCs w:val="24"/>
                         </w:rPr>
                       </w:pPr>
                       <w:r>
                         <w:rPr>
-                          <w:rFonts w:ascii="Segoe UI" w:hAnsi="Segoe UI" w:cs="Segoe UI"/>
-                          <w:sz w:val="24"/>
-                          <w:szCs w:val="24"/>
-                        </w:rPr>
-                        <w:t xml:space="preserve">$ </w:t>
+                          <w:rFonts w:ascii="Segoe UI" w:eastAsiaTheme="minorHAnsi" w:hAnsi="Segoe UI" w:cs="Segoe UI"/>
+                          <w:lang w:val="en-US" w:eastAsia="en-US" w:bidi="ar-SA"/>
+                          <w14:ligatures w14:val="standardContextual"/>
+                        </w:rPr>
+                        <w:t>$ export PATH=${HOME}/ela_lab_exercises_rpi/rpi_build/toolchain/gcc-linaro-7.5.0-2019.12-x86_64_aarch64-linux-gnu/bin/:$PATH</w:t>
                       </w:r>
-                      <w:proofErr w:type="spellStart"/>
-                      <w:r>
-                        <w:rPr>
-                          <w:rFonts w:ascii="Segoe UI" w:hAnsi="Segoe UI" w:cs="Segoe UI"/>
-                          <w:sz w:val="24"/>
-                          <w:szCs w:val="24"/>
-                        </w:rPr>
-                        <w:t>scp</w:t>
-                      </w:r>
-                      <w:proofErr w:type="spellEnd"/>
-                      <w:r>
-                        <w:rPr>
-                          <w:rFonts w:ascii="Segoe UI" w:hAnsi="Segoe UI" w:cs="Segoe UI"/>
-                          <w:sz w:val="24"/>
-                          <w:szCs w:val="24"/>
-                        </w:rPr>
-                        <w:t xml:space="preserve"> &lt;</w:t>
-                      </w:r>
-                      <w:proofErr w:type="spellStart"/>
-                      <w:r>
-                        <w:rPr>
-                          <w:rFonts w:ascii="Segoe UI" w:hAnsi="Segoe UI" w:cs="Segoe UI"/>
-                          <w:sz w:val="24"/>
-                          <w:szCs w:val="24"/>
-                        </w:rPr>
-                        <w:t>binary_file</w:t>
-                      </w:r>
-                      <w:proofErr w:type="spellEnd"/>
-                      <w:r>
-                        <w:rPr>
-                          <w:rFonts w:ascii="Segoe UI" w:hAnsi="Segoe UI" w:cs="Segoe UI"/>
-                          <w:sz w:val="24"/>
-                          <w:szCs w:val="24"/>
-                        </w:rPr>
-                        <w:t>&gt; &lt;username&gt;@&lt;ip_address&gt;:&lt;destination_directory&gt;</w:t>
-                      </w:r>
-                    </w:p>
-                    <w:p>
-                      <w:pPr>
-                        <w:pStyle w:val="Textbody"/>
-                        <w:ind w:left="851"/>
-                        <w:jc w:val="both"/>
-                        <w:rPr>
-                          <w:rFonts w:ascii="Tahoma" w:hAnsi="Tahoma" w:cs="Tahoma"/>
-                        </w:rPr>
-                      </w:pPr>
                     </w:p>
                     <w:p>
                       <w:pPr>
@@ -3893,6 +2512,8 @@
         <w:jc w:val="both"/>
         <w:rPr>
           <w:rFonts w:ascii="Segoe UI" w:hAnsi="Segoe UI" w:cs="Segoe UI"/>
+          <w:b/>
+          <w:bCs/>
           <w:sz w:val="24"/>
           <w:szCs w:val="24"/>
         </w:rPr>
@@ -3901,227 +2522,14 @@
     <w:p>
       <w:pPr>
         <w:jc w:val="both"/>
-        <w:rPr>
-          <w:rFonts w:ascii="Segoe UI" w:hAnsi="Segoe UI" w:cs="Segoe UI"/>
-          <w:sz w:val="24"/>
-          <w:szCs w:val="24"/>
-        </w:rPr>
       </w:pPr>
       <w:r>
-        <w:rPr>
-          <w:rFonts w:ascii="Segoe UI" w:hAnsi="Segoe UI" w:cs="Segoe UI"/>
-          <w:sz w:val="24"/>
-          <w:szCs w:val="24"/>
-        </w:rPr>
-        <w:t>Example: $</w:t>
-      </w:r>
-      <w:proofErr w:type="spellStart"/>
-      <w:r>
-        <w:rPr>
-          <w:rFonts w:ascii="Segoe UI" w:hAnsi="Segoe UI" w:cs="Segoe UI"/>
-          <w:sz w:val="24"/>
-          <w:szCs w:val="24"/>
-        </w:rPr>
-        <w:t>scp</w:t>
-      </w:r>
-      <w:proofErr w:type="spellEnd"/>
-      <w:r>
-        <w:rPr>
-          <w:rFonts w:ascii="Segoe UI" w:hAnsi="Segoe UI" w:cs="Segoe UI"/>
-          <w:sz w:val="24"/>
-          <w:szCs w:val="24"/>
-        </w:rPr>
-        <w:t xml:space="preserve"> </w:t>
-      </w:r>
-      <w:proofErr w:type="spellStart"/>
-      <w:r>
-        <w:rPr>
-          <w:rFonts w:ascii="Segoe UI" w:hAnsi="Segoe UI" w:cs="Segoe UI"/>
-          <w:sz w:val="24"/>
-          <w:szCs w:val="24"/>
-        </w:rPr>
-        <w:t>Thread_Creation</w:t>
-      </w:r>
-      <w:proofErr w:type="spellEnd"/>
-      <w:r>
-        <w:rPr>
-          <w:rFonts w:ascii="Segoe UI" w:hAnsi="Segoe UI" w:cs="Segoe UI"/>
-          <w:sz w:val="24"/>
-          <w:szCs w:val="24"/>
-        </w:rPr>
-        <w:t xml:space="preserve"> </w:t>
-      </w:r>
-      <w:hyperlink r:id="rId9">
-        <w:r>
-          <w:rPr>
-            <w:rStyle w:val="Hyperlink"/>
-            <w:rFonts w:ascii="Segoe UI" w:hAnsi="Segoe UI" w:cs="Segoe UI"/>
-            <w:sz w:val="24"/>
-            <w:szCs w:val="24"/>
-          </w:rPr>
-          <w:t>root@10.10.3.233:/User_Programs</w:t>
-        </w:r>
-      </w:hyperlink>
-    </w:p>
-    <w:p>
-      <w:pPr>
-        <w:pStyle w:val="NormalWeb"/>
-        <w:spacing w:before="280" w:after="280"/>
-      </w:pPr>
-      <w:r>
-        <w:rPr>
-          <w:noProof/>
-        </w:rPr>
-        <w:drawing>
-          <wp:inline distT="0" distB="0" distL="0" distR="0" wp14:anchorId="00803C44" wp14:editId="56018229">
-            <wp:extent cx="5943600" cy="1176655"/>
-            <wp:effectExtent l="19050" t="19050" r="19050" b="23495"/>
-            <wp:docPr id="18" name="Picture 19"/>
-            <wp:cNvGraphicFramePr>
-              <a:graphicFrameLocks xmlns:a="http://schemas.openxmlformats.org/drawingml/2006/main" noChangeAspect="1"/>
-            </wp:cNvGraphicFramePr>
-            <a:graphic xmlns:a="http://schemas.openxmlformats.org/drawingml/2006/main">
-              <a:graphicData uri="http://schemas.openxmlformats.org/drawingml/2006/picture">
-                <pic:pic xmlns:pic="http://schemas.openxmlformats.org/drawingml/2006/picture">
-                  <pic:nvPicPr>
-                    <pic:cNvPr id="18" name="Picture 19"/>
-                    <pic:cNvPicPr>
-                      <a:picLocks noChangeAspect="1" noChangeArrowheads="1"/>
-                    </pic:cNvPicPr>
-                  </pic:nvPicPr>
-                  <pic:blipFill>
-                    <a:blip r:embed="rId10"/>
-                    <a:stretch>
-                      <a:fillRect/>
-                    </a:stretch>
-                  </pic:blipFill>
-                  <pic:spPr bwMode="auto">
-                    <a:xfrm>
-                      <a:off x="0" y="0"/>
-                      <a:ext cx="5943600" cy="1176655"/>
-                    </a:xfrm>
-                    <a:prstGeom prst="rect">
-                      <a:avLst/>
-                    </a:prstGeom>
-                    <a:ln>
-                      <a:solidFill>
-                        <a:schemeClr val="tx1"/>
-                      </a:solidFill>
-                    </a:ln>
-                  </pic:spPr>
-                </pic:pic>
-              </a:graphicData>
-            </a:graphic>
-          </wp:inline>
-        </w:drawing>
+        <w:tab/>
       </w:r>
     </w:p>
     <w:p>
       <w:pPr>
-        <w:pStyle w:val="NormalWeb"/>
-        <w:numPr>
-          <w:ilvl w:val="0"/>
-          <w:numId w:val="1"/>
-        </w:numPr>
-        <w:spacing w:before="280" w:after="280"/>
         <w:jc w:val="both"/>
-        <w:rPr>
-          <w:rFonts w:ascii="Segoe UI" w:hAnsi="Segoe UI" w:cs="Segoe UI"/>
-        </w:rPr>
-      </w:pPr>
-      <w:r>
-        <w:rPr>
-          <w:rFonts w:ascii="Segoe UI" w:hAnsi="Segoe UI" w:cs="Segoe UI"/>
-        </w:rPr>
-        <w:lastRenderedPageBreak/>
-        <w:t>Verify that the file has been copied into the target directory '</w:t>
-      </w:r>
-      <w:proofErr w:type="spellStart"/>
-      <w:r>
-        <w:rPr>
-          <w:rFonts w:ascii="Segoe UI" w:hAnsi="Segoe UI" w:cs="Segoe UI"/>
-        </w:rPr>
-        <w:t>User_Programs</w:t>
-      </w:r>
-      <w:proofErr w:type="spellEnd"/>
-      <w:r>
-        <w:rPr>
-          <w:rFonts w:ascii="Segoe UI" w:hAnsi="Segoe UI" w:cs="Segoe UI"/>
-        </w:rPr>
-        <w:t>'</w:t>
-      </w:r>
-      <w:r>
-        <w:rPr>
-          <w:rFonts w:ascii="Segoe UI" w:hAnsi="Segoe UI" w:cs="Segoe UI"/>
-        </w:rPr>
-        <w:t>.</w:t>
-      </w:r>
-    </w:p>
-    <w:p>
-      <w:pPr>
-        <w:pStyle w:val="NormalWeb"/>
-        <w:spacing w:before="280" w:after="280"/>
-        <w:jc w:val="both"/>
-        <w:rPr>
-          <w:rFonts w:ascii="Segoe UI" w:hAnsi="Segoe UI" w:cs="Segoe UI"/>
-        </w:rPr>
-      </w:pPr>
-      <w:r>
-        <w:rPr>
-          <w:noProof/>
-        </w:rPr>
-        <w:drawing>
-          <wp:inline distT="0" distB="0" distL="0" distR="0" wp14:anchorId="2A8B938A" wp14:editId="64038ED4">
-            <wp:extent cx="5943600" cy="552450"/>
-            <wp:effectExtent l="19050" t="19050" r="19050" b="19050"/>
-            <wp:docPr id="19" name="Picture 20"/>
-            <wp:cNvGraphicFramePr>
-              <a:graphicFrameLocks xmlns:a="http://schemas.openxmlformats.org/drawingml/2006/main" noChangeAspect="1"/>
-            </wp:cNvGraphicFramePr>
-            <a:graphic xmlns:a="http://schemas.openxmlformats.org/drawingml/2006/main">
-              <a:graphicData uri="http://schemas.openxmlformats.org/drawingml/2006/picture">
-                <pic:pic xmlns:pic="http://schemas.openxmlformats.org/drawingml/2006/picture">
-                  <pic:nvPicPr>
-                    <pic:cNvPr id="19" name="Picture 20"/>
-                    <pic:cNvPicPr>
-                      <a:picLocks noChangeAspect="1" noChangeArrowheads="1"/>
-                    </pic:cNvPicPr>
-                  </pic:nvPicPr>
-                  <pic:blipFill>
-                    <a:blip r:embed="rId11"/>
-                    <a:stretch>
-                      <a:fillRect/>
-                    </a:stretch>
-                  </pic:blipFill>
-                  <pic:spPr bwMode="auto">
-                    <a:xfrm>
-                      <a:off x="0" y="0"/>
-                      <a:ext cx="5943600" cy="552450"/>
-                    </a:xfrm>
-                    <a:prstGeom prst="rect">
-                      <a:avLst/>
-                    </a:prstGeom>
-                    <a:ln>
-                      <a:solidFill>
-                        <a:schemeClr val="tx1"/>
-                      </a:solidFill>
-                    </a:ln>
-                  </pic:spPr>
-                </pic:pic>
-              </a:graphicData>
-            </a:graphic>
-          </wp:inline>
-        </w:drawing>
-      </w:r>
-    </w:p>
-    <w:p>
-      <w:pPr>
-        <w:pStyle w:val="NormalWeb"/>
-        <w:spacing w:before="280" w:after="280"/>
-        <w:jc w:val="both"/>
-        <w:rPr>
-          <w:rFonts w:ascii="Segoe UI" w:hAnsi="Segoe UI" w:cs="Segoe UI"/>
-        </w:rPr>
       </w:pPr>
     </w:p>
     <w:p>
@@ -4138,7 +2546,6 @@
           <w:color w:val="auto"/>
           <w:sz w:val="28"/>
           <w:szCs w:val="28"/>
-          <w:lang w:val="en-IN"/>
         </w:rPr>
       </w:pPr>
       <w:r>
@@ -4150,7 +2557,20 @@
           <w:sz w:val="28"/>
           <w:szCs w:val="28"/>
         </w:rPr>
-        <w:t>Step 4:</w:t>
+        <w:t>Step 2:</w:t>
+      </w:r>
+      <w:r>
+        <w:rPr>
+          <w:rFonts w:asciiTheme="minorHAnsi" w:hAnsiTheme="minorHAnsi" w:cstheme="minorHAnsi"/>
+          <w:b/>
+          <w:bCs/>
+          <w:color w:val="000000"/>
+          <w:sz w:val="28"/>
+          <w:szCs w:val="28"/>
+          <w:bdr w:val="single" w:sz="2" w:space="0" w:color="E3E3E3"/>
+          <w:shd w:val="clear" w:color="auto" w:fill="FFFFFF"/>
+        </w:rPr>
+        <w:t xml:space="preserve"> </w:t>
       </w:r>
       <w:r>
         <w:rPr>
@@ -4160,117 +2580,12 @@
           <w:color w:val="auto"/>
           <w:sz w:val="28"/>
           <w:szCs w:val="28"/>
-          <w:lang w:val="en-IN"/>
-        </w:rPr>
-        <w:t xml:space="preserve"> Running on Platform</w:t>
+        </w:rPr>
+        <w:t xml:space="preserve">Compilation </w:t>
       </w:r>
     </w:p>
     <w:p>
       <w:pPr>
-        <w:jc w:val="both"/>
-        <w:rPr>
-          <w:lang w:val="en-IN"/>
-        </w:rPr>
-      </w:pPr>
-    </w:p>
-    <w:p>
-      <w:pPr>
-        <w:pStyle w:val="ListParagraph"/>
-        <w:numPr>
-          <w:ilvl w:val="0"/>
-          <w:numId w:val="9"/>
-        </w:numPr>
-        <w:jc w:val="both"/>
-        <w:rPr>
-          <w:rFonts w:ascii="Segoe UI" w:hAnsi="Segoe UI" w:cs="Segoe UI"/>
-          <w:sz w:val="24"/>
-          <w:szCs w:val="24"/>
-        </w:rPr>
-      </w:pPr>
-      <w:r>
-        <w:rPr>
-          <w:rFonts w:ascii="Segoe UI" w:hAnsi="Segoe UI" w:cs="Segoe UI"/>
-          <w:sz w:val="24"/>
-          <w:szCs w:val="24"/>
-        </w:rPr>
-        <w:t>Once you</w:t>
-      </w:r>
-      <w:r>
-        <w:rPr>
-          <w:rFonts w:ascii="Segoe UI" w:hAnsi="Segoe UI" w:cs="Segoe UI"/>
-          <w:sz w:val="24"/>
-          <w:szCs w:val="24"/>
-        </w:rPr>
-        <w:t xml:space="preserve"> a</w:t>
-      </w:r>
-      <w:r>
-        <w:rPr>
-          <w:rFonts w:ascii="Segoe UI" w:hAnsi="Segoe UI" w:cs="Segoe UI"/>
-          <w:sz w:val="24"/>
-          <w:szCs w:val="24"/>
-        </w:rPr>
-        <w:t xml:space="preserve">re in the correct directory, execute the generated executable file using </w:t>
-      </w:r>
-      <w:proofErr w:type="gramStart"/>
-      <w:r>
-        <w:rPr>
-          <w:rFonts w:ascii="Segoe UI" w:hAnsi="Segoe UI" w:cs="Segoe UI"/>
-          <w:sz w:val="24"/>
-          <w:szCs w:val="24"/>
-        </w:rPr>
-        <w:t xml:space="preserve">the  </w:t>
-      </w:r>
-      <w:r>
-        <w:rPr>
-          <w:rFonts w:ascii="Segoe UI" w:hAnsi="Segoe UI" w:cs="Segoe UI"/>
-          <w:b/>
-          <w:bCs/>
-          <w:sz w:val="24"/>
-          <w:szCs w:val="24"/>
-        </w:rPr>
-        <w:t>.</w:t>
-      </w:r>
-      <w:proofErr w:type="gramEnd"/>
-      <w:r>
-        <w:rPr>
-          <w:rFonts w:ascii="Segoe UI" w:hAnsi="Segoe UI" w:cs="Segoe UI"/>
-          <w:b/>
-          <w:bCs/>
-          <w:sz w:val="24"/>
-          <w:szCs w:val="24"/>
-        </w:rPr>
-        <w:t>/filename</w:t>
-      </w:r>
-      <w:r>
-        <w:rPr>
-          <w:rFonts w:ascii="Segoe UI" w:hAnsi="Segoe UI" w:cs="Segoe UI"/>
-          <w:sz w:val="24"/>
-          <w:szCs w:val="24"/>
-        </w:rPr>
-        <w:t xml:space="preserve"> command. Replace </w:t>
-      </w:r>
-      <w:r>
-        <w:rPr>
-          <w:rFonts w:ascii="Segoe UI" w:hAnsi="Segoe UI" w:cs="Segoe UI"/>
-          <w:b/>
-          <w:bCs/>
-          <w:sz w:val="24"/>
-          <w:szCs w:val="24"/>
-        </w:rPr>
-        <w:t>filename</w:t>
-      </w:r>
-      <w:r>
-        <w:rPr>
-          <w:rFonts w:ascii="Segoe UI" w:hAnsi="Segoe UI" w:cs="Segoe UI"/>
-          <w:sz w:val="24"/>
-          <w:szCs w:val="24"/>
-        </w:rPr>
-        <w:t xml:space="preserve"> with the name of your executable file.</w:t>
-      </w:r>
-    </w:p>
-    <w:p>
-      <w:pPr>
-        <w:pStyle w:val="ListParagraph"/>
         <w:jc w:val="both"/>
         <w:rPr>
           <w:rFonts w:ascii="Segoe UI" w:hAnsi="Segoe UI" w:cs="Segoe UI"/>
@@ -4288,18 +2603,18 @@
         <mc:AlternateContent>
           <mc:Choice Requires="wps">
             <w:drawing>
-              <wp:anchor distT="0" distB="2540" distL="0" distR="6350" simplePos="0" relativeHeight="31" behindDoc="0" locked="0" layoutInCell="0" allowOverlap="1" wp14:anchorId="0B8B518E" wp14:editId="7AC45BEC">
+              <wp:anchor distT="0" distB="2540" distL="0" distR="6350" simplePos="0" relativeHeight="33" behindDoc="0" locked="0" layoutInCell="0" allowOverlap="1" wp14:anchorId="203E392E" wp14:editId="19AE4632">
                 <wp:simplePos x="0" y="0"/>
                 <wp:positionH relativeFrom="margin">
-                  <wp:posOffset>317500</wp:posOffset>
+                  <wp:align>right</wp:align>
                 </wp:positionH>
                 <wp:positionV relativeFrom="paragraph">
-                  <wp:posOffset>161290</wp:posOffset>
+                  <wp:posOffset>177165</wp:posOffset>
                 </wp:positionV>
                 <wp:extent cx="5880100" cy="397510"/>
-                <wp:effectExtent l="0" t="0" r="0" b="0"/>
+                <wp:effectExtent l="0" t="0" r="6350" b="2540"/>
                 <wp:wrapNone/>
-                <wp:docPr id="20" name="Text Box 1552138470"/>
+                <wp:docPr id="27" name="Text Box 500684599"/>
                 <wp:cNvGraphicFramePr/>
                 <a:graphic xmlns:a="http://schemas.openxmlformats.org/drawingml/2006/main">
                   <a:graphicData uri="http://schemas.microsoft.com/office/word/2010/wordprocessingShape">
@@ -4308,7 +2623,7 @@
                       <wps:spPr>
                         <a:xfrm>
                           <a:off x="0" y="0"/>
-                          <a:ext cx="5880240" cy="397440"/>
+                          <a:ext cx="5880100" cy="397510"/>
                         </a:xfrm>
                         <a:prstGeom prst="rect">
                           <a:avLst/>
@@ -4343,7 +2658,6 @@
                                 <w:rFonts w:ascii="Tahoma" w:hAnsi="Tahoma" w:cs="Tahoma"/>
                               </w:rPr>
                             </w:pPr>
-                            <w:proofErr w:type="gramStart"/>
                             <w:r>
                               <w:rPr>
                                 <w:rFonts w:ascii="Segoe UI" w:hAnsi="Segoe UI" w:cs="Segoe UI"/>
@@ -4355,15 +2669,7 @@
                                 <w:rFonts w:ascii="Segoe UI" w:hAnsi="Segoe UI" w:cs="Segoe UI"/>
                                 <w:lang w:val="en-US"/>
                               </w:rPr>
-                              <w:t>.</w:t>
-                            </w:r>
-                            <w:proofErr w:type="gramEnd"/>
-                            <w:r>
-                              <w:rPr>
-                                <w:rFonts w:ascii="Segoe UI" w:hAnsi="Segoe UI" w:cs="Segoe UI"/>
-                                <w:lang w:val="en-US"/>
-                              </w:rPr>
-                              <w:t>/filename</w:t>
+                              <w:t>make</w:t>
                             </w:r>
                           </w:p>
                           <w:p>
@@ -4448,7 +2754,7 @@
           </mc:Choice>
           <mc:Fallback>
             <w:pict>
-              <v:rect w14:anchorId="0B8B518E" id="Text Box 1552138470" o:spid="_x0000_s1033" style="position:absolute;left:0;text-align:left;margin-left:25pt;margin-top:12.7pt;width:463pt;height:31.3pt;z-index:31;visibility:visible;mso-wrap-style:square;mso-wrap-distance-left:0;mso-wrap-distance-top:0;mso-wrap-distance-right:.5pt;mso-wrap-distance-bottom:.2pt;mso-position-horizontal:absolute;mso-position-horizontal-relative:margin;mso-position-vertical:absolute;mso-position-vertical-relative:text;v-text-anchor:top" o:gfxdata="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" o:allowincell="f" fillcolor="#e7e6e6 [3214]" stroked="f" strokeweight=".5pt">
+              <v:rect w14:anchorId="203E392E" id="Text Box 500684599" o:spid="_x0000_s1033" style="position:absolute;left:0;text-align:left;margin-left:411.8pt;margin-top:13.95pt;width:463pt;height:31.3pt;z-index:33;visibility:visible;mso-wrap-style:square;mso-wrap-distance-left:0;mso-wrap-distance-top:0;mso-wrap-distance-right:.5pt;mso-wrap-distance-bottom:.2pt;mso-position-horizontal:right;mso-position-horizontal-relative:margin;mso-position-vertical:absolute;mso-position-vertical-relative:text;v-text-anchor:top" o:gfxdata="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" o:allowincell="f" fillcolor="#e7e6e6 [3214]" stroked="f" strokeweight=".5pt">
                 <v:textbox>
                   <w:txbxContent>
                     <w:p>
@@ -4460,7 +2766,6 @@
                           <w:rFonts w:ascii="Tahoma" w:hAnsi="Tahoma" w:cs="Tahoma"/>
                         </w:rPr>
                       </w:pPr>
-                      <w:proofErr w:type="gramStart"/>
                       <w:r>
                         <w:rPr>
                           <w:rFonts w:ascii="Segoe UI" w:hAnsi="Segoe UI" w:cs="Segoe UI"/>
@@ -4472,15 +2777,7 @@
                           <w:rFonts w:ascii="Segoe UI" w:hAnsi="Segoe UI" w:cs="Segoe UI"/>
                           <w:lang w:val="en-US"/>
                         </w:rPr>
-                        <w:t>.</w:t>
-                      </w:r>
-                      <w:proofErr w:type="gramEnd"/>
-                      <w:r>
-                        <w:rPr>
-                          <w:rFonts w:ascii="Segoe UI" w:hAnsi="Segoe UI" w:cs="Segoe UI"/>
-                          <w:lang w:val="en-US"/>
-                        </w:rPr>
-                        <w:t>/filename</w:t>
+                        <w:t>make</w:t>
                       </w:r>
                     </w:p>
                     <w:p>
@@ -4560,23 +2857,6 @@
     </w:p>
     <w:p>
       <w:pPr>
-        <w:ind w:firstLine="720"/>
-        <w:jc w:val="both"/>
-      </w:pPr>
-    </w:p>
-    <w:p>
-      <w:pPr>
-        <w:ind w:firstLine="720"/>
-        <w:jc w:val="both"/>
-      </w:pPr>
-    </w:p>
-    <w:p>
-      <w:pPr>
-        <w:pStyle w:val="ListParagraph"/>
-        <w:numPr>
-          <w:ilvl w:val="0"/>
-          <w:numId w:val="9"/>
-        </w:numPr>
         <w:jc w:val="both"/>
         <w:rPr>
           <w:rFonts w:ascii="Segoe UI" w:hAnsi="Segoe UI" w:cs="Segoe UI"/>
@@ -4584,137 +2864,6 @@
           <w:szCs w:val="24"/>
         </w:rPr>
       </w:pPr>
-      <w:r>
-        <w:rPr>
-          <w:rFonts w:ascii="Segoe UI" w:hAnsi="Segoe UI" w:cs="Segoe UI"/>
-          <w:sz w:val="24"/>
-          <w:szCs w:val="24"/>
-        </w:rPr>
-        <w:t>The output will be as given below:</w:t>
-      </w:r>
-    </w:p>
-    <w:p>
-      <w:pPr>
-        <w:jc w:val="both"/>
-      </w:pPr>
-      <w:r>
-        <w:rPr>
-          <w:noProof/>
-        </w:rPr>
-        <w:drawing>
-          <wp:anchor distT="0" distB="0" distL="0" distR="0" simplePos="0" relativeHeight="43" behindDoc="0" locked="0" layoutInCell="0" allowOverlap="1" wp14:anchorId="5A07546F" wp14:editId="686908D5">
-            <wp:simplePos x="0" y="0"/>
-            <wp:positionH relativeFrom="margin">
-              <wp:posOffset>300990</wp:posOffset>
-            </wp:positionH>
-            <wp:positionV relativeFrom="paragraph">
-              <wp:posOffset>95885</wp:posOffset>
-            </wp:positionV>
-            <wp:extent cx="5943600" cy="1052830"/>
-            <wp:effectExtent l="19050" t="19050" r="19050" b="13970"/>
-            <wp:wrapSquare wrapText="largest"/>
-            <wp:docPr id="22" name="Image6"/>
-            <wp:cNvGraphicFramePr>
-              <a:graphicFrameLocks xmlns:a="http://schemas.openxmlformats.org/drawingml/2006/main" noChangeAspect="1"/>
-            </wp:cNvGraphicFramePr>
-            <a:graphic xmlns:a="http://schemas.openxmlformats.org/drawingml/2006/main">
-              <a:graphicData uri="http://schemas.openxmlformats.org/drawingml/2006/picture">
-                <pic:pic xmlns:pic="http://schemas.openxmlformats.org/drawingml/2006/picture">
-                  <pic:nvPicPr>
-                    <pic:cNvPr id="22" name="Image6"/>
-                    <pic:cNvPicPr>
-                      <a:picLocks noChangeAspect="1" noChangeArrowheads="1"/>
-                    </pic:cNvPicPr>
-                  </pic:nvPicPr>
-                  <pic:blipFill>
-                    <a:blip r:embed="rId12"/>
-                    <a:srcRect l="-72" t="-407" r="-72" b="-407"/>
-                    <a:stretch>
-                      <a:fillRect/>
-                    </a:stretch>
-                  </pic:blipFill>
-                  <pic:spPr bwMode="auto">
-                    <a:xfrm>
-                      <a:off x="0" y="0"/>
-                      <a:ext cx="5943600" cy="1052830"/>
-                    </a:xfrm>
-                    <a:prstGeom prst="rect">
-                      <a:avLst/>
-                    </a:prstGeom>
-                    <a:ln w="635">
-                      <a:solidFill>
-                        <a:srgbClr val="000000"/>
-                      </a:solidFill>
-                    </a:ln>
-                  </pic:spPr>
-                </pic:pic>
-              </a:graphicData>
-            </a:graphic>
-          </wp:anchor>
-        </w:drawing>
-      </w:r>
-    </w:p>
-    <w:p>
-      <w:pPr>
-        <w:jc w:val="both"/>
-      </w:pPr>
-    </w:p>
-    <w:p>
-      <w:pPr>
-        <w:jc w:val="both"/>
-      </w:pPr>
-    </w:p>
-    <w:p>
-      <w:pPr>
-        <w:jc w:val="both"/>
-      </w:pPr>
-    </w:p>
-    <w:p>
-      <w:pPr>
-        <w:jc w:val="both"/>
-      </w:pPr>
-    </w:p>
-    <w:p>
-      <w:pPr>
-        <w:jc w:val="both"/>
-      </w:pPr>
-    </w:p>
-    <w:p>
-      <w:pPr>
-        <w:jc w:val="both"/>
-      </w:pPr>
-      <w:r>
-        <w:t>****************************************</w:t>
-      </w:r>
-    </w:p>
-    <w:p>
-      <w:pPr>
-        <w:pStyle w:val="Heading1"/>
-        <w:jc w:val="both"/>
-        <w:rPr>
-          <w:rFonts w:asciiTheme="minorHAnsi" w:hAnsiTheme="minorHAnsi" w:cstheme="minorHAnsi"/>
-          <w:b/>
-          <w:bCs/>
-          <w:color w:val="auto"/>
-        </w:rPr>
-      </w:pPr>
-      <w:r>
-        <w:rPr>
-          <w:rFonts w:asciiTheme="minorHAnsi" w:hAnsiTheme="minorHAnsi" w:cstheme="minorHAnsi"/>
-          <w:b/>
-          <w:bCs/>
-          <w:color w:val="auto"/>
-        </w:rPr>
-        <w:t>Build steps for Raspberry Pi 4B</w:t>
-      </w:r>
-    </w:p>
-    <w:p>
-      <w:pPr>
-        <w:jc w:val="both"/>
-      </w:pPr>
-      <w:r>
-        <w:t>****************************************</w:t>
-      </w:r>
     </w:p>
     <w:p>
       <w:pPr>
@@ -4741,49 +2890,12 @@
           <w:sz w:val="28"/>
           <w:szCs w:val="28"/>
         </w:rPr>
-        <w:t>Step 1: Environment Variables Setup</w:t>
+        <w:t>Step 3: Transfer Binary file to target</w:t>
       </w:r>
     </w:p>
     <w:p>
       <w:pPr>
         <w:jc w:val="both"/>
-      </w:pPr>
-    </w:p>
-    <w:p>
-      <w:pPr>
-        <w:pStyle w:val="ListParagraph"/>
-        <w:numPr>
-          <w:ilvl w:val="0"/>
-          <w:numId w:val="2"/>
-        </w:numPr>
-        <w:jc w:val="both"/>
-        <w:rPr>
-          <w:rFonts w:ascii="Segoe UI" w:hAnsi="Segoe UI" w:cs="Segoe UI"/>
-          <w:b/>
-          <w:bCs/>
-          <w:sz w:val="24"/>
-          <w:szCs w:val="24"/>
-        </w:rPr>
-      </w:pPr>
-      <w:r>
-        <w:rPr>
-          <w:rFonts w:ascii="Segoe UI" w:hAnsi="Segoe UI" w:cs="Segoe UI"/>
-          <w:b/>
-          <w:bCs/>
-          <w:sz w:val="24"/>
-          <w:szCs w:val="24"/>
-        </w:rPr>
-        <w:t>Set the ARCH and CROSS_COMPILE environment Variables</w:t>
-      </w:r>
-    </w:p>
-    <w:p>
-      <w:pPr>
-        <w:pStyle w:val="ListParagraph"/>
-        <w:numPr>
-          <w:ilvl w:val="0"/>
-          <w:numId w:val="10"/>
-        </w:numPr>
-        <w:jc w:val="both"/>
         <w:rPr>
           <w:rFonts w:ascii="Segoe UI" w:hAnsi="Segoe UI" w:cs="Segoe UI"/>
           <w:sz w:val="24"/>
@@ -4793,68 +2905,6 @@
       <w:r>
         <w:rPr>
           <w:rFonts w:ascii="Segoe UI" w:hAnsi="Segoe UI" w:cs="Segoe UI"/>
-          <w:sz w:val="24"/>
-          <w:szCs w:val="24"/>
-        </w:rPr>
-        <w:t xml:space="preserve">The ARCH environment variable specifies the target architecture for compilation, in this case, </w:t>
-      </w:r>
-      <w:r>
-        <w:rPr>
-          <w:rFonts w:ascii="Segoe UI" w:hAnsi="Segoe UI" w:cs="Segoe UI"/>
-          <w:sz w:val="24"/>
-          <w:szCs w:val="24"/>
-        </w:rPr>
-        <w:t>aarch64</w:t>
-      </w:r>
-      <w:r>
-        <w:rPr>
-          <w:rFonts w:ascii="Segoe UI" w:hAnsi="Segoe UI" w:cs="Segoe UI"/>
-          <w:sz w:val="24"/>
-          <w:szCs w:val="24"/>
-        </w:rPr>
-        <w:t>.</w:t>
-      </w:r>
-    </w:p>
-    <w:p>
-      <w:pPr>
-        <w:pStyle w:val="ListParagraph"/>
-        <w:numPr>
-          <w:ilvl w:val="0"/>
-          <w:numId w:val="10"/>
-        </w:numPr>
-        <w:jc w:val="both"/>
-        <w:rPr>
-          <w:rFonts w:ascii="Segoe UI" w:hAnsi="Segoe UI" w:cs="Segoe UI"/>
-          <w:sz w:val="24"/>
-          <w:szCs w:val="24"/>
-        </w:rPr>
-      </w:pPr>
-      <w:r>
-        <w:rPr>
-          <w:rFonts w:ascii="Segoe UI" w:hAnsi="Segoe UI" w:cs="Segoe UI"/>
-          <w:sz w:val="24"/>
-          <w:szCs w:val="24"/>
-        </w:rPr>
-        <w:t>The CROSS_COMPILE environment variable specifies the prefix for the cross-compiler binaries.</w:t>
-      </w:r>
-    </w:p>
-    <w:p>
-      <w:pPr>
-        <w:pStyle w:val="ListParagraph"/>
-        <w:jc w:val="both"/>
-        <w:rPr>
-          <w:rFonts w:ascii="Segoe UI" w:hAnsi="Segoe UI" w:cs="Segoe UI"/>
-          <w:b/>
-          <w:bCs/>
-          <w:sz w:val="24"/>
-          <w:szCs w:val="24"/>
-        </w:rPr>
-      </w:pPr>
-      <w:r>
-        <w:rPr>
-          <w:rFonts w:ascii="Segoe UI" w:hAnsi="Segoe UI" w:cs="Segoe UI"/>
-          <w:b/>
-          <w:bCs/>
           <w:noProof/>
           <w:sz w:val="24"/>
           <w:szCs w:val="24"/>
@@ -4862,18 +2912,18 @@
         <mc:AlternateContent>
           <mc:Choice Requires="wps">
             <w:drawing>
-              <wp:anchor distT="0" distB="0" distL="0" distR="6350" simplePos="0" relativeHeight="23" behindDoc="0" locked="0" layoutInCell="0" allowOverlap="1" wp14:anchorId="1C350311" wp14:editId="38C369FC">
+              <wp:anchor distT="0" distB="2540" distL="0" distR="6350" simplePos="0" relativeHeight="29" behindDoc="0" locked="0" layoutInCell="0" allowOverlap="1" wp14:anchorId="69E3DEE0" wp14:editId="0CCDEC81">
                 <wp:simplePos x="0" y="0"/>
                 <wp:positionH relativeFrom="margin">
-                  <wp:posOffset>463550</wp:posOffset>
+                  <wp:align>right</wp:align>
                 </wp:positionH>
                 <wp:positionV relativeFrom="paragraph">
-                  <wp:posOffset>111125</wp:posOffset>
+                  <wp:posOffset>156210</wp:posOffset>
                 </wp:positionV>
-                <wp:extent cx="5880100" cy="685800"/>
-                <wp:effectExtent l="0" t="0" r="0" b="0"/>
+                <wp:extent cx="5772150" cy="397510"/>
+                <wp:effectExtent l="0" t="0" r="0" b="2540"/>
                 <wp:wrapNone/>
-                <wp:docPr id="23" name="Text Box 975051286"/>
+                <wp:docPr id="32" name="Text Box 1467388094"/>
                 <wp:cNvGraphicFramePr/>
                 <a:graphic xmlns:a="http://schemas.openxmlformats.org/drawingml/2006/main">
                   <a:graphicData uri="http://schemas.microsoft.com/office/word/2010/wordprocessingShape">
@@ -4882,7 +2932,7 @@
                       <wps:spPr>
                         <a:xfrm>
                           <a:off x="0" y="0"/>
-                          <a:ext cx="5880240" cy="685800"/>
+                          <a:ext cx="5772150" cy="397510"/>
                         </a:xfrm>
                         <a:prstGeom prst="rect">
                           <a:avLst/>
@@ -4924,26 +2974,7 @@
                                 <w:sz w:val="24"/>
                                 <w:szCs w:val="24"/>
                               </w:rPr>
-                              <w:t>$ export ARCH=aarch64</w:t>
-                            </w:r>
-                          </w:p>
-                          <w:p>
-                            <w:pPr>
-                              <w:pStyle w:val="FrameContents"/>
-                              <w:jc w:val="both"/>
-                              <w:rPr>
-                                <w:rFonts w:ascii="Segoe UI" w:hAnsi="Segoe UI" w:cs="Segoe UI"/>
-                                <w:sz w:val="24"/>
-                                <w:szCs w:val="24"/>
-                              </w:rPr>
-                            </w:pPr>
-                            <w:r>
-                              <w:rPr>
-                                <w:rFonts w:ascii="Segoe UI" w:hAnsi="Segoe UI" w:cs="Segoe UI"/>
-                                <w:sz w:val="24"/>
-                                <w:szCs w:val="24"/>
-                              </w:rPr>
-                              <w:t>$ export CROSS_COMPILE=aarch64-linux-gnu-</w:t>
+                              <w:t>$ scp &lt;binary_file&gt; &lt;username&gt;@&lt;ip_address&gt;:&lt;destination_directory&gt;</w:t>
                             </w:r>
                           </w:p>
                           <w:p>
@@ -5004,7 +3035,7 @@
                           </w:p>
                         </w:txbxContent>
                       </wps:txbx>
-                      <wps:bodyPr anchor="t">
+                      <wps:bodyPr wrap="square" anchor="t">
                         <a:prstTxWarp prst="textNoShape">
                           <a:avLst/>
                         </a:prstTxWarp>
@@ -5013,12 +3044,15 @@
                     </wps:wsp>
                   </a:graphicData>
                 </a:graphic>
+                <wp14:sizeRelH relativeFrom="margin">
+                  <wp14:pctWidth>0</wp14:pctWidth>
+                </wp14:sizeRelH>
               </wp:anchor>
             </w:drawing>
           </mc:Choice>
           <mc:Fallback>
             <w:pict>
-              <v:rect w14:anchorId="1C350311" id="Text Box 975051286" o:spid="_x0000_s1034" style="position:absolute;left:0;text-align:left;margin-left:36.5pt;margin-top:8.75pt;width:463pt;height:54pt;z-index:23;visibility:visible;mso-wrap-style:square;mso-wrap-distance-left:0;mso-wrap-distance-top:0;mso-wrap-distance-right:.5pt;mso-wrap-distance-bottom:0;mso-position-horizontal:absolute;mso-position-horizontal-relative:margin;mso-position-vertical:absolute;mso-position-vertical-relative:text;v-text-anchor:top" o:gfxdata="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" o:allowincell="f" fillcolor="#e7e6e6 [3214]" stroked="f" strokeweight=".5pt">
+              <v:rect w14:anchorId="69E3DEE0" id="Text Box 1467388094" o:spid="_x0000_s1034" style="position:absolute;left:0;text-align:left;margin-left:403.3pt;margin-top:12.3pt;width:454.5pt;height:31.3pt;z-index:29;visibility:visible;mso-wrap-style:square;mso-width-percent:0;mso-wrap-distance-left:0;mso-wrap-distance-top:0;mso-wrap-distance-right:.5pt;mso-wrap-distance-bottom:.2pt;mso-position-horizontal:right;mso-position-horizontal-relative:margin;mso-position-vertical:absolute;mso-position-vertical-relative:text;mso-width-percent:0;mso-width-relative:margin;v-text-anchor:top" o:gfxdata="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" o:allowincell="f" fillcolor="#e7e6e6 [3214]" stroked="f" strokeweight=".5pt">
                 <v:textbox>
                   <w:txbxContent>
                     <w:p>
@@ -5037,26 +3071,7 @@
                           <w:sz w:val="24"/>
                           <w:szCs w:val="24"/>
                         </w:rPr>
-                        <w:t>$ export ARCH=aarch64</w:t>
-                      </w:r>
-                    </w:p>
-                    <w:p>
-                      <w:pPr>
-                        <w:pStyle w:val="FrameContents"/>
-                        <w:jc w:val="both"/>
-                        <w:rPr>
-                          <w:rFonts w:ascii="Segoe UI" w:hAnsi="Segoe UI" w:cs="Segoe UI"/>
-                          <w:sz w:val="24"/>
-                          <w:szCs w:val="24"/>
-                        </w:rPr>
-                      </w:pPr>
-                      <w:r>
-                        <w:rPr>
-                          <w:rFonts w:ascii="Segoe UI" w:hAnsi="Segoe UI" w:cs="Segoe UI"/>
-                          <w:sz w:val="24"/>
-                          <w:szCs w:val="24"/>
-                        </w:rPr>
-                        <w:t>$ export CROSS_COMPILE=aarch64-linux-gnu-</w:t>
+                        <w:t>$ scp &lt;binary_file&gt; &lt;username&gt;@&lt;ip_address&gt;:&lt;destination_directory&gt;</w:t>
                       </w:r>
                     </w:p>
                     <w:p>
@@ -5127,16 +3142,24 @@
     <w:p>
       <w:pPr>
         <w:jc w:val="both"/>
+        <w:rPr>
+          <w:rFonts w:ascii="Segoe UI" w:hAnsi="Segoe UI" w:cs="Segoe UI"/>
+          <w:sz w:val="24"/>
+          <w:szCs w:val="24"/>
+        </w:rPr>
       </w:pPr>
     </w:p>
     <w:p>
       <w:pPr>
-        <w:pStyle w:val="ListParagraph"/>
-        <w:numPr>
-          <w:ilvl w:val="0"/>
-          <w:numId w:val="2"/>
-        </w:numPr>
-        <w:jc w:val="both"/>
+        <w:jc w:val="center"/>
+        <w:rPr>
+          <w:rStyle w:val="Hyperlink"/>
+          <w:rFonts w:ascii="Segoe UI" w:hAnsi="Segoe UI" w:cs="Segoe UI"/>
+          <w:sz w:val="24"/>
+          <w:szCs w:val="24"/>
+        </w:rPr>
+      </w:pPr>
+      <w:r>
         <w:rPr>
           <w:rFonts w:ascii="Segoe UI" w:hAnsi="Segoe UI" w:cs="Segoe UI"/>
           <w:b/>
@@ -5144,7 +3167,111 @@
           <w:sz w:val="24"/>
           <w:szCs w:val="24"/>
         </w:rPr>
-      </w:pPr>
+        <w:t>Example:</w:t>
+      </w:r>
+      <w:r>
+        <w:rPr>
+          <w:rFonts w:ascii="Segoe UI" w:hAnsi="Segoe UI" w:cs="Segoe UI"/>
+          <w:sz w:val="24"/>
+          <w:szCs w:val="24"/>
+        </w:rPr>
+        <w:t xml:space="preserve"> $scp Thread_Creation </w:t>
+      </w:r>
+      <w:hyperlink r:id="rId6">
+        <w:r>
+          <w:rPr>
+            <w:rStyle w:val="Hyperlink"/>
+            <w:rFonts w:ascii="Segoe UI" w:hAnsi="Segoe UI" w:cs="Segoe UI"/>
+            <w:sz w:val="24"/>
+            <w:szCs w:val="24"/>
+          </w:rPr>
+          <w:t>root@10.10.1.27:/User_Programs</w:t>
+        </w:r>
+      </w:hyperlink>
+    </w:p>
+    <w:p>
+      <w:pPr>
+        <w:rPr>
+          <w:rStyle w:val="Hyperlink"/>
+          <w:rFonts w:ascii="Segoe UI" w:hAnsi="Segoe UI" w:cs="Segoe UI"/>
+          <w:sz w:val="24"/>
+          <w:szCs w:val="24"/>
+        </w:rPr>
+      </w:pPr>
+    </w:p>
+    <w:p>
+      <w:pPr>
+        <w:spacing w:after="0"/>
+        <w:jc w:val="both"/>
+      </w:pPr>
+      <w:r>
+        <w:t>**************************************************</w:t>
+      </w:r>
+    </w:p>
+    <w:p>
+      <w:pPr>
+        <w:spacing w:after="0"/>
+        <w:jc w:val="both"/>
+        <w:rPr>
+          <w:rFonts w:cstheme="minorHAnsi"/>
+          <w:b/>
+          <w:bCs/>
+          <w:sz w:val="28"/>
+          <w:szCs w:val="28"/>
+          <w:lang w:val="en-IN"/>
+        </w:rPr>
+      </w:pPr>
+      <w:r>
+        <w:rPr>
+          <w:rFonts w:cstheme="minorHAnsi"/>
+          <w:b/>
+          <w:bCs/>
+          <w:sz w:val="28"/>
+          <w:szCs w:val="28"/>
+          <w:lang w:val="en-IN"/>
+        </w:rPr>
+        <w:t>Running on Platform (x86, Raspberry Pi, BBB)</w:t>
+      </w:r>
+    </w:p>
+    <w:p>
+      <w:pPr>
+        <w:spacing w:after="0"/>
+        <w:jc w:val="both"/>
+      </w:pPr>
+      <w:r>
+        <w:t>**************************************************</w:t>
+      </w:r>
+    </w:p>
+    <w:p>
+      <w:pPr>
+        <w:jc w:val="both"/>
+        <w:rPr>
+          <w:lang w:val="en-IN"/>
+        </w:rPr>
+      </w:pPr>
+    </w:p>
+    <w:p>
+      <w:pPr>
+        <w:pStyle w:val="ListParagraph"/>
+        <w:numPr>
+          <w:ilvl w:val="0"/>
+          <w:numId w:val="12"/>
+        </w:numPr>
+        <w:jc w:val="both"/>
+        <w:rPr>
+          <w:rFonts w:ascii="Segoe UI" w:hAnsi="Segoe UI" w:cs="Segoe UI"/>
+          <w:sz w:val="24"/>
+          <w:szCs w:val="24"/>
+        </w:rPr>
+      </w:pPr>
+      <w:r>
+        <w:rPr>
+          <w:rFonts w:ascii="Segoe UI" w:hAnsi="Segoe UI" w:cs="Segoe UI"/>
+          <w:sz w:val="24"/>
+          <w:szCs w:val="24"/>
+        </w:rPr>
+        <w:t xml:space="preserve">Once you're in the correct directory, execute the generated executable file using the  </w:t>
+      </w:r>
       <w:r>
         <w:rPr>
           <w:rFonts w:ascii="Segoe UI" w:hAnsi="Segoe UI" w:cs="Segoe UI"/>
@@ -5153,35 +3280,17 @@
           <w:sz w:val="24"/>
           <w:szCs w:val="24"/>
         </w:rPr>
-        <w:t>Set the PATH to the Cross-Toolchain</w:t>
+        <w:t>./filename</w:t>
       </w:r>
-    </w:p>
-    <w:p>
-      <w:pPr>
-        <w:pStyle w:val="ListParagraph"/>
-        <w:numPr>
-          <w:ilvl w:val="0"/>
-          <w:numId w:val="11"/>
-        </w:numPr>
-        <w:jc w:val="both"/>
+      <w:r>
         <w:rPr>
           <w:rFonts w:ascii="Segoe UI" w:hAnsi="Segoe UI" w:cs="Segoe UI"/>
           <w:sz w:val="24"/>
           <w:szCs w:val="24"/>
         </w:rPr>
-      </w:pPr>
+        <w:t xml:space="preserve"> command. Replace </w:t>
+      </w:r>
       <w:r>
-        <w:rPr>
-          <w:rFonts w:ascii="Segoe UI" w:hAnsi="Segoe UI" w:cs="Segoe UI"/>
-          <w:sz w:val="24"/>
-          <w:szCs w:val="24"/>
-        </w:rPr>
-        <w:t>The PATH environment variable defines the directories where the system looks for executable files.</w:t>
-      </w:r>
-    </w:p>
-    <w:p>
-      <w:pPr>
-        <w:jc w:val="both"/>
         <w:rPr>
           <w:rFonts w:ascii="Segoe UI" w:hAnsi="Segoe UI" w:cs="Segoe UI"/>
           <w:b/>
@@ -5189,12 +3298,30 @@
           <w:sz w:val="24"/>
           <w:szCs w:val="24"/>
         </w:rPr>
-      </w:pPr>
+        <w:t>filename</w:t>
+      </w:r>
       <w:r>
         <w:rPr>
           <w:rFonts w:ascii="Segoe UI" w:hAnsi="Segoe UI" w:cs="Segoe UI"/>
-          <w:b/>
-          <w:bCs/>
+          <w:sz w:val="24"/>
+          <w:szCs w:val="24"/>
+        </w:rPr>
+        <w:t xml:space="preserve"> with the name of your executable file.</w:t>
+      </w:r>
+    </w:p>
+    <w:p>
+      <w:pPr>
+        <w:pStyle w:val="ListParagraph"/>
+        <w:jc w:val="both"/>
+        <w:rPr>
+          <w:rFonts w:ascii="Segoe UI" w:hAnsi="Segoe UI" w:cs="Segoe UI"/>
+          <w:sz w:val="24"/>
+          <w:szCs w:val="24"/>
+        </w:rPr>
+      </w:pPr>
+      <w:r>
+        <w:rPr>
+          <w:rFonts w:ascii="Segoe UI" w:hAnsi="Segoe UI" w:cs="Segoe UI"/>
           <w:noProof/>
           <w:sz w:val="24"/>
           <w:szCs w:val="24"/>
@@ -5202,18 +3329,18 @@
         <mc:AlternateContent>
           <mc:Choice Requires="wps">
             <w:drawing>
-              <wp:anchor distT="0" distB="0" distL="0" distR="6350" simplePos="0" relativeHeight="25" behindDoc="0" locked="0" layoutInCell="0" allowOverlap="1" wp14:anchorId="3BC5B4F9" wp14:editId="2ABC98CA">
+              <wp:anchor distT="0" distB="2540" distL="0" distR="6350" simplePos="0" relativeHeight="35" behindDoc="0" locked="0" layoutInCell="0" allowOverlap="1" wp14:anchorId="27230551" wp14:editId="52DA125A">
                 <wp:simplePos x="0" y="0"/>
                 <wp:positionH relativeFrom="margin">
-                  <wp:posOffset>482600</wp:posOffset>
+                  <wp:align>right</wp:align>
                 </wp:positionH>
                 <wp:positionV relativeFrom="paragraph">
-                  <wp:posOffset>129540</wp:posOffset>
+                  <wp:posOffset>104140</wp:posOffset>
                 </wp:positionV>
-                <wp:extent cx="5880100" cy="685800"/>
-                <wp:effectExtent l="0" t="0" r="0" b="0"/>
+                <wp:extent cx="5880100" cy="397510"/>
+                <wp:effectExtent l="0" t="0" r="6350" b="2540"/>
                 <wp:wrapNone/>
-                <wp:docPr id="25" name="Text Box 1494118306"/>
+                <wp:docPr id="36" name="Text Box 1158482464"/>
                 <wp:cNvGraphicFramePr/>
                 <a:graphic xmlns:a="http://schemas.openxmlformats.org/drawingml/2006/main">
                   <a:graphicData uri="http://schemas.microsoft.com/office/word/2010/wordprocessingShape">
@@ -5222,7 +3349,7 @@
                       <wps:spPr>
                         <a:xfrm>
                           <a:off x="0" y="0"/>
-                          <a:ext cx="5880240" cy="685800"/>
+                          <a:ext cx="5880100" cy="397510"/>
                         </a:xfrm>
                         <a:prstGeom prst="rect">
                           <a:avLst/>
@@ -5251,37 +3378,51 @@
                           <w:p>
                             <w:pPr>
                               <w:pStyle w:val="Textbody"/>
+                              <w:contextualSpacing/>
                               <w:jc w:val="both"/>
                               <w:rPr>
+                                <w:rFonts w:ascii="Tahoma" w:hAnsi="Tahoma" w:cs="Tahoma"/>
+                              </w:rPr>
+                            </w:pPr>
+                            <w:r>
+                              <w:rPr>
                                 <w:rFonts w:ascii="Segoe UI" w:hAnsi="Segoe UI" w:cs="Segoe UI"/>
                               </w:rPr>
-                            </w:pPr>
+                              <w:t xml:space="preserve">$ </w:t>
+                            </w:r>
                             <w:r>
                               <w:rPr>
-                                <w:rFonts w:ascii="Segoe UI" w:eastAsiaTheme="minorHAnsi" w:hAnsi="Segoe UI" w:cs="Segoe UI"/>
-                                <w:lang w:val="en-US" w:eastAsia="en-US" w:bidi="ar-SA"/>
-                                <w14:ligatures w14:val="standardContextual"/>
-                              </w:rPr>
-                              <w:t>$ export PATH=${HOME}/ela_lab_exercises_rpi/rpi_build/toolchain/gcc-linaro-7.5.0-2019.12-x86_64_aarch64-linux-gnu/bin</w:t>
+                                <w:rFonts w:ascii="Segoe UI" w:hAnsi="Segoe UI" w:cs="Segoe UI"/>
+                                <w:lang w:val="en-US"/>
+                              </w:rPr>
+                              <w:t>./</w:t>
                             </w:r>
-                            <w:proofErr w:type="gramStart"/>
                             <w:r>
                               <w:rPr>
-                                <w:rFonts w:ascii="Segoe UI" w:eastAsiaTheme="minorHAnsi" w:hAnsi="Segoe UI" w:cs="Segoe UI"/>
-                                <w:lang w:val="en-US" w:eastAsia="en-US" w:bidi="ar-SA"/>
-                                <w14:ligatures w14:val="standardContextual"/>
-                              </w:rPr>
-                              <w:t>/:$</w:t>
+                                <w:rFonts w:ascii="Segoe UI" w:hAnsi="Segoe UI" w:cs="Segoe UI"/>
+                              </w:rPr>
+                              <w:t>Thread_Creation</w:t>
                             </w:r>
-                            <w:proofErr w:type="gramEnd"/>
-                            <w:r>
-                              <w:rPr>
-                                <w:rFonts w:ascii="Segoe UI" w:eastAsiaTheme="minorHAnsi" w:hAnsi="Segoe UI" w:cs="Segoe UI"/>
-                                <w:lang w:val="en-US" w:eastAsia="en-US" w:bidi="ar-SA"/>
-                                <w14:ligatures w14:val="standardContextual"/>
-                              </w:rPr>
-                              <w:t>PATH</w:t>
-                            </w:r>
+                          </w:p>
+                          <w:p>
+                            <w:pPr>
+                              <w:pStyle w:val="Textbody"/>
+                              <w:ind w:left="851"/>
+                              <w:jc w:val="both"/>
+                              <w:rPr>
+                                <w:rFonts w:ascii="Tahoma" w:hAnsi="Tahoma" w:cs="Tahoma"/>
+                              </w:rPr>
+                            </w:pPr>
+                          </w:p>
+                          <w:p>
+                            <w:pPr>
+                              <w:pStyle w:val="Textbody"/>
+                              <w:ind w:left="851"/>
+                              <w:jc w:val="both"/>
+                              <w:rPr>
+                                <w:rFonts w:ascii="Tahoma" w:hAnsi="Tahoma" w:cs="Tahoma"/>
+                              </w:rPr>
+                            </w:pPr>
                           </w:p>
                           <w:p>
                             <w:pPr>
@@ -5345,43 +3486,57 @@
           </mc:Choice>
           <mc:Fallback>
             <w:pict>
-              <v:rect w14:anchorId="3BC5B4F9" id="Text Box 1494118306" o:spid="_x0000_s1035" style="position:absolute;left:0;text-align:left;margin-left:38pt;margin-top:10.2pt;width:463pt;height:54pt;z-index:25;visibility:visible;mso-wrap-style:square;mso-wrap-distance-left:0;mso-wrap-distance-top:0;mso-wrap-distance-right:.5pt;mso-wrap-distance-bottom:0;mso-position-horizontal:absolute;mso-position-horizontal-relative:margin;mso-position-vertical:absolute;mso-position-vertical-relative:text;v-text-anchor:top" o:gfxdata="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" o:allowincell="f" fillcolor="#e7e6e6 [3214]" stroked="f" strokeweight=".5pt">
+              <v:rect w14:anchorId="27230551" id="Text Box 1158482464" o:spid="_x0000_s1035" style="position:absolute;left:0;text-align:left;margin-left:411.8pt;margin-top:8.2pt;width:463pt;height:31.3pt;z-index:35;visibility:visible;mso-wrap-style:square;mso-wrap-distance-left:0;mso-wrap-distance-top:0;mso-wrap-distance-right:.5pt;mso-wrap-distance-bottom:.2pt;mso-position-horizontal:right;mso-position-horizontal-relative:margin;mso-position-vertical:absolute;mso-position-vertical-relative:text;v-text-anchor:top" o:gfxdata="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" o:allowincell="f" fillcolor="#e7e6e6 [3214]" stroked="f" strokeweight=".5pt">
                 <v:textbox>
                   <w:txbxContent>
                     <w:p>
                       <w:pPr>
                         <w:pStyle w:val="Textbody"/>
+                        <w:contextualSpacing/>
                         <w:jc w:val="both"/>
                         <w:rPr>
+                          <w:rFonts w:ascii="Tahoma" w:hAnsi="Tahoma" w:cs="Tahoma"/>
+                        </w:rPr>
+                      </w:pPr>
+                      <w:r>
+                        <w:rPr>
                           <w:rFonts w:ascii="Segoe UI" w:hAnsi="Segoe UI" w:cs="Segoe UI"/>
                         </w:rPr>
-                      </w:pPr>
+                        <w:t xml:space="preserve">$ </w:t>
+                      </w:r>
                       <w:r>
                         <w:rPr>
-                          <w:rFonts w:ascii="Segoe UI" w:eastAsiaTheme="minorHAnsi" w:hAnsi="Segoe UI" w:cs="Segoe UI"/>
-                          <w:lang w:val="en-US" w:eastAsia="en-US" w:bidi="ar-SA"/>
-                          <w14:ligatures w14:val="standardContextual"/>
-                        </w:rPr>
-                        <w:t>$ export PATH=${HOME}/ela_lab_exercises_rpi/rpi_build/toolchain/gcc-linaro-7.5.0-2019.12-x86_64_aarch64-linux-gnu/bin</w:t>
+                          <w:rFonts w:ascii="Segoe UI" w:hAnsi="Segoe UI" w:cs="Segoe UI"/>
+                          <w:lang w:val="en-US"/>
+                        </w:rPr>
+                        <w:t>./</w:t>
                       </w:r>
-                      <w:proofErr w:type="gramStart"/>
                       <w:r>
                         <w:rPr>
-                          <w:rFonts w:ascii="Segoe UI" w:eastAsiaTheme="minorHAnsi" w:hAnsi="Segoe UI" w:cs="Segoe UI"/>
-                          <w:lang w:val="en-US" w:eastAsia="en-US" w:bidi="ar-SA"/>
-                          <w14:ligatures w14:val="standardContextual"/>
-                        </w:rPr>
-                        <w:t>/:$</w:t>
+                          <w:rFonts w:ascii="Segoe UI" w:hAnsi="Segoe UI" w:cs="Segoe UI"/>
+                        </w:rPr>
+                        <w:t>Thread_Creation</w:t>
                       </w:r>
-                      <w:proofErr w:type="gramEnd"/>
-                      <w:r>
-                        <w:rPr>
-                          <w:rFonts w:ascii="Segoe UI" w:eastAsiaTheme="minorHAnsi" w:hAnsi="Segoe UI" w:cs="Segoe UI"/>
-                          <w:lang w:val="en-US" w:eastAsia="en-US" w:bidi="ar-SA"/>
-                          <w14:ligatures w14:val="standardContextual"/>
-                        </w:rPr>
-                        <w:t>PATH</w:t>
-                      </w:r>
+                    </w:p>
+                    <w:p>
+                      <w:pPr>
+                        <w:pStyle w:val="Textbody"/>
+                        <w:ind w:left="851"/>
+                        <w:jc w:val="both"/>
+                        <w:rPr>
+                          <w:rFonts w:ascii="Tahoma" w:hAnsi="Tahoma" w:cs="Tahoma"/>
+                        </w:rPr>
+                      </w:pPr>
+                    </w:p>
+                    <w:p>
+                      <w:pPr>
+                        <w:pStyle w:val="Textbody"/>
+                        <w:ind w:left="851"/>
+                        <w:jc w:val="both"/>
+                        <w:rPr>
+                          <w:rFonts w:ascii="Tahoma" w:hAnsi="Tahoma" w:cs="Tahoma"/>
+                        </w:rPr>
+                      </w:pPr>
                     </w:p>
                     <w:p>
                       <w:pPr>
@@ -5440,92 +3595,10 @@
     </w:p>
     <w:p>
       <w:pPr>
-        <w:jc w:val="both"/>
-        <w:rPr>
-          <w:rFonts w:ascii="Segoe UI" w:hAnsi="Segoe UI" w:cs="Segoe UI"/>
-          <w:b/>
-          <w:bCs/>
-          <w:sz w:val="24"/>
-          <w:szCs w:val="24"/>
-        </w:rPr>
-      </w:pPr>
-    </w:p>
-    <w:p>
-      <w:pPr>
-        <w:jc w:val="both"/>
-      </w:pPr>
-      <w:r>
-        <w:tab/>
-      </w:r>
-    </w:p>
-    <w:p>
-      <w:pPr>
-        <w:jc w:val="both"/>
-      </w:pPr>
-    </w:p>
-    <w:p>
-      <w:pPr>
-        <w:pStyle w:val="Heading2"/>
-        <w:pBdr>
-          <w:bottom w:val="single" w:sz="6" w:space="1" w:color="000000"/>
-        </w:pBdr>
-        <w:jc w:val="both"/>
-        <w:rPr>
-          <w:rFonts w:asciiTheme="minorHAnsi" w:hAnsiTheme="minorHAnsi" w:cstheme="minorHAnsi"/>
-          <w:b/>
-          <w:bCs/>
-          <w:color w:val="auto"/>
-          <w:sz w:val="28"/>
-          <w:szCs w:val="28"/>
-        </w:rPr>
-      </w:pPr>
-      <w:r>
-        <w:rPr>
-          <w:rFonts w:asciiTheme="minorHAnsi" w:hAnsiTheme="minorHAnsi" w:cstheme="minorHAnsi"/>
-          <w:b/>
-          <w:bCs/>
-          <w:color w:val="auto"/>
-          <w:sz w:val="28"/>
-          <w:szCs w:val="28"/>
-        </w:rPr>
-        <w:t>Step 2:</w:t>
-      </w:r>
-      <w:r>
-        <w:rPr>
-          <w:rFonts w:asciiTheme="minorHAnsi" w:hAnsiTheme="minorHAnsi" w:cstheme="minorHAnsi"/>
-          <w:b/>
-          <w:bCs/>
-          <w:color w:val="000000"/>
-          <w:sz w:val="28"/>
-          <w:szCs w:val="28"/>
-          <w:bdr w:val="single" w:sz="2" w:space="0" w:color="E3E3E3"/>
-          <w:shd w:val="clear" w:color="auto" w:fill="FFFFFF"/>
-        </w:rPr>
-        <w:t xml:space="preserve"> </w:t>
-      </w:r>
-      <w:r>
-        <w:rPr>
-          <w:rFonts w:asciiTheme="minorHAnsi" w:hAnsiTheme="minorHAnsi" w:cstheme="minorHAnsi"/>
-          <w:b/>
-          <w:bCs/>
-          <w:color w:val="auto"/>
-          <w:sz w:val="28"/>
-          <w:szCs w:val="28"/>
-        </w:rPr>
-        <w:t>Compilation &amp; Verification:</w:t>
-      </w:r>
-    </w:p>
-    <w:p>
-      <w:pPr>
-        <w:jc w:val="both"/>
-      </w:pPr>
-    </w:p>
-    <w:p>
-      <w:pPr>
         <w:pStyle w:val="ListParagraph"/>
         <w:numPr>
           <w:ilvl w:val="0"/>
-          <w:numId w:val="2"/>
+          <w:numId w:val="12"/>
         </w:numPr>
         <w:jc w:val="both"/>
         <w:rPr>
@@ -5536,892 +3609,30 @@
       </w:pPr>
       <w:r>
         <w:rPr>
-          <w:rFonts w:ascii="Segoe UI" w:hAnsi="Segoe UI" w:cs="Segoe UI"/>
-          <w:sz w:val="24"/>
-          <w:szCs w:val="24"/>
-        </w:rPr>
-        <w:t xml:space="preserve">Run the </w:t>
-      </w:r>
-      <w:r>
-        <w:rPr>
-          <w:rFonts w:ascii="Segoe UI" w:hAnsi="Segoe UI" w:cs="Segoe UI"/>
-          <w:b/>
-          <w:bCs/>
-          <w:sz w:val="24"/>
-          <w:szCs w:val="24"/>
-        </w:rPr>
-        <w:t>make</w:t>
-      </w:r>
-      <w:r>
-        <w:rPr>
-          <w:rFonts w:ascii="Segoe UI" w:hAnsi="Segoe UI" w:cs="Segoe UI"/>
-          <w:sz w:val="24"/>
-          <w:szCs w:val="24"/>
-        </w:rPr>
-        <w:t xml:space="preserve"> command to compile your code using the cross-compilation toolchain:</w:t>
-      </w:r>
-    </w:p>
-    <w:p>
-      <w:pPr>
-        <w:ind w:left="720"/>
-        <w:jc w:val="both"/>
-        <w:rPr>
-          <w:rFonts w:ascii="Segoe UI" w:hAnsi="Segoe UI" w:cs="Segoe UI"/>
-          <w:sz w:val="24"/>
-          <w:szCs w:val="24"/>
-        </w:rPr>
-      </w:pPr>
-      <w:r>
-        <w:rPr>
-          <w:rFonts w:ascii="Segoe UI" w:hAnsi="Segoe UI" w:cs="Segoe UI"/>
-          <w:noProof/>
-          <w:sz w:val="24"/>
-          <w:szCs w:val="24"/>
-        </w:rPr>
-        <mc:AlternateContent>
-          <mc:Choice Requires="wps">
-            <w:drawing>
-              <wp:anchor distT="0" distB="2540" distL="0" distR="6350" simplePos="0" relativeHeight="33" behindDoc="0" locked="0" layoutInCell="0" allowOverlap="1" wp14:anchorId="203E392E" wp14:editId="0E244B3E">
-                <wp:simplePos x="0" y="0"/>
-                <wp:positionH relativeFrom="margin">
-                  <wp:posOffset>450850</wp:posOffset>
-                </wp:positionH>
-                <wp:positionV relativeFrom="paragraph">
-                  <wp:posOffset>75565</wp:posOffset>
-                </wp:positionV>
-                <wp:extent cx="5880100" cy="397510"/>
-                <wp:effectExtent l="0" t="0" r="0" b="0"/>
-                <wp:wrapNone/>
-                <wp:docPr id="27" name="Text Box 500684599"/>
-                <wp:cNvGraphicFramePr/>
-                <a:graphic xmlns:a="http://schemas.openxmlformats.org/drawingml/2006/main">
-                  <a:graphicData uri="http://schemas.microsoft.com/office/word/2010/wordprocessingShape">
-                    <wps:wsp>
-                      <wps:cNvSpPr/>
-                      <wps:spPr>
-                        <a:xfrm>
-                          <a:off x="0" y="0"/>
-                          <a:ext cx="5880240" cy="397440"/>
-                        </a:xfrm>
-                        <a:prstGeom prst="rect">
-                          <a:avLst/>
-                        </a:prstGeom>
-                        <a:solidFill>
-                          <a:schemeClr val="bg2"/>
-                        </a:solidFill>
-                        <a:ln w="6350">
-                          <a:noFill/>
-                        </a:ln>
-                      </wps:spPr>
-                      <wps:style>
-                        <a:lnRef idx="0">
-                          <a:scrgbClr r="0" g="0" b="0"/>
-                        </a:lnRef>
-                        <a:fillRef idx="0">
-                          <a:scrgbClr r="0" g="0" b="0"/>
-                        </a:fillRef>
-                        <a:effectRef idx="0">
-                          <a:scrgbClr r="0" g="0" b="0"/>
-                        </a:effectRef>
-                        <a:fontRef idx="minor"/>
-                      </wps:style>
-                      <wps:txbx>
-                        <w:txbxContent>
-                          <w:p>
-                            <w:pPr>
-                              <w:pStyle w:val="Textbody"/>
-                              <w:contextualSpacing/>
-                              <w:jc w:val="both"/>
-                              <w:rPr>
-                                <w:rFonts w:ascii="Tahoma" w:hAnsi="Tahoma" w:cs="Tahoma"/>
-                              </w:rPr>
-                            </w:pPr>
-                            <w:r>
-                              <w:rPr>
-                                <w:rFonts w:ascii="Segoe UI" w:hAnsi="Segoe UI" w:cs="Segoe UI"/>
-                              </w:rPr>
-                              <w:t xml:space="preserve">$ </w:t>
-                            </w:r>
-                            <w:r>
-                              <w:rPr>
-                                <w:rFonts w:ascii="Segoe UI" w:hAnsi="Segoe UI" w:cs="Segoe UI"/>
-                                <w:lang w:val="en-US"/>
-                              </w:rPr>
-                              <w:t>make</w:t>
-                            </w:r>
-                          </w:p>
-                          <w:p>
-                            <w:pPr>
-                              <w:pStyle w:val="Textbody"/>
-                              <w:ind w:left="851"/>
-                              <w:jc w:val="both"/>
-                              <w:rPr>
-                                <w:rFonts w:ascii="Tahoma" w:hAnsi="Tahoma" w:cs="Tahoma"/>
-                              </w:rPr>
-                            </w:pPr>
-                          </w:p>
-                          <w:p>
-                            <w:pPr>
-                              <w:pStyle w:val="Textbody"/>
-                              <w:ind w:left="851"/>
-                              <w:jc w:val="both"/>
-                              <w:rPr>
-                                <w:rFonts w:ascii="Tahoma" w:hAnsi="Tahoma" w:cs="Tahoma"/>
-                              </w:rPr>
-                            </w:pPr>
-                          </w:p>
-                          <w:p>
-                            <w:pPr>
-                              <w:pStyle w:val="Textbody"/>
-                              <w:ind w:left="851"/>
-                              <w:jc w:val="both"/>
-                              <w:rPr>
-                                <w:rFonts w:ascii="Tahoma" w:hAnsi="Tahoma" w:cs="Tahoma"/>
-                              </w:rPr>
-                            </w:pPr>
-                          </w:p>
-                          <w:p>
-                            <w:pPr>
-                              <w:pStyle w:val="Textbody"/>
-                              <w:spacing w:line="240" w:lineRule="auto"/>
-                              <w:contextualSpacing/>
-                              <w:jc w:val="both"/>
-                              <w:rPr>
-                                <w:rFonts w:ascii="Segoe UI" w:hAnsi="Segoe UI" w:cs="Segoe UI"/>
-                              </w:rPr>
-                            </w:pPr>
-                          </w:p>
-                          <w:p>
-                            <w:pPr>
-                              <w:pStyle w:val="FrameContents"/>
-                              <w:contextualSpacing/>
-                              <w:rPr>
-                                <w:rFonts w:ascii="Segoe UI" w:hAnsi="Segoe UI" w:cs="Segoe UI"/>
-                              </w:rPr>
-                            </w:pPr>
-                          </w:p>
-                          <w:p>
-                            <w:pPr>
-                              <w:pStyle w:val="FrameContents"/>
-                              <w:rPr>
-                                <w:rFonts w:ascii="Segoe UI" w:hAnsi="Segoe UI" w:cs="Segoe UI"/>
-                              </w:rPr>
-                            </w:pPr>
-                          </w:p>
-                          <w:p>
-                            <w:pPr>
-                              <w:pStyle w:val="FrameContents"/>
-                              <w:rPr>
-                                <w:rFonts w:ascii="Segoe UI" w:hAnsi="Segoe UI" w:cs="Segoe UI"/>
-                              </w:rPr>
-                            </w:pPr>
-                          </w:p>
-                        </w:txbxContent>
-                      </wps:txbx>
-                      <wps:bodyPr anchor="t">
-                        <a:prstTxWarp prst="textNoShape">
-                          <a:avLst/>
-                        </a:prstTxWarp>
-                        <a:noAutofit/>
-                      </wps:bodyPr>
-                    </wps:wsp>
-                  </a:graphicData>
-                </a:graphic>
-              </wp:anchor>
-            </w:drawing>
-          </mc:Choice>
-          <mc:Fallback>
-            <w:pict>
-              <v:rect w14:anchorId="203E392E" id="Text Box 500684599" o:spid="_x0000_s1036" style="position:absolute;left:0;text-align:left;margin-left:35.5pt;margin-top:5.95pt;width:463pt;height:31.3pt;z-index:33;visibility:visible;mso-wrap-style:square;mso-wrap-distance-left:0;mso-wrap-distance-top:0;mso-wrap-distance-right:.5pt;mso-wrap-distance-bottom:.2pt;mso-position-horizontal:absolute;mso-position-horizontal-relative:margin;mso-position-vertical:absolute;mso-position-vertical-relative:text;v-text-anchor:top" o:gfxdata="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" o:allowincell="f" fillcolor="#e7e6e6 [3214]" stroked="f" strokeweight=".5pt">
-                <v:textbox>
-                  <w:txbxContent>
-                    <w:p>
-                      <w:pPr>
-                        <w:pStyle w:val="Textbody"/>
-                        <w:contextualSpacing/>
-                        <w:jc w:val="both"/>
-                        <w:rPr>
-                          <w:rFonts w:ascii="Tahoma" w:hAnsi="Tahoma" w:cs="Tahoma"/>
-                        </w:rPr>
-                      </w:pPr>
-                      <w:r>
-                        <w:rPr>
-                          <w:rFonts w:ascii="Segoe UI" w:hAnsi="Segoe UI" w:cs="Segoe UI"/>
-                        </w:rPr>
-                        <w:t xml:space="preserve">$ </w:t>
-                      </w:r>
-                      <w:r>
-                        <w:rPr>
-                          <w:rFonts w:ascii="Segoe UI" w:hAnsi="Segoe UI" w:cs="Segoe UI"/>
-                          <w:lang w:val="en-US"/>
-                        </w:rPr>
-                        <w:t>make</w:t>
-                      </w:r>
-                    </w:p>
-                    <w:p>
-                      <w:pPr>
-                        <w:pStyle w:val="Textbody"/>
-                        <w:ind w:left="851"/>
-                        <w:jc w:val="both"/>
-                        <w:rPr>
-                          <w:rFonts w:ascii="Tahoma" w:hAnsi="Tahoma" w:cs="Tahoma"/>
-                        </w:rPr>
-                      </w:pPr>
-                    </w:p>
-                    <w:p>
-                      <w:pPr>
-                        <w:pStyle w:val="Textbody"/>
-                        <w:ind w:left="851"/>
-                        <w:jc w:val="both"/>
-                        <w:rPr>
-                          <w:rFonts w:ascii="Tahoma" w:hAnsi="Tahoma" w:cs="Tahoma"/>
-                        </w:rPr>
-                      </w:pPr>
-                    </w:p>
-                    <w:p>
-                      <w:pPr>
-                        <w:pStyle w:val="Textbody"/>
-                        <w:ind w:left="851"/>
-                        <w:jc w:val="both"/>
-                        <w:rPr>
-                          <w:rFonts w:ascii="Tahoma" w:hAnsi="Tahoma" w:cs="Tahoma"/>
-                        </w:rPr>
-                      </w:pPr>
-                    </w:p>
-                    <w:p>
-                      <w:pPr>
-                        <w:pStyle w:val="Textbody"/>
-                        <w:spacing w:line="240" w:lineRule="auto"/>
-                        <w:contextualSpacing/>
-                        <w:jc w:val="both"/>
-                        <w:rPr>
-                          <w:rFonts w:ascii="Segoe UI" w:hAnsi="Segoe UI" w:cs="Segoe UI"/>
-                        </w:rPr>
-                      </w:pPr>
-                    </w:p>
-                    <w:p>
-                      <w:pPr>
-                        <w:pStyle w:val="FrameContents"/>
-                        <w:contextualSpacing/>
-                        <w:rPr>
-                          <w:rFonts w:ascii="Segoe UI" w:hAnsi="Segoe UI" w:cs="Segoe UI"/>
-                        </w:rPr>
-                      </w:pPr>
-                    </w:p>
-                    <w:p>
-                      <w:pPr>
-                        <w:pStyle w:val="FrameContents"/>
-                        <w:rPr>
-                          <w:rFonts w:ascii="Segoe UI" w:hAnsi="Segoe UI" w:cs="Segoe UI"/>
-                        </w:rPr>
-                      </w:pPr>
-                    </w:p>
-                    <w:p>
-                      <w:pPr>
-                        <w:pStyle w:val="FrameContents"/>
-                        <w:rPr>
-                          <w:rFonts w:ascii="Segoe UI" w:hAnsi="Segoe UI" w:cs="Segoe UI"/>
-                        </w:rPr>
-                      </w:pPr>
-                    </w:p>
-                  </w:txbxContent>
-                </v:textbox>
-                <w10:wrap anchorx="margin"/>
-              </v:rect>
-            </w:pict>
-          </mc:Fallback>
-        </mc:AlternateContent>
-      </w:r>
-    </w:p>
-    <w:p>
-      <w:pPr>
-        <w:jc w:val="both"/>
-        <w:rPr>
-          <w:rFonts w:ascii="Segoe UI" w:hAnsi="Segoe UI" w:cs="Segoe UI"/>
-          <w:sz w:val="24"/>
-          <w:szCs w:val="24"/>
-        </w:rPr>
-      </w:pPr>
-    </w:p>
-    <w:p>
-      <w:pPr>
-        <w:pStyle w:val="ListParagraph"/>
-        <w:numPr>
-          <w:ilvl w:val="0"/>
-          <w:numId w:val="2"/>
-        </w:numPr>
-        <w:jc w:val="both"/>
-        <w:rPr>
-          <w:rFonts w:ascii="Segoe UI" w:hAnsi="Segoe UI" w:cs="Segoe UI"/>
-          <w:sz w:val="24"/>
-          <w:szCs w:val="24"/>
-        </w:rPr>
-      </w:pPr>
-      <w:r>
-        <w:rPr>
-          <w:rFonts w:ascii="Segoe UI" w:hAnsi="Segoe UI" w:cs="Segoe UI"/>
-          <w:sz w:val="24"/>
-          <w:szCs w:val="24"/>
-        </w:rPr>
-        <w:t>Verify that the cross-compilation was successful by checking for the presence of the generated binary file.</w:t>
-      </w:r>
-    </w:p>
-    <w:p>
-      <w:pPr>
-        <w:pStyle w:val="ListParagraph"/>
-        <w:jc w:val="both"/>
-        <w:rPr>
-          <w:rFonts w:ascii="Segoe UI" w:hAnsi="Segoe UI" w:cs="Segoe UI"/>
-          <w:sz w:val="24"/>
-          <w:szCs w:val="24"/>
-        </w:rPr>
-      </w:pPr>
-    </w:p>
-    <w:p>
-      <w:pPr>
-        <w:pStyle w:val="Heading2"/>
-        <w:pBdr>
-          <w:bottom w:val="single" w:sz="6" w:space="1" w:color="000000"/>
-        </w:pBdr>
-        <w:jc w:val="both"/>
-        <w:rPr>
-          <w:rFonts w:asciiTheme="minorHAnsi" w:hAnsiTheme="minorHAnsi" w:cstheme="minorHAnsi"/>
-          <w:b/>
-          <w:bCs/>
-          <w:color w:val="auto"/>
-          <w:sz w:val="28"/>
-          <w:szCs w:val="28"/>
-        </w:rPr>
-      </w:pPr>
-      <w:r>
-        <w:rPr>
-          <w:rFonts w:asciiTheme="minorHAnsi" w:hAnsiTheme="minorHAnsi" w:cstheme="minorHAnsi"/>
-          <w:b/>
-          <w:bCs/>
-          <w:color w:val="auto"/>
-          <w:sz w:val="28"/>
-          <w:szCs w:val="28"/>
-        </w:rPr>
-        <w:t>Step 3: Transfer Binary file to target</w:t>
-      </w:r>
-    </w:p>
-    <w:p>
-      <w:pPr>
-        <w:jc w:val="both"/>
-      </w:pPr>
-    </w:p>
-    <w:p>
-      <w:pPr>
-        <w:pStyle w:val="ListParagraph"/>
-        <w:numPr>
-          <w:ilvl w:val="0"/>
-          <w:numId w:val="2"/>
-        </w:numPr>
-        <w:jc w:val="both"/>
-        <w:rPr>
-          <w:rFonts w:ascii="Segoe UI" w:hAnsi="Segoe UI" w:cs="Segoe UI"/>
-          <w:sz w:val="24"/>
-          <w:szCs w:val="24"/>
-        </w:rPr>
-      </w:pPr>
-      <w:r>
-        <w:rPr>
-          <w:rFonts w:ascii="Segoe UI" w:hAnsi="Segoe UI" w:cs="Segoe UI"/>
-          <w:sz w:val="24"/>
-          <w:szCs w:val="24"/>
-        </w:rPr>
-        <w:t>Boot the board from SD card and login into the target.</w:t>
-      </w:r>
-    </w:p>
-    <w:p>
-      <w:pPr>
-        <w:pStyle w:val="ListParagraph"/>
-        <w:numPr>
-          <w:ilvl w:val="0"/>
-          <w:numId w:val="2"/>
-        </w:numPr>
-        <w:jc w:val="both"/>
-        <w:rPr>
-          <w:rFonts w:ascii="Segoe UI" w:hAnsi="Segoe UI" w:cs="Segoe UI"/>
-          <w:sz w:val="24"/>
-          <w:szCs w:val="24"/>
-        </w:rPr>
-      </w:pPr>
-      <w:r>
-        <w:rPr>
-          <w:rFonts w:ascii="Segoe UI" w:hAnsi="Segoe UI" w:cs="Segoe UI"/>
-          <w:sz w:val="24"/>
-          <w:szCs w:val="24"/>
-        </w:rPr>
-        <w:t>Set the connection between the host and the target using the below command in the host.</w:t>
-      </w:r>
-    </w:p>
-    <w:p>
-      <w:pPr>
-        <w:pStyle w:val="ListParagraph"/>
-        <w:jc w:val="both"/>
-        <w:rPr>
-          <w:rFonts w:ascii="Segoe UI" w:hAnsi="Segoe UI" w:cs="Segoe UI"/>
-          <w:sz w:val="24"/>
-          <w:szCs w:val="24"/>
-        </w:rPr>
-      </w:pPr>
-      <w:r>
-        <w:rPr>
-          <w:rFonts w:ascii="Segoe UI" w:hAnsi="Segoe UI" w:cs="Segoe UI"/>
-          <w:noProof/>
-          <w:sz w:val="24"/>
-          <w:szCs w:val="24"/>
-        </w:rPr>
-        <mc:AlternateContent>
-          <mc:Choice Requires="wps">
-            <w:drawing>
-              <wp:anchor distT="0" distB="2540" distL="0" distR="6350" simplePos="0" relativeHeight="27" behindDoc="0" locked="0" layoutInCell="0" allowOverlap="1" wp14:anchorId="21673F79" wp14:editId="10FAD668">
-                <wp:simplePos x="0" y="0"/>
-                <wp:positionH relativeFrom="margin">
-                  <wp:posOffset>431800</wp:posOffset>
-                </wp:positionH>
-                <wp:positionV relativeFrom="paragraph">
-                  <wp:posOffset>85090</wp:posOffset>
-                </wp:positionV>
-                <wp:extent cx="5880100" cy="397510"/>
-                <wp:effectExtent l="0" t="0" r="0" b="0"/>
-                <wp:wrapNone/>
-                <wp:docPr id="29" name="Text Box 1756228933"/>
-                <wp:cNvGraphicFramePr/>
-                <a:graphic xmlns:a="http://schemas.openxmlformats.org/drawingml/2006/main">
-                  <a:graphicData uri="http://schemas.microsoft.com/office/word/2010/wordprocessingShape">
-                    <wps:wsp>
-                      <wps:cNvSpPr/>
-                      <wps:spPr>
-                        <a:xfrm>
-                          <a:off x="0" y="0"/>
-                          <a:ext cx="5880240" cy="397440"/>
-                        </a:xfrm>
-                        <a:prstGeom prst="rect">
-                          <a:avLst/>
-                        </a:prstGeom>
-                        <a:solidFill>
-                          <a:schemeClr val="bg2"/>
-                        </a:solidFill>
-                        <a:ln w="6350">
-                          <a:noFill/>
-                        </a:ln>
-                      </wps:spPr>
-                      <wps:style>
-                        <a:lnRef idx="0">
-                          <a:scrgbClr r="0" g="0" b="0"/>
-                        </a:lnRef>
-                        <a:fillRef idx="0">
-                          <a:scrgbClr r="0" g="0" b="0"/>
-                        </a:fillRef>
-                        <a:effectRef idx="0">
-                          <a:scrgbClr r="0" g="0" b="0"/>
-                        </a:effectRef>
-                        <a:fontRef idx="minor"/>
-                      </wps:style>
-                      <wps:txbx>
-                        <w:txbxContent>
-                          <w:p>
-                            <w:pPr>
-                              <w:pStyle w:val="FrameContents"/>
-                              <w:jc w:val="both"/>
-                            </w:pPr>
-                            <w:r>
-                              <w:rPr>
-                                <w:rFonts w:ascii="Segoe UI" w:hAnsi="Segoe UI" w:cs="Segoe UI"/>
-                                <w:sz w:val="24"/>
-                                <w:szCs w:val="24"/>
-                              </w:rPr>
-                              <w:t xml:space="preserve">$ssh </w:t>
-                            </w:r>
-                            <w:proofErr w:type="spellStart"/>
-                            <w:r>
-                              <w:rPr>
-                                <w:rFonts w:ascii="Segoe UI" w:hAnsi="Segoe UI" w:cs="Segoe UI"/>
-                                <w:sz w:val="24"/>
-                                <w:szCs w:val="24"/>
-                              </w:rPr>
-                              <w:t>target_name@target_ip_address</w:t>
-                            </w:r>
-                            <w:proofErr w:type="spellEnd"/>
-                          </w:p>
-                          <w:p>
-                            <w:pPr>
-                              <w:pStyle w:val="Textbody"/>
-                              <w:ind w:left="851"/>
-                              <w:jc w:val="both"/>
-                              <w:rPr>
-                                <w:rFonts w:ascii="Tahoma" w:hAnsi="Tahoma" w:cs="Tahoma"/>
-                              </w:rPr>
-                            </w:pPr>
-                          </w:p>
-                          <w:p>
-                            <w:pPr>
-                              <w:pStyle w:val="Textbody"/>
-                              <w:ind w:left="851"/>
-                              <w:jc w:val="both"/>
-                              <w:rPr>
-                                <w:rFonts w:ascii="Tahoma" w:hAnsi="Tahoma" w:cs="Tahoma"/>
-                              </w:rPr>
-                            </w:pPr>
-                          </w:p>
-                          <w:p>
-                            <w:pPr>
-                              <w:pStyle w:val="Textbody"/>
-                              <w:ind w:left="851"/>
-                              <w:jc w:val="both"/>
-                              <w:rPr>
-                                <w:rFonts w:ascii="Tahoma" w:hAnsi="Tahoma" w:cs="Tahoma"/>
-                              </w:rPr>
-                            </w:pPr>
-                          </w:p>
-                          <w:p>
-                            <w:pPr>
-                              <w:pStyle w:val="Textbody"/>
-                              <w:spacing w:line="240" w:lineRule="auto"/>
-                              <w:contextualSpacing/>
-                              <w:jc w:val="both"/>
-                              <w:rPr>
-                                <w:rFonts w:ascii="Segoe UI" w:hAnsi="Segoe UI" w:cs="Segoe UI"/>
-                              </w:rPr>
-                            </w:pPr>
-                          </w:p>
-                          <w:p>
-                            <w:pPr>
-                              <w:pStyle w:val="FrameContents"/>
-                              <w:contextualSpacing/>
-                              <w:rPr>
-                                <w:rFonts w:ascii="Segoe UI" w:hAnsi="Segoe UI" w:cs="Segoe UI"/>
-                              </w:rPr>
-                            </w:pPr>
-                          </w:p>
-                          <w:p>
-                            <w:pPr>
-                              <w:pStyle w:val="FrameContents"/>
-                              <w:rPr>
-                                <w:rFonts w:ascii="Segoe UI" w:hAnsi="Segoe UI" w:cs="Segoe UI"/>
-                              </w:rPr>
-                            </w:pPr>
-                          </w:p>
-                          <w:p>
-                            <w:pPr>
-                              <w:pStyle w:val="FrameContents"/>
-                              <w:rPr>
-                                <w:rFonts w:ascii="Segoe UI" w:hAnsi="Segoe UI" w:cs="Segoe UI"/>
-                              </w:rPr>
-                            </w:pPr>
-                          </w:p>
-                        </w:txbxContent>
-                      </wps:txbx>
-                      <wps:bodyPr anchor="t">
-                        <a:prstTxWarp prst="textNoShape">
-                          <a:avLst/>
-                        </a:prstTxWarp>
-                        <a:noAutofit/>
-                      </wps:bodyPr>
-                    </wps:wsp>
-                  </a:graphicData>
-                </a:graphic>
-              </wp:anchor>
-            </w:drawing>
-          </mc:Choice>
-          <mc:Fallback>
-            <w:pict>
-              <v:rect w14:anchorId="21673F79" id="Text Box 1756228933" o:spid="_x0000_s1037" style="position:absolute;left:0;text-align:left;margin-left:34pt;margin-top:6.7pt;width:463pt;height:31.3pt;z-index:27;visibility:visible;mso-wrap-style:square;mso-wrap-distance-left:0;mso-wrap-distance-top:0;mso-wrap-distance-right:.5pt;mso-wrap-distance-bottom:.2pt;mso-position-horizontal:absolute;mso-position-horizontal-relative:margin;mso-position-vertical:absolute;mso-position-vertical-relative:text;v-text-anchor:top" o:gfxdata="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" o:allowincell="f" fillcolor="#e7e6e6 [3214]" stroked="f" strokeweight=".5pt">
-                <v:textbox>
-                  <w:txbxContent>
-                    <w:p>
-                      <w:pPr>
-                        <w:pStyle w:val="FrameContents"/>
-                        <w:jc w:val="both"/>
-                      </w:pPr>
-                      <w:r>
-                        <w:rPr>
-                          <w:rFonts w:ascii="Segoe UI" w:hAnsi="Segoe UI" w:cs="Segoe UI"/>
-                          <w:sz w:val="24"/>
-                          <w:szCs w:val="24"/>
-                        </w:rPr>
-                        <w:t xml:space="preserve">$ssh </w:t>
-                      </w:r>
-                      <w:proofErr w:type="spellStart"/>
-                      <w:r>
-                        <w:rPr>
-                          <w:rFonts w:ascii="Segoe UI" w:hAnsi="Segoe UI" w:cs="Segoe UI"/>
-                          <w:sz w:val="24"/>
-                          <w:szCs w:val="24"/>
-                        </w:rPr>
-                        <w:t>target_name@target_ip_address</w:t>
-                      </w:r>
-                      <w:proofErr w:type="spellEnd"/>
-                    </w:p>
-                    <w:p>
-                      <w:pPr>
-                        <w:pStyle w:val="Textbody"/>
-                        <w:ind w:left="851"/>
-                        <w:jc w:val="both"/>
-                        <w:rPr>
-                          <w:rFonts w:ascii="Tahoma" w:hAnsi="Tahoma" w:cs="Tahoma"/>
-                        </w:rPr>
-                      </w:pPr>
-                    </w:p>
-                    <w:p>
-                      <w:pPr>
-                        <w:pStyle w:val="Textbody"/>
-                        <w:ind w:left="851"/>
-                        <w:jc w:val="both"/>
-                        <w:rPr>
-                          <w:rFonts w:ascii="Tahoma" w:hAnsi="Tahoma" w:cs="Tahoma"/>
-                        </w:rPr>
-                      </w:pPr>
-                    </w:p>
-                    <w:p>
-                      <w:pPr>
-                        <w:pStyle w:val="Textbody"/>
-                        <w:ind w:left="851"/>
-                        <w:jc w:val="both"/>
-                        <w:rPr>
-                          <w:rFonts w:ascii="Tahoma" w:hAnsi="Tahoma" w:cs="Tahoma"/>
-                        </w:rPr>
-                      </w:pPr>
-                    </w:p>
-                    <w:p>
-                      <w:pPr>
-                        <w:pStyle w:val="Textbody"/>
-                        <w:spacing w:line="240" w:lineRule="auto"/>
-                        <w:contextualSpacing/>
-                        <w:jc w:val="both"/>
-                        <w:rPr>
-                          <w:rFonts w:ascii="Segoe UI" w:hAnsi="Segoe UI" w:cs="Segoe UI"/>
-                        </w:rPr>
-                      </w:pPr>
-                    </w:p>
-                    <w:p>
-                      <w:pPr>
-                        <w:pStyle w:val="FrameContents"/>
-                        <w:contextualSpacing/>
-                        <w:rPr>
-                          <w:rFonts w:ascii="Segoe UI" w:hAnsi="Segoe UI" w:cs="Segoe UI"/>
-                        </w:rPr>
-                      </w:pPr>
-                    </w:p>
-                    <w:p>
-                      <w:pPr>
-                        <w:pStyle w:val="FrameContents"/>
-                        <w:rPr>
-                          <w:rFonts w:ascii="Segoe UI" w:hAnsi="Segoe UI" w:cs="Segoe UI"/>
-                        </w:rPr>
-                      </w:pPr>
-                    </w:p>
-                    <w:p>
-                      <w:pPr>
-                        <w:pStyle w:val="FrameContents"/>
-                        <w:rPr>
-                          <w:rFonts w:ascii="Segoe UI" w:hAnsi="Segoe UI" w:cs="Segoe UI"/>
-                        </w:rPr>
-                      </w:pPr>
-                    </w:p>
-                  </w:txbxContent>
-                </v:textbox>
-                <w10:wrap anchorx="margin"/>
-              </v:rect>
-            </w:pict>
-          </mc:Fallback>
-        </mc:AlternateContent>
-      </w:r>
-    </w:p>
-    <w:p>
-      <w:pPr>
-        <w:jc w:val="both"/>
-        <w:rPr>
-          <w:rFonts w:ascii="Segoe UI" w:hAnsi="Segoe UI" w:cs="Segoe UI"/>
-          <w:sz w:val="24"/>
-          <w:szCs w:val="24"/>
-        </w:rPr>
-      </w:pPr>
-    </w:p>
-    <w:p>
-      <w:pPr>
-        <w:jc w:val="both"/>
-        <w:rPr>
-          <w:rFonts w:ascii="Segoe UI" w:hAnsi="Segoe UI" w:cs="Segoe UI"/>
-          <w:sz w:val="24"/>
-          <w:szCs w:val="24"/>
-        </w:rPr>
-      </w:pPr>
-      <w:r>
-        <w:rPr>
-          <w:rFonts w:ascii="Segoe UI" w:hAnsi="Segoe UI" w:cs="Segoe UI"/>
-          <w:sz w:val="24"/>
-          <w:szCs w:val="24"/>
-        </w:rPr>
-        <w:t xml:space="preserve">Example: $ssh </w:t>
-      </w:r>
-      <w:hyperlink r:id="rId13">
-        <w:r>
-          <w:rPr>
-            <w:rStyle w:val="Hyperlink"/>
-            <w:rFonts w:ascii="Segoe UI" w:hAnsi="Segoe UI" w:cs="Segoe UI"/>
-            <w:sz w:val="24"/>
-            <w:szCs w:val="24"/>
-          </w:rPr>
-          <w:t>root@10.10.1.27</w:t>
-        </w:r>
-      </w:hyperlink>
-    </w:p>
-    <w:p>
-      <w:pPr>
-        <w:jc w:val="both"/>
-        <w:rPr>
-          <w:rFonts w:ascii="Segoe UI" w:hAnsi="Segoe UI" w:cs="Segoe UI"/>
-          <w:sz w:val="24"/>
-          <w:szCs w:val="24"/>
-        </w:rPr>
-      </w:pPr>
-      <w:r>
-        <w:rPr>
-          <w:rFonts w:ascii="Segoe UI" w:hAnsi="Segoe UI" w:cs="Segoe UI"/>
-          <w:b/>
-          <w:bCs/>
-          <w:sz w:val="24"/>
-          <w:szCs w:val="24"/>
-        </w:rPr>
-        <w:t>Note:</w:t>
-      </w:r>
-      <w:r>
-        <w:rPr>
-          <w:rFonts w:ascii="Segoe UI" w:hAnsi="Segoe UI" w:cs="Segoe UI"/>
-          <w:sz w:val="24"/>
-          <w:szCs w:val="24"/>
-        </w:rPr>
-        <w:t xml:space="preserve"> To get the </w:t>
-      </w:r>
-      <w:proofErr w:type="spellStart"/>
-      <w:r>
-        <w:rPr>
-          <w:rFonts w:ascii="Segoe UI" w:hAnsi="Segoe UI" w:cs="Segoe UI"/>
-          <w:sz w:val="24"/>
-          <w:szCs w:val="24"/>
-        </w:rPr>
-        <w:t>ip_address</w:t>
-      </w:r>
-      <w:proofErr w:type="spellEnd"/>
-      <w:r>
-        <w:rPr>
-          <w:rFonts w:ascii="Segoe UI" w:hAnsi="Segoe UI" w:cs="Segoe UI"/>
-          <w:sz w:val="24"/>
-          <w:szCs w:val="24"/>
-        </w:rPr>
-        <w:t xml:space="preserve"> give </w:t>
-      </w:r>
-      <w:proofErr w:type="spellStart"/>
-      <w:r>
-        <w:rPr>
-          <w:rFonts w:ascii="Segoe UI" w:hAnsi="Segoe UI" w:cs="Segoe UI"/>
-          <w:b/>
-          <w:bCs/>
-          <w:sz w:val="24"/>
-          <w:szCs w:val="24"/>
-        </w:rPr>
-        <w:t>if</w:t>
-      </w:r>
-      <w:r>
-        <w:rPr>
-          <w:rFonts w:ascii="Segoe UI" w:hAnsi="Segoe UI" w:cs="Segoe UI"/>
-          <w:b/>
-          <w:bCs/>
-          <w:sz w:val="24"/>
-          <w:szCs w:val="24"/>
-        </w:rPr>
-        <w:t>c</w:t>
-      </w:r>
-      <w:r>
-        <w:rPr>
-          <w:rFonts w:ascii="Segoe UI" w:hAnsi="Segoe UI" w:cs="Segoe UI"/>
-          <w:b/>
-          <w:bCs/>
-          <w:sz w:val="24"/>
-          <w:szCs w:val="24"/>
-        </w:rPr>
-        <w:t>onfig</w:t>
-      </w:r>
-      <w:proofErr w:type="spellEnd"/>
-      <w:r>
-        <w:rPr>
-          <w:rFonts w:ascii="Segoe UI" w:hAnsi="Segoe UI" w:cs="Segoe UI"/>
-          <w:sz w:val="24"/>
-          <w:szCs w:val="24"/>
-        </w:rPr>
-        <w:t xml:space="preserve"> command </w:t>
-      </w:r>
-    </w:p>
-    <w:p>
-      <w:pPr>
-        <w:jc w:val="both"/>
-        <w:rPr>
-          <w:rFonts w:ascii="Segoe UI" w:hAnsi="Segoe UI" w:cs="Segoe UI"/>
-          <w:sz w:val="24"/>
-          <w:szCs w:val="24"/>
-        </w:rPr>
-      </w:pPr>
-    </w:p>
-    <w:p>
-      <w:pPr>
-        <w:pStyle w:val="ListParagraph"/>
-        <w:numPr>
-          <w:ilvl w:val="0"/>
-          <w:numId w:val="2"/>
-        </w:numPr>
-        <w:jc w:val="both"/>
-        <w:rPr>
-          <w:rFonts w:ascii="Segoe UI" w:hAnsi="Segoe UI" w:cs="Segoe UI"/>
-          <w:sz w:val="24"/>
-          <w:szCs w:val="24"/>
-        </w:rPr>
-      </w:pPr>
-      <w:r>
-        <w:rPr>
-          <w:rFonts w:ascii="Segoe UI" w:hAnsi="Segoe UI" w:cs="Segoe UI"/>
-          <w:sz w:val="24"/>
-          <w:szCs w:val="24"/>
-        </w:rPr>
-        <w:t xml:space="preserve">Create a directory in the target named </w:t>
-      </w:r>
-      <w:proofErr w:type="spellStart"/>
-      <w:r>
-        <w:rPr>
-          <w:rFonts w:ascii="Segoe UI" w:hAnsi="Segoe UI" w:cs="Segoe UI"/>
-          <w:sz w:val="24"/>
-          <w:szCs w:val="24"/>
-        </w:rPr>
-        <w:t>User_Programs</w:t>
-      </w:r>
-      <w:proofErr w:type="spellEnd"/>
-      <w:r>
-        <w:rPr>
-          <w:rFonts w:ascii="Segoe UI" w:hAnsi="Segoe UI" w:cs="Segoe UI"/>
-          <w:sz w:val="24"/>
-          <w:szCs w:val="24"/>
-        </w:rPr>
-        <w:t xml:space="preserve"> </w:t>
-      </w:r>
-    </w:p>
-    <w:p>
-      <w:pPr>
-        <w:pStyle w:val="NormalWeb"/>
-        <w:spacing w:before="280" w:after="280"/>
-        <w:jc w:val="both"/>
-      </w:pPr>
-      <w:r>
-        <w:rPr>
           <w:noProof/>
         </w:rPr>
         <w:lastRenderedPageBreak/>
         <w:drawing>
-          <wp:inline distT="0" distB="0" distL="0" distR="0" wp14:anchorId="02001845" wp14:editId="6ABEC969">
-            <wp:extent cx="6057900" cy="713105"/>
-            <wp:effectExtent l="19050" t="19050" r="19050" b="10795"/>
-            <wp:docPr id="31" name="Image2"/>
+          <wp:anchor distT="0" distB="0" distL="114300" distR="114300" simplePos="0" relativeHeight="251658240" behindDoc="1" locked="0" layoutInCell="1" allowOverlap="1" wp14:anchorId="4B1E79E6" wp14:editId="49CEEEE6">
+            <wp:simplePos x="0" y="0"/>
+            <wp:positionH relativeFrom="margin">
+              <wp:align>right</wp:align>
+            </wp:positionH>
+            <wp:positionV relativeFrom="paragraph">
+              <wp:posOffset>349250</wp:posOffset>
+            </wp:positionV>
+            <wp:extent cx="5943600" cy="1384300"/>
+            <wp:effectExtent l="0" t="0" r="0" b="6350"/>
+            <wp:wrapTight wrapText="bothSides">
+              <wp:wrapPolygon edited="0">
+                <wp:start x="0" y="0"/>
+                <wp:lineTo x="0" y="21402"/>
+                <wp:lineTo x="21531" y="21402"/>
+                <wp:lineTo x="21531" y="0"/>
+                <wp:lineTo x="0" y="0"/>
+              </wp:wrapPolygon>
+            </wp:wrapTight>
+            <wp:docPr id="1163312900" name="Picture 13"/>
             <wp:cNvGraphicFramePr>
               <a:graphicFrameLocks xmlns:a="http://schemas.openxmlformats.org/drawingml/2006/main" noChangeAspect="1"/>
             </wp:cNvGraphicFramePr>
@@ -6429,13 +3640,20 @@
               <a:graphicData uri="http://schemas.openxmlformats.org/drawingml/2006/picture">
                 <pic:pic xmlns:pic="http://schemas.openxmlformats.org/drawingml/2006/picture">
                   <pic:nvPicPr>
-                    <pic:cNvPr id="31" name="Image2"/>
+                    <pic:cNvPr id="0" name="Picture 2"/>
                     <pic:cNvPicPr>
                       <a:picLocks noChangeAspect="1" noChangeArrowheads="1"/>
                     </pic:cNvPicPr>
                   </pic:nvPicPr>
                   <pic:blipFill>
-                    <a:blip r:embed="rId14"/>
+                    <a:blip r:embed="rId7">
+                      <a:extLst>
+                        <a:ext uri="{28A0092B-C50C-407E-A947-70E740481C1C}">
+                          <a14:useLocalDpi xmlns:a14="http://schemas.microsoft.com/office/drawing/2010/main" val="0"/>
+                        </a:ext>
+                      </a:extLst>
+                    </a:blip>
+                    <a:srcRect/>
                     <a:stretch>
                       <a:fillRect/>
                     </a:stretch>
@@ -6443,37 +3661,62 @@
                   <pic:spPr bwMode="auto">
                     <a:xfrm>
                       <a:off x="0" y="0"/>
-                      <a:ext cx="6057900" cy="713105"/>
+                      <a:ext cx="5943600" cy="1384300"/>
                     </a:xfrm>
                     <a:prstGeom prst="rect">
                       <a:avLst/>
                     </a:prstGeom>
-                    <a:ln>
-                      <a:solidFill>
-                        <a:schemeClr val="tx1"/>
-                      </a:solidFill>
-                    </a:ln>
+                    <a:noFill/>
                   </pic:spPr>
                 </pic:pic>
               </a:graphicData>
             </a:graphic>
-          </wp:inline>
+            <wp14:sizeRelH relativeFrom="margin">
+              <wp14:pctWidth>0</wp14:pctWidth>
+            </wp14:sizeRelH>
+            <wp14:sizeRelV relativeFrom="margin">
+              <wp14:pctHeight>0</wp14:pctHeight>
+            </wp14:sizeRelV>
+          </wp:anchor>
         </w:drawing>
+      </w:r>
+      <w:r>
+        <w:rPr>
+          <w:rFonts w:ascii="Segoe UI" w:hAnsi="Segoe UI" w:cs="Segoe UI"/>
+          <w:sz w:val="24"/>
+          <w:szCs w:val="24"/>
+        </w:rPr>
+        <w:t>The overall output will be as given below:</w:t>
       </w:r>
     </w:p>
     <w:p>
       <w:pPr>
-        <w:pStyle w:val="ListParagraph"/>
-        <w:jc w:val="both"/>
+        <w:spacing w:after="0" w:line="240" w:lineRule="auto"/>
+        <w:rPr>
+          <w:rFonts w:ascii="Times New Roman" w:eastAsia="Times New Roman" w:hAnsi="Times New Roman" w:cs="Times New Roman"/>
+          <w:kern w:val="0"/>
+          <w:sz w:val="24"/>
+          <w:szCs w:val="24"/>
+          <w14:ligatures w14:val="none"/>
+        </w:rPr>
       </w:pPr>
     </w:p>
     <w:p>
       <w:pPr>
-        <w:pStyle w:val="ListParagraph"/>
-        <w:numPr>
-          <w:ilvl w:val="0"/>
-          <w:numId w:val="2"/>
-        </w:numPr>
+        <w:spacing w:after="0"/>
+        <w:jc w:val="both"/>
+      </w:pPr>
+      <w:r>
+        <w:t>**********************************************************************************</w:t>
+      </w:r>
+    </w:p>
+    <w:p>
+      <w:pPr>
+        <w:pStyle w:val="Heading1"/>
+        <w:pBdr>
+          <w:bottom w:val="single" w:sz="6" w:space="13" w:color="000000"/>
+        </w:pBdr>
+        <w:spacing w:before="0"/>
         <w:jc w:val="both"/>
         <w:rPr>
           <w:rFonts w:ascii="Segoe UI" w:hAnsi="Segoe UI" w:cs="Segoe UI"/>
@@ -6483,565 +3726,39 @@
       </w:pPr>
       <w:r>
         <w:rPr>
+          <w:rFonts w:asciiTheme="minorHAnsi" w:hAnsiTheme="minorHAnsi" w:cstheme="minorHAnsi"/>
+          <w:b/>
+          <w:bCs/>
+          <w:color w:val="auto"/>
+          <w:lang w:val="en-IN"/>
+        </w:rPr>
+        <w:t>Understanding Processes Using /proc Interface and ps Command</w:t>
+      </w:r>
+      <w:r>
+        <w:rPr>
           <w:rFonts w:ascii="Segoe UI" w:hAnsi="Segoe UI" w:cs="Segoe UI"/>
           <w:sz w:val="24"/>
           <w:szCs w:val="24"/>
         </w:rPr>
-        <w:t>To copy the files from the host to the target directory give the SCP command in the host</w:t>
+        <w:t>.</w:t>
       </w:r>
     </w:p>
     <w:p>
       <w:pPr>
+        <w:spacing w:after="0"/>
         <w:jc w:val="both"/>
-        <w:rPr>
-          <w:rFonts w:ascii="Segoe UI" w:hAnsi="Segoe UI" w:cs="Segoe UI"/>
-          <w:sz w:val="24"/>
-          <w:szCs w:val="24"/>
-        </w:rPr>
       </w:pPr>
       <w:r>
-        <w:rPr>
-          <w:rFonts w:ascii="Segoe UI" w:hAnsi="Segoe UI" w:cs="Segoe UI"/>
-          <w:noProof/>
-          <w:sz w:val="24"/>
-          <w:szCs w:val="24"/>
-        </w:rPr>
-        <mc:AlternateContent>
-          <mc:Choice Requires="wps">
-            <w:drawing>
-              <wp:anchor distT="0" distB="2540" distL="0" distR="6350" simplePos="0" relativeHeight="29" behindDoc="0" locked="0" layoutInCell="0" allowOverlap="1" wp14:anchorId="69E3DEE0" wp14:editId="65EA24EB">
-                <wp:simplePos x="0" y="0"/>
-                <wp:positionH relativeFrom="margin">
-                  <wp:posOffset>438150</wp:posOffset>
-                </wp:positionH>
-                <wp:positionV relativeFrom="paragraph">
-                  <wp:posOffset>123190</wp:posOffset>
-                </wp:positionV>
-                <wp:extent cx="5880100" cy="397510"/>
-                <wp:effectExtent l="0" t="0" r="0" b="0"/>
-                <wp:wrapNone/>
-                <wp:docPr id="32" name="Text Box 1467388094"/>
-                <wp:cNvGraphicFramePr/>
-                <a:graphic xmlns:a="http://schemas.openxmlformats.org/drawingml/2006/main">
-                  <a:graphicData uri="http://schemas.microsoft.com/office/word/2010/wordprocessingShape">
-                    <wps:wsp>
-                      <wps:cNvSpPr/>
-                      <wps:spPr>
-                        <a:xfrm>
-                          <a:off x="0" y="0"/>
-                          <a:ext cx="5880240" cy="397440"/>
-                        </a:xfrm>
-                        <a:prstGeom prst="rect">
-                          <a:avLst/>
-                        </a:prstGeom>
-                        <a:solidFill>
-                          <a:schemeClr val="bg2"/>
-                        </a:solidFill>
-                        <a:ln w="6350">
-                          <a:noFill/>
-                        </a:ln>
-                      </wps:spPr>
-                      <wps:style>
-                        <a:lnRef idx="0">
-                          <a:scrgbClr r="0" g="0" b="0"/>
-                        </a:lnRef>
-                        <a:fillRef idx="0">
-                          <a:scrgbClr r="0" g="0" b="0"/>
-                        </a:fillRef>
-                        <a:effectRef idx="0">
-                          <a:scrgbClr r="0" g="0" b="0"/>
-                        </a:effectRef>
-                        <a:fontRef idx="minor"/>
-                      </wps:style>
-                      <wps:txbx>
-                        <w:txbxContent>
-                          <w:p>
-                            <w:pPr>
-                              <w:pStyle w:val="FrameContents"/>
-                              <w:jc w:val="both"/>
-                              <w:rPr>
-                                <w:rFonts w:ascii="Segoe UI" w:hAnsi="Segoe UI" w:cs="Segoe UI"/>
-                                <w:sz w:val="24"/>
-                                <w:szCs w:val="24"/>
-                              </w:rPr>
-                            </w:pPr>
-                            <w:r>
-                              <w:rPr>
-                                <w:rFonts w:ascii="Segoe UI" w:hAnsi="Segoe UI" w:cs="Segoe UI"/>
-                                <w:sz w:val="24"/>
-                                <w:szCs w:val="24"/>
-                              </w:rPr>
-                              <w:t xml:space="preserve">$ </w:t>
-                            </w:r>
-                            <w:proofErr w:type="spellStart"/>
-                            <w:r>
-                              <w:rPr>
-                                <w:rFonts w:ascii="Segoe UI" w:hAnsi="Segoe UI" w:cs="Segoe UI"/>
-                                <w:sz w:val="24"/>
-                                <w:szCs w:val="24"/>
-                              </w:rPr>
-                              <w:t>scp</w:t>
-                            </w:r>
-                            <w:proofErr w:type="spellEnd"/>
-                            <w:r>
-                              <w:rPr>
-                                <w:rFonts w:ascii="Segoe UI" w:hAnsi="Segoe UI" w:cs="Segoe UI"/>
-                                <w:sz w:val="24"/>
-                                <w:szCs w:val="24"/>
-                              </w:rPr>
-                              <w:t xml:space="preserve"> &lt;</w:t>
-                            </w:r>
-                            <w:proofErr w:type="spellStart"/>
-                            <w:r>
-                              <w:rPr>
-                                <w:rFonts w:ascii="Segoe UI" w:hAnsi="Segoe UI" w:cs="Segoe UI"/>
-                                <w:sz w:val="24"/>
-                                <w:szCs w:val="24"/>
-                              </w:rPr>
-                              <w:t>binary_file</w:t>
-                            </w:r>
-                            <w:proofErr w:type="spellEnd"/>
-                            <w:r>
-                              <w:rPr>
-                                <w:rFonts w:ascii="Segoe UI" w:hAnsi="Segoe UI" w:cs="Segoe UI"/>
-                                <w:sz w:val="24"/>
-                                <w:szCs w:val="24"/>
-                              </w:rPr>
-                              <w:t>&gt; &lt;username&gt;@&lt;ip_address&gt;:&lt;destination_directory&gt;</w:t>
-                            </w:r>
-                          </w:p>
-                          <w:p>
-                            <w:pPr>
-                              <w:pStyle w:val="Textbody"/>
-                              <w:ind w:left="851"/>
-                              <w:jc w:val="both"/>
-                              <w:rPr>
-                                <w:rFonts w:ascii="Tahoma" w:hAnsi="Tahoma" w:cs="Tahoma"/>
-                              </w:rPr>
-                            </w:pPr>
-                          </w:p>
-                          <w:p>
-                            <w:pPr>
-                              <w:pStyle w:val="Textbody"/>
-                              <w:ind w:left="851"/>
-                              <w:jc w:val="both"/>
-                              <w:rPr>
-                                <w:rFonts w:ascii="Tahoma" w:hAnsi="Tahoma" w:cs="Tahoma"/>
-                              </w:rPr>
-                            </w:pPr>
-                          </w:p>
-                          <w:p>
-                            <w:pPr>
-                              <w:pStyle w:val="Textbody"/>
-                              <w:spacing w:line="240" w:lineRule="auto"/>
-                              <w:contextualSpacing/>
-                              <w:jc w:val="both"/>
-                              <w:rPr>
-                                <w:rFonts w:ascii="Segoe UI" w:hAnsi="Segoe UI" w:cs="Segoe UI"/>
-                              </w:rPr>
-                            </w:pPr>
-                          </w:p>
-                          <w:p>
-                            <w:pPr>
-                              <w:pStyle w:val="FrameContents"/>
-                              <w:contextualSpacing/>
-                              <w:rPr>
-                                <w:rFonts w:ascii="Segoe UI" w:hAnsi="Segoe UI" w:cs="Segoe UI"/>
-                              </w:rPr>
-                            </w:pPr>
-                          </w:p>
-                          <w:p>
-                            <w:pPr>
-                              <w:pStyle w:val="FrameContents"/>
-                              <w:rPr>
-                                <w:rFonts w:ascii="Segoe UI" w:hAnsi="Segoe UI" w:cs="Segoe UI"/>
-                              </w:rPr>
-                            </w:pPr>
-                          </w:p>
-                          <w:p>
-                            <w:pPr>
-                              <w:pStyle w:val="FrameContents"/>
-                              <w:rPr>
-                                <w:rFonts w:ascii="Segoe UI" w:hAnsi="Segoe UI" w:cs="Segoe UI"/>
-                              </w:rPr>
-                            </w:pPr>
-                          </w:p>
-                        </w:txbxContent>
-                      </wps:txbx>
-                      <wps:bodyPr anchor="t">
-                        <a:prstTxWarp prst="textNoShape">
-                          <a:avLst/>
-                        </a:prstTxWarp>
-                        <a:noAutofit/>
-                      </wps:bodyPr>
-                    </wps:wsp>
-                  </a:graphicData>
-                </a:graphic>
-              </wp:anchor>
-            </w:drawing>
-          </mc:Choice>
-          <mc:Fallback>
-            <w:pict>
-              <v:rect w14:anchorId="69E3DEE0" id="Text Box 1467388094" o:spid="_x0000_s1038" style="position:absolute;left:0;text-align:left;margin-left:34.5pt;margin-top:9.7pt;width:463pt;height:31.3pt;z-index:29;visibility:visible;mso-wrap-style:square;mso-wrap-distance-left:0;mso-wrap-distance-top:0;mso-wrap-distance-right:.5pt;mso-wrap-distance-bottom:.2pt;mso-position-horizontal:absolute;mso-position-horizontal-relative:margin;mso-position-vertical:absolute;mso-position-vertical-relative:text;v-text-anchor:top" o:gfxdata="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" o:allowincell="f" fillcolor="#e7e6e6 [3214]" stroked="f" strokeweight=".5pt">
-                <v:textbox>
-                  <w:txbxContent>
-                    <w:p>
-                      <w:pPr>
-                        <w:pStyle w:val="FrameContents"/>
-                        <w:jc w:val="both"/>
-                        <w:rPr>
-                          <w:rFonts w:ascii="Segoe UI" w:hAnsi="Segoe UI" w:cs="Segoe UI"/>
-                          <w:sz w:val="24"/>
-                          <w:szCs w:val="24"/>
-                        </w:rPr>
-                      </w:pPr>
-                      <w:r>
-                        <w:rPr>
-                          <w:rFonts w:ascii="Segoe UI" w:hAnsi="Segoe UI" w:cs="Segoe UI"/>
-                          <w:sz w:val="24"/>
-                          <w:szCs w:val="24"/>
-                        </w:rPr>
-                        <w:t xml:space="preserve">$ </w:t>
-                      </w:r>
-                      <w:proofErr w:type="spellStart"/>
-                      <w:r>
-                        <w:rPr>
-                          <w:rFonts w:ascii="Segoe UI" w:hAnsi="Segoe UI" w:cs="Segoe UI"/>
-                          <w:sz w:val="24"/>
-                          <w:szCs w:val="24"/>
-                        </w:rPr>
-                        <w:t>scp</w:t>
-                      </w:r>
-                      <w:proofErr w:type="spellEnd"/>
-                      <w:r>
-                        <w:rPr>
-                          <w:rFonts w:ascii="Segoe UI" w:hAnsi="Segoe UI" w:cs="Segoe UI"/>
-                          <w:sz w:val="24"/>
-                          <w:szCs w:val="24"/>
-                        </w:rPr>
-                        <w:t xml:space="preserve"> &lt;</w:t>
-                      </w:r>
-                      <w:proofErr w:type="spellStart"/>
-                      <w:r>
-                        <w:rPr>
-                          <w:rFonts w:ascii="Segoe UI" w:hAnsi="Segoe UI" w:cs="Segoe UI"/>
-                          <w:sz w:val="24"/>
-                          <w:szCs w:val="24"/>
-                        </w:rPr>
-                        <w:t>binary_file</w:t>
-                      </w:r>
-                      <w:proofErr w:type="spellEnd"/>
-                      <w:r>
-                        <w:rPr>
-                          <w:rFonts w:ascii="Segoe UI" w:hAnsi="Segoe UI" w:cs="Segoe UI"/>
-                          <w:sz w:val="24"/>
-                          <w:szCs w:val="24"/>
-                        </w:rPr>
-                        <w:t>&gt; &lt;username&gt;@&lt;ip_address&gt;:&lt;destination_directory&gt;</w:t>
-                      </w:r>
-                    </w:p>
-                    <w:p>
-                      <w:pPr>
-                        <w:pStyle w:val="Textbody"/>
-                        <w:ind w:left="851"/>
-                        <w:jc w:val="both"/>
-                        <w:rPr>
-                          <w:rFonts w:ascii="Tahoma" w:hAnsi="Tahoma" w:cs="Tahoma"/>
-                        </w:rPr>
-                      </w:pPr>
-                    </w:p>
-                    <w:p>
-                      <w:pPr>
-                        <w:pStyle w:val="Textbody"/>
-                        <w:ind w:left="851"/>
-                        <w:jc w:val="both"/>
-                        <w:rPr>
-                          <w:rFonts w:ascii="Tahoma" w:hAnsi="Tahoma" w:cs="Tahoma"/>
-                        </w:rPr>
-                      </w:pPr>
-                    </w:p>
-                    <w:p>
-                      <w:pPr>
-                        <w:pStyle w:val="Textbody"/>
-                        <w:spacing w:line="240" w:lineRule="auto"/>
-                        <w:contextualSpacing/>
-                        <w:jc w:val="both"/>
-                        <w:rPr>
-                          <w:rFonts w:ascii="Segoe UI" w:hAnsi="Segoe UI" w:cs="Segoe UI"/>
-                        </w:rPr>
-                      </w:pPr>
-                    </w:p>
-                    <w:p>
-                      <w:pPr>
-                        <w:pStyle w:val="FrameContents"/>
-                        <w:contextualSpacing/>
-                        <w:rPr>
-                          <w:rFonts w:ascii="Segoe UI" w:hAnsi="Segoe UI" w:cs="Segoe UI"/>
-                        </w:rPr>
-                      </w:pPr>
-                    </w:p>
-                    <w:p>
-                      <w:pPr>
-                        <w:pStyle w:val="FrameContents"/>
-                        <w:rPr>
-                          <w:rFonts w:ascii="Segoe UI" w:hAnsi="Segoe UI" w:cs="Segoe UI"/>
-                        </w:rPr>
-                      </w:pPr>
-                    </w:p>
-                    <w:p>
-                      <w:pPr>
-                        <w:pStyle w:val="FrameContents"/>
-                        <w:rPr>
-                          <w:rFonts w:ascii="Segoe UI" w:hAnsi="Segoe UI" w:cs="Segoe UI"/>
-                        </w:rPr>
-                      </w:pPr>
-                    </w:p>
-                  </w:txbxContent>
-                </v:textbox>
-                <w10:wrap anchorx="margin"/>
-              </v:rect>
-            </w:pict>
-          </mc:Fallback>
-        </mc:AlternateContent>
+        <w:t>**********************************************************************************</w:t>
       </w:r>
     </w:p>
     <w:p>
       <w:pPr>
-        <w:jc w:val="both"/>
-        <w:rPr>
-          <w:rFonts w:ascii="Segoe UI" w:hAnsi="Segoe UI" w:cs="Segoe UI"/>
-          <w:sz w:val="24"/>
-          <w:szCs w:val="24"/>
-        </w:rPr>
-      </w:pPr>
-    </w:p>
-    <w:p>
-      <w:pPr>
-        <w:jc w:val="both"/>
-        <w:rPr>
-          <w:rFonts w:ascii="Segoe UI" w:hAnsi="Segoe UI" w:cs="Segoe UI"/>
-          <w:sz w:val="24"/>
-          <w:szCs w:val="24"/>
-        </w:rPr>
-      </w:pPr>
-      <w:r>
-        <w:rPr>
-          <w:rFonts w:ascii="Segoe UI" w:hAnsi="Segoe UI" w:cs="Segoe UI"/>
-          <w:sz w:val="24"/>
-          <w:szCs w:val="24"/>
-        </w:rPr>
-        <w:t>Example: $</w:t>
-      </w:r>
-      <w:proofErr w:type="spellStart"/>
-      <w:r>
-        <w:rPr>
-          <w:rFonts w:ascii="Segoe UI" w:hAnsi="Segoe UI" w:cs="Segoe UI"/>
-          <w:sz w:val="24"/>
-          <w:szCs w:val="24"/>
-        </w:rPr>
-        <w:t>scp</w:t>
-      </w:r>
-      <w:proofErr w:type="spellEnd"/>
-      <w:r>
-        <w:rPr>
-          <w:rFonts w:ascii="Segoe UI" w:hAnsi="Segoe UI" w:cs="Segoe UI"/>
-          <w:sz w:val="24"/>
-          <w:szCs w:val="24"/>
-        </w:rPr>
-        <w:t xml:space="preserve"> </w:t>
-      </w:r>
-      <w:proofErr w:type="spellStart"/>
-      <w:r>
-        <w:rPr>
-          <w:rFonts w:ascii="Segoe UI" w:hAnsi="Segoe UI" w:cs="Segoe UI"/>
-          <w:sz w:val="24"/>
-          <w:szCs w:val="24"/>
-        </w:rPr>
-        <w:t>Thread_Creation</w:t>
-      </w:r>
-      <w:proofErr w:type="spellEnd"/>
-      <w:r>
-        <w:rPr>
-          <w:rFonts w:ascii="Segoe UI" w:hAnsi="Segoe UI" w:cs="Segoe UI"/>
-          <w:sz w:val="24"/>
-          <w:szCs w:val="24"/>
-        </w:rPr>
-        <w:t xml:space="preserve"> </w:t>
-      </w:r>
-      <w:hyperlink r:id="rId15">
-        <w:r>
-          <w:rPr>
-            <w:rStyle w:val="Hyperlink"/>
-            <w:rFonts w:ascii="Segoe UI" w:hAnsi="Segoe UI" w:cs="Segoe UI"/>
-            <w:sz w:val="24"/>
-            <w:szCs w:val="24"/>
-          </w:rPr>
-          <w:t>root@10.10.1.27:/User_Programs</w:t>
-        </w:r>
-      </w:hyperlink>
-    </w:p>
-    <w:p>
-      <w:pPr>
-        <w:pStyle w:val="NormalWeb"/>
-        <w:spacing w:before="280" w:after="280"/>
-        <w:jc w:val="center"/>
-      </w:pPr>
-      <w:r>
-        <w:rPr>
-          <w:noProof/>
-        </w:rPr>
-        <w:drawing>
-          <wp:inline distT="0" distB="0" distL="0" distR="0" wp14:anchorId="62973AA3" wp14:editId="54F49AEF">
-            <wp:extent cx="5943600" cy="495935"/>
-            <wp:effectExtent l="19050" t="19050" r="19050" b="18415"/>
-            <wp:docPr id="34" name="Picture 22"/>
-            <wp:cNvGraphicFramePr>
-              <a:graphicFrameLocks xmlns:a="http://schemas.openxmlformats.org/drawingml/2006/main" noChangeAspect="1"/>
-            </wp:cNvGraphicFramePr>
-            <a:graphic xmlns:a="http://schemas.openxmlformats.org/drawingml/2006/main">
-              <a:graphicData uri="http://schemas.openxmlformats.org/drawingml/2006/picture">
-                <pic:pic xmlns:pic="http://schemas.openxmlformats.org/drawingml/2006/picture">
-                  <pic:nvPicPr>
-                    <pic:cNvPr id="34" name="Picture 22"/>
-                    <pic:cNvPicPr>
-                      <a:picLocks noChangeAspect="1" noChangeArrowheads="1"/>
-                    </pic:cNvPicPr>
-                  </pic:nvPicPr>
-                  <pic:blipFill>
-                    <a:blip r:embed="rId16"/>
-                    <a:stretch>
-                      <a:fillRect/>
-                    </a:stretch>
-                  </pic:blipFill>
-                  <pic:spPr bwMode="auto">
-                    <a:xfrm>
-                      <a:off x="0" y="0"/>
-                      <a:ext cx="5943600" cy="495935"/>
-                    </a:xfrm>
-                    <a:prstGeom prst="rect">
-                      <a:avLst/>
-                    </a:prstGeom>
-                    <a:ln>
-                      <a:solidFill>
-                        <a:schemeClr val="tx1"/>
-                      </a:solidFill>
-                    </a:ln>
-                  </pic:spPr>
-                </pic:pic>
-              </a:graphicData>
-            </a:graphic>
-          </wp:inline>
-        </w:drawing>
-      </w:r>
-    </w:p>
-    <w:p>
-      <w:pPr>
-        <w:pStyle w:val="NormalWeb"/>
-        <w:spacing w:before="280" w:after="280"/>
-        <w:jc w:val="center"/>
-      </w:pPr>
-    </w:p>
-    <w:p>
-      <w:pPr>
-        <w:pStyle w:val="NormalWeb"/>
+        <w:pStyle w:val="Heading2"/>
         <w:numPr>
           <w:ilvl w:val="0"/>
-          <w:numId w:val="2"/>
+          <w:numId w:val="13"/>
         </w:numPr>
-        <w:spacing w:before="280" w:after="280"/>
-        <w:jc w:val="both"/>
-        <w:rPr>
-          <w:rFonts w:ascii="Segoe UI" w:hAnsi="Segoe UI" w:cs="Segoe UI"/>
-        </w:rPr>
-      </w:pPr>
-      <w:r>
-        <w:rPr>
-          <w:rFonts w:ascii="Segoe UI" w:hAnsi="Segoe UI" w:cs="Segoe UI"/>
-        </w:rPr>
-        <w:t>Verify that the file has been copied into the target directory '</w:t>
-      </w:r>
-      <w:proofErr w:type="spellStart"/>
-      <w:r>
-        <w:rPr>
-          <w:rFonts w:ascii="Segoe UI" w:hAnsi="Segoe UI" w:cs="Segoe UI"/>
-        </w:rPr>
-        <w:t>User_Programs</w:t>
-      </w:r>
-      <w:proofErr w:type="spellEnd"/>
-      <w:r>
-        <w:rPr>
-          <w:rFonts w:ascii="Segoe UI" w:hAnsi="Segoe UI" w:cs="Segoe UI"/>
-        </w:rPr>
-        <w:t>'</w:t>
-      </w:r>
-    </w:p>
-    <w:p>
-      <w:pPr>
-        <w:pStyle w:val="NormalWeb"/>
-        <w:spacing w:before="280" w:after="280"/>
-        <w:jc w:val="both"/>
-      </w:pPr>
-      <w:r>
-        <w:rPr>
-          <w:noProof/>
-        </w:rPr>
-        <w:drawing>
-          <wp:inline distT="0" distB="0" distL="0" distR="0" wp14:anchorId="58EDEF00" wp14:editId="638FE5C8">
-            <wp:extent cx="5746750" cy="723900"/>
-            <wp:effectExtent l="19050" t="19050" r="25400" b="19050"/>
-            <wp:docPr id="35" name="Picture 21"/>
-            <wp:cNvGraphicFramePr>
-              <a:graphicFrameLocks xmlns:a="http://schemas.openxmlformats.org/drawingml/2006/main" noChangeAspect="1"/>
-            </wp:cNvGraphicFramePr>
-            <a:graphic xmlns:a="http://schemas.openxmlformats.org/drawingml/2006/main">
-              <a:graphicData uri="http://schemas.openxmlformats.org/drawingml/2006/picture">
-                <pic:pic xmlns:pic="http://schemas.openxmlformats.org/drawingml/2006/picture">
-                  <pic:nvPicPr>
-                    <pic:cNvPr id="35" name="Picture 21"/>
-                    <pic:cNvPicPr>
-                      <a:picLocks noChangeAspect="1" noChangeArrowheads="1"/>
-                    </pic:cNvPicPr>
-                  </pic:nvPicPr>
-                  <pic:blipFill>
-                    <a:blip r:embed="rId17"/>
-                    <a:stretch>
-                      <a:fillRect/>
-                    </a:stretch>
-                  </pic:blipFill>
-                  <pic:spPr bwMode="auto">
-                    <a:xfrm>
-                      <a:off x="0" y="0"/>
-                      <a:ext cx="5746750" cy="723900"/>
-                    </a:xfrm>
-                    <a:prstGeom prst="rect">
-                      <a:avLst/>
-                    </a:prstGeom>
-                    <a:ln>
-                      <a:solidFill>
-                        <a:schemeClr val="tx1"/>
-                      </a:solidFill>
-                    </a:ln>
-                  </pic:spPr>
-                </pic:pic>
-              </a:graphicData>
-            </a:graphic>
-          </wp:inline>
-        </w:drawing>
-      </w:r>
-    </w:p>
-    <w:p>
-      <w:pPr>
-        <w:pStyle w:val="NormalWeb"/>
-        <w:spacing w:before="280" w:after="280"/>
-        <w:jc w:val="both"/>
-      </w:pPr>
-    </w:p>
-    <w:p>
-      <w:pPr>
-        <w:pStyle w:val="Heading2"/>
-        <w:pBdr>
-          <w:bottom w:val="single" w:sz="6" w:space="1" w:color="000000"/>
-        </w:pBdr>
         <w:jc w:val="both"/>
         <w:rPr>
           <w:rFonts w:asciiTheme="minorHAnsi" w:hAnsiTheme="minorHAnsi" w:cstheme="minorHAnsi"/>
@@ -7061,25 +3778,13 @@
           <w:color w:val="auto"/>
           <w:sz w:val="28"/>
           <w:szCs w:val="28"/>
-        </w:rPr>
-        <w:t>Step 4:</w:t>
-      </w:r>
-      <w:r>
-        <w:rPr>
-          <w:rFonts w:asciiTheme="minorHAnsi" w:hAnsiTheme="minorHAnsi" w:cstheme="minorHAnsi"/>
-          <w:b/>
-          <w:bCs/>
-          <w:color w:val="auto"/>
-          <w:sz w:val="28"/>
-          <w:szCs w:val="28"/>
           <w:lang w:val="en-IN"/>
         </w:rPr>
-        <w:t xml:space="preserve"> Running on Platform</w:t>
+        <w:t>Using /proc Interface</w:t>
       </w:r>
     </w:p>
     <w:p>
       <w:pPr>
-        <w:jc w:val="both"/>
         <w:rPr>
           <w:lang w:val="en-IN"/>
         </w:rPr>
@@ -7090,626 +3795,7 @@
         <w:pStyle w:val="ListParagraph"/>
         <w:numPr>
           <w:ilvl w:val="0"/>
-          <w:numId w:val="12"/>
-        </w:numPr>
-        <w:jc w:val="both"/>
-        <w:rPr>
-          <w:rFonts w:ascii="Segoe UI" w:hAnsi="Segoe UI" w:cs="Segoe UI"/>
-          <w:sz w:val="24"/>
-          <w:szCs w:val="24"/>
-        </w:rPr>
-      </w:pPr>
-      <w:r>
-        <w:rPr>
-          <w:rFonts w:ascii="Segoe UI" w:hAnsi="Segoe UI" w:cs="Segoe UI"/>
-          <w:sz w:val="24"/>
-          <w:szCs w:val="24"/>
-        </w:rPr>
-        <w:t>Once you</w:t>
-      </w:r>
-      <w:r>
-        <w:rPr>
-          <w:rFonts w:ascii="Segoe UI" w:hAnsi="Segoe UI" w:cs="Segoe UI"/>
-          <w:sz w:val="24"/>
-          <w:szCs w:val="24"/>
-        </w:rPr>
-        <w:t xml:space="preserve"> a</w:t>
-      </w:r>
-      <w:r>
-        <w:rPr>
-          <w:rFonts w:ascii="Segoe UI" w:hAnsi="Segoe UI" w:cs="Segoe UI"/>
-          <w:sz w:val="24"/>
-          <w:szCs w:val="24"/>
-        </w:rPr>
-        <w:t xml:space="preserve">re in the correct directory, execute the generated executable file using </w:t>
-      </w:r>
-      <w:proofErr w:type="gramStart"/>
-      <w:r>
-        <w:rPr>
-          <w:rFonts w:ascii="Segoe UI" w:hAnsi="Segoe UI" w:cs="Segoe UI"/>
-          <w:sz w:val="24"/>
-          <w:szCs w:val="24"/>
-        </w:rPr>
-        <w:t xml:space="preserve">the  </w:t>
-      </w:r>
-      <w:r>
-        <w:rPr>
-          <w:rFonts w:ascii="Segoe UI" w:hAnsi="Segoe UI" w:cs="Segoe UI"/>
-          <w:b/>
-          <w:bCs/>
-          <w:sz w:val="24"/>
-          <w:szCs w:val="24"/>
-        </w:rPr>
-        <w:t>.</w:t>
-      </w:r>
-      <w:proofErr w:type="gramEnd"/>
-      <w:r>
-        <w:rPr>
-          <w:rFonts w:ascii="Segoe UI" w:hAnsi="Segoe UI" w:cs="Segoe UI"/>
-          <w:b/>
-          <w:bCs/>
-          <w:sz w:val="24"/>
-          <w:szCs w:val="24"/>
-        </w:rPr>
-        <w:t>/filename</w:t>
-      </w:r>
-      <w:r>
-        <w:rPr>
-          <w:rFonts w:ascii="Segoe UI" w:hAnsi="Segoe UI" w:cs="Segoe UI"/>
-          <w:sz w:val="24"/>
-          <w:szCs w:val="24"/>
-        </w:rPr>
-        <w:t xml:space="preserve"> command. Replace </w:t>
-      </w:r>
-      <w:r>
-        <w:rPr>
-          <w:rFonts w:ascii="Segoe UI" w:hAnsi="Segoe UI" w:cs="Segoe UI"/>
-          <w:b/>
-          <w:bCs/>
-          <w:sz w:val="24"/>
-          <w:szCs w:val="24"/>
-        </w:rPr>
-        <w:t>filename</w:t>
-      </w:r>
-      <w:r>
-        <w:rPr>
-          <w:rFonts w:ascii="Segoe UI" w:hAnsi="Segoe UI" w:cs="Segoe UI"/>
-          <w:sz w:val="24"/>
-          <w:szCs w:val="24"/>
-        </w:rPr>
-        <w:t xml:space="preserve"> with the name of your executable file.</w:t>
-      </w:r>
-    </w:p>
-    <w:p>
-      <w:pPr>
-        <w:pStyle w:val="ListParagraph"/>
-        <w:jc w:val="both"/>
-        <w:rPr>
-          <w:rFonts w:ascii="Segoe UI" w:hAnsi="Segoe UI" w:cs="Segoe UI"/>
-          <w:sz w:val="24"/>
-          <w:szCs w:val="24"/>
-        </w:rPr>
-      </w:pPr>
-      <w:r>
-        <w:rPr>
-          <w:rFonts w:ascii="Segoe UI" w:hAnsi="Segoe UI" w:cs="Segoe UI"/>
-          <w:noProof/>
-          <w:sz w:val="24"/>
-          <w:szCs w:val="24"/>
-        </w:rPr>
-        <mc:AlternateContent>
-          <mc:Choice Requires="wps">
-            <w:drawing>
-              <wp:anchor distT="0" distB="2540" distL="0" distR="6350" simplePos="0" relativeHeight="35" behindDoc="0" locked="0" layoutInCell="0" allowOverlap="1" wp14:anchorId="27230551" wp14:editId="058FCF3E">
-                <wp:simplePos x="0" y="0"/>
-                <wp:positionH relativeFrom="margin">
-                  <wp:posOffset>317500</wp:posOffset>
-                </wp:positionH>
-                <wp:positionV relativeFrom="paragraph">
-                  <wp:posOffset>161290</wp:posOffset>
-                </wp:positionV>
-                <wp:extent cx="5880100" cy="397510"/>
-                <wp:effectExtent l="0" t="0" r="0" b="0"/>
-                <wp:wrapNone/>
-                <wp:docPr id="36" name="Text Box 1158482464"/>
-                <wp:cNvGraphicFramePr/>
-                <a:graphic xmlns:a="http://schemas.openxmlformats.org/drawingml/2006/main">
-                  <a:graphicData uri="http://schemas.microsoft.com/office/word/2010/wordprocessingShape">
-                    <wps:wsp>
-                      <wps:cNvSpPr/>
-                      <wps:spPr>
-                        <a:xfrm>
-                          <a:off x="0" y="0"/>
-                          <a:ext cx="5880240" cy="397440"/>
-                        </a:xfrm>
-                        <a:prstGeom prst="rect">
-                          <a:avLst/>
-                        </a:prstGeom>
-                        <a:solidFill>
-                          <a:schemeClr val="bg2"/>
-                        </a:solidFill>
-                        <a:ln w="6350">
-                          <a:noFill/>
-                        </a:ln>
-                      </wps:spPr>
-                      <wps:style>
-                        <a:lnRef idx="0">
-                          <a:scrgbClr r="0" g="0" b="0"/>
-                        </a:lnRef>
-                        <a:fillRef idx="0">
-                          <a:scrgbClr r="0" g="0" b="0"/>
-                        </a:fillRef>
-                        <a:effectRef idx="0">
-                          <a:scrgbClr r="0" g="0" b="0"/>
-                        </a:effectRef>
-                        <a:fontRef idx="minor"/>
-                      </wps:style>
-                      <wps:txbx>
-                        <w:txbxContent>
-                          <w:p>
-                            <w:pPr>
-                              <w:pStyle w:val="Textbody"/>
-                              <w:contextualSpacing/>
-                              <w:jc w:val="both"/>
-                              <w:rPr>
-                                <w:rFonts w:ascii="Tahoma" w:hAnsi="Tahoma" w:cs="Tahoma"/>
-                              </w:rPr>
-                            </w:pPr>
-                            <w:proofErr w:type="gramStart"/>
-                            <w:r>
-                              <w:rPr>
-                                <w:rFonts w:ascii="Segoe UI" w:hAnsi="Segoe UI" w:cs="Segoe UI"/>
-                              </w:rPr>
-                              <w:t xml:space="preserve">$ </w:t>
-                            </w:r>
-                            <w:r>
-                              <w:rPr>
-                                <w:rFonts w:ascii="Segoe UI" w:hAnsi="Segoe UI" w:cs="Segoe UI"/>
-                                <w:lang w:val="en-US"/>
-                              </w:rPr>
-                              <w:t>.</w:t>
-                            </w:r>
-                            <w:proofErr w:type="gramEnd"/>
-                            <w:r>
-                              <w:rPr>
-                                <w:rFonts w:ascii="Segoe UI" w:hAnsi="Segoe UI" w:cs="Segoe UI"/>
-                                <w:lang w:val="en-US"/>
-                              </w:rPr>
-                              <w:t>/filename</w:t>
-                            </w:r>
-                          </w:p>
-                          <w:p>
-                            <w:pPr>
-                              <w:pStyle w:val="Textbody"/>
-                              <w:ind w:left="851"/>
-                              <w:jc w:val="both"/>
-                              <w:rPr>
-                                <w:rFonts w:ascii="Tahoma" w:hAnsi="Tahoma" w:cs="Tahoma"/>
-                              </w:rPr>
-                            </w:pPr>
-                          </w:p>
-                          <w:p>
-                            <w:pPr>
-                              <w:pStyle w:val="Textbody"/>
-                              <w:ind w:left="851"/>
-                              <w:jc w:val="both"/>
-                              <w:rPr>
-                                <w:rFonts w:ascii="Tahoma" w:hAnsi="Tahoma" w:cs="Tahoma"/>
-                              </w:rPr>
-                            </w:pPr>
-                          </w:p>
-                          <w:p>
-                            <w:pPr>
-                              <w:pStyle w:val="Textbody"/>
-                              <w:ind w:left="851"/>
-                              <w:jc w:val="both"/>
-                              <w:rPr>
-                                <w:rFonts w:ascii="Tahoma" w:hAnsi="Tahoma" w:cs="Tahoma"/>
-                              </w:rPr>
-                            </w:pPr>
-                          </w:p>
-                          <w:p>
-                            <w:pPr>
-                              <w:pStyle w:val="Textbody"/>
-                              <w:spacing w:line="240" w:lineRule="auto"/>
-                              <w:contextualSpacing/>
-                              <w:jc w:val="both"/>
-                              <w:rPr>
-                                <w:rFonts w:ascii="Segoe UI" w:hAnsi="Segoe UI" w:cs="Segoe UI"/>
-                              </w:rPr>
-                            </w:pPr>
-                          </w:p>
-                          <w:p>
-                            <w:pPr>
-                              <w:pStyle w:val="FrameContents"/>
-                              <w:contextualSpacing/>
-                              <w:rPr>
-                                <w:rFonts w:ascii="Segoe UI" w:hAnsi="Segoe UI" w:cs="Segoe UI"/>
-                              </w:rPr>
-                            </w:pPr>
-                          </w:p>
-                          <w:p>
-                            <w:pPr>
-                              <w:pStyle w:val="FrameContents"/>
-                              <w:rPr>
-                                <w:rFonts w:ascii="Segoe UI" w:hAnsi="Segoe UI" w:cs="Segoe UI"/>
-                              </w:rPr>
-                            </w:pPr>
-                          </w:p>
-                          <w:p>
-                            <w:pPr>
-                              <w:pStyle w:val="FrameContents"/>
-                              <w:rPr>
-                                <w:rFonts w:ascii="Segoe UI" w:hAnsi="Segoe UI" w:cs="Segoe UI"/>
-                              </w:rPr>
-                            </w:pPr>
-                          </w:p>
-                        </w:txbxContent>
-                      </wps:txbx>
-                      <wps:bodyPr anchor="t">
-                        <a:prstTxWarp prst="textNoShape">
-                          <a:avLst/>
-                        </a:prstTxWarp>
-                        <a:noAutofit/>
-                      </wps:bodyPr>
-                    </wps:wsp>
-                  </a:graphicData>
-                </a:graphic>
-              </wp:anchor>
-            </w:drawing>
-          </mc:Choice>
-          <mc:Fallback>
-            <w:pict>
-              <v:rect w14:anchorId="27230551" id="Text Box 1158482464" o:spid="_x0000_s1039" style="position:absolute;left:0;text-align:left;margin-left:25pt;margin-top:12.7pt;width:463pt;height:31.3pt;z-index:35;visibility:visible;mso-wrap-style:square;mso-wrap-distance-left:0;mso-wrap-distance-top:0;mso-wrap-distance-right:.5pt;mso-wrap-distance-bottom:.2pt;mso-position-horizontal:absolute;mso-position-horizontal-relative:margin;mso-position-vertical:absolute;mso-position-vertical-relative:text;v-text-anchor:top" o:gfxdata="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" o:allowincell="f" fillcolor="#e7e6e6 [3214]" stroked="f" strokeweight=".5pt">
-                <v:textbox>
-                  <w:txbxContent>
-                    <w:p>
-                      <w:pPr>
-                        <w:pStyle w:val="Textbody"/>
-                        <w:contextualSpacing/>
-                        <w:jc w:val="both"/>
-                        <w:rPr>
-                          <w:rFonts w:ascii="Tahoma" w:hAnsi="Tahoma" w:cs="Tahoma"/>
-                        </w:rPr>
-                      </w:pPr>
-                      <w:proofErr w:type="gramStart"/>
-                      <w:r>
-                        <w:rPr>
-                          <w:rFonts w:ascii="Segoe UI" w:hAnsi="Segoe UI" w:cs="Segoe UI"/>
-                        </w:rPr>
-                        <w:t xml:space="preserve">$ </w:t>
-                      </w:r>
-                      <w:r>
-                        <w:rPr>
-                          <w:rFonts w:ascii="Segoe UI" w:hAnsi="Segoe UI" w:cs="Segoe UI"/>
-                          <w:lang w:val="en-US"/>
-                        </w:rPr>
-                        <w:t>.</w:t>
-                      </w:r>
-                      <w:proofErr w:type="gramEnd"/>
-                      <w:r>
-                        <w:rPr>
-                          <w:rFonts w:ascii="Segoe UI" w:hAnsi="Segoe UI" w:cs="Segoe UI"/>
-                          <w:lang w:val="en-US"/>
-                        </w:rPr>
-                        <w:t>/filename</w:t>
-                      </w:r>
-                    </w:p>
-                    <w:p>
-                      <w:pPr>
-                        <w:pStyle w:val="Textbody"/>
-                        <w:ind w:left="851"/>
-                        <w:jc w:val="both"/>
-                        <w:rPr>
-                          <w:rFonts w:ascii="Tahoma" w:hAnsi="Tahoma" w:cs="Tahoma"/>
-                        </w:rPr>
-                      </w:pPr>
-                    </w:p>
-                    <w:p>
-                      <w:pPr>
-                        <w:pStyle w:val="Textbody"/>
-                        <w:ind w:left="851"/>
-                        <w:jc w:val="both"/>
-                        <w:rPr>
-                          <w:rFonts w:ascii="Tahoma" w:hAnsi="Tahoma" w:cs="Tahoma"/>
-                        </w:rPr>
-                      </w:pPr>
-                    </w:p>
-                    <w:p>
-                      <w:pPr>
-                        <w:pStyle w:val="Textbody"/>
-                        <w:ind w:left="851"/>
-                        <w:jc w:val="both"/>
-                        <w:rPr>
-                          <w:rFonts w:ascii="Tahoma" w:hAnsi="Tahoma" w:cs="Tahoma"/>
-                        </w:rPr>
-                      </w:pPr>
-                    </w:p>
-                    <w:p>
-                      <w:pPr>
-                        <w:pStyle w:val="Textbody"/>
-                        <w:spacing w:line="240" w:lineRule="auto"/>
-                        <w:contextualSpacing/>
-                        <w:jc w:val="both"/>
-                        <w:rPr>
-                          <w:rFonts w:ascii="Segoe UI" w:hAnsi="Segoe UI" w:cs="Segoe UI"/>
-                        </w:rPr>
-                      </w:pPr>
-                    </w:p>
-                    <w:p>
-                      <w:pPr>
-                        <w:pStyle w:val="FrameContents"/>
-                        <w:contextualSpacing/>
-                        <w:rPr>
-                          <w:rFonts w:ascii="Segoe UI" w:hAnsi="Segoe UI" w:cs="Segoe UI"/>
-                        </w:rPr>
-                      </w:pPr>
-                    </w:p>
-                    <w:p>
-                      <w:pPr>
-                        <w:pStyle w:val="FrameContents"/>
-                        <w:rPr>
-                          <w:rFonts w:ascii="Segoe UI" w:hAnsi="Segoe UI" w:cs="Segoe UI"/>
-                        </w:rPr>
-                      </w:pPr>
-                    </w:p>
-                    <w:p>
-                      <w:pPr>
-                        <w:pStyle w:val="FrameContents"/>
-                        <w:rPr>
-                          <w:rFonts w:ascii="Segoe UI" w:hAnsi="Segoe UI" w:cs="Segoe UI"/>
-                        </w:rPr>
-                      </w:pPr>
-                    </w:p>
-                  </w:txbxContent>
-                </v:textbox>
-                <w10:wrap anchorx="margin"/>
-              </v:rect>
-            </w:pict>
-          </mc:Fallback>
-        </mc:AlternateContent>
-      </w:r>
-    </w:p>
-    <w:p>
-      <w:pPr>
-        <w:ind w:firstLine="720"/>
-        <w:jc w:val="both"/>
-      </w:pPr>
-    </w:p>
-    <w:p>
-      <w:pPr>
-        <w:ind w:firstLine="720"/>
-        <w:jc w:val="both"/>
-      </w:pPr>
-    </w:p>
-    <w:p>
-      <w:pPr>
-        <w:ind w:firstLine="720"/>
-        <w:jc w:val="both"/>
-      </w:pPr>
-    </w:p>
-    <w:p>
-      <w:pPr>
-        <w:ind w:firstLine="720"/>
-        <w:jc w:val="both"/>
-      </w:pPr>
-    </w:p>
-    <w:p>
-      <w:pPr>
-        <w:ind w:firstLine="720"/>
-        <w:jc w:val="both"/>
-      </w:pPr>
-    </w:p>
-    <w:p>
-      <w:pPr>
-        <w:pStyle w:val="ListParagraph"/>
-        <w:numPr>
-          <w:ilvl w:val="0"/>
-          <w:numId w:val="12"/>
-        </w:numPr>
-        <w:jc w:val="both"/>
-        <w:rPr>
-          <w:rFonts w:ascii="Segoe UI" w:hAnsi="Segoe UI" w:cs="Segoe UI"/>
-          <w:sz w:val="24"/>
-          <w:szCs w:val="24"/>
-        </w:rPr>
-      </w:pPr>
-      <w:r>
-        <w:rPr>
-          <w:rFonts w:ascii="Segoe UI" w:hAnsi="Segoe UI" w:cs="Segoe UI"/>
-          <w:sz w:val="24"/>
-          <w:szCs w:val="24"/>
-        </w:rPr>
-        <w:lastRenderedPageBreak/>
-        <w:t>The overall output will be as given below:</w:t>
-      </w:r>
-    </w:p>
-    <w:p>
-      <w:pPr>
-        <w:spacing w:after="0" w:line="240" w:lineRule="auto"/>
-        <w:rPr>
-          <w:rFonts w:ascii="Times New Roman" w:eastAsia="Times New Roman" w:hAnsi="Times New Roman" w:cs="Times New Roman"/>
-          <w:kern w:val="0"/>
-          <w:sz w:val="24"/>
-          <w:szCs w:val="24"/>
-          <w14:ligatures w14:val="none"/>
-        </w:rPr>
-      </w:pPr>
-      <w:r>
-        <w:rPr>
-          <w:noProof/>
-        </w:rPr>
-        <w:drawing>
-          <wp:anchor distT="0" distB="0" distL="0" distR="0" simplePos="0" relativeHeight="251659264" behindDoc="0" locked="0" layoutInCell="0" allowOverlap="1" wp14:anchorId="4A6D52E2" wp14:editId="5F1173DA">
-            <wp:simplePos x="0" y="0"/>
-            <wp:positionH relativeFrom="column">
-              <wp:posOffset>0</wp:posOffset>
-            </wp:positionH>
-            <wp:positionV relativeFrom="paragraph">
-              <wp:posOffset>172720</wp:posOffset>
-            </wp:positionV>
-            <wp:extent cx="5943600" cy="1052830"/>
-            <wp:effectExtent l="0" t="0" r="0" b="0"/>
-            <wp:wrapSquare wrapText="largest"/>
-            <wp:docPr id="38" name="Image7"/>
-            <wp:cNvGraphicFramePr>
-              <a:graphicFrameLocks xmlns:a="http://schemas.openxmlformats.org/drawingml/2006/main" noChangeAspect="1"/>
-            </wp:cNvGraphicFramePr>
-            <a:graphic xmlns:a="http://schemas.openxmlformats.org/drawingml/2006/main">
-              <a:graphicData uri="http://schemas.openxmlformats.org/drawingml/2006/picture">
-                <pic:pic xmlns:pic="http://schemas.openxmlformats.org/drawingml/2006/picture">
-                  <pic:nvPicPr>
-                    <pic:cNvPr id="38" name="Image7"/>
-                    <pic:cNvPicPr>
-                      <a:picLocks noChangeAspect="1" noChangeArrowheads="1"/>
-                    </pic:cNvPicPr>
-                  </pic:nvPicPr>
-                  <pic:blipFill>
-                    <a:blip r:embed="rId18"/>
-                    <a:srcRect l="-109" t="-615" r="-109" b="-615"/>
-                    <a:stretch>
-                      <a:fillRect/>
-                    </a:stretch>
-                  </pic:blipFill>
-                  <pic:spPr bwMode="auto">
-                    <a:xfrm>
-                      <a:off x="0" y="0"/>
-                      <a:ext cx="5943600" cy="1052830"/>
-                    </a:xfrm>
-                    <a:prstGeom prst="rect">
-                      <a:avLst/>
-                    </a:prstGeom>
-                    <a:ln w="635">
-                      <a:solidFill>
-                        <a:srgbClr val="000000"/>
-                      </a:solidFill>
-                    </a:ln>
-                  </pic:spPr>
-                </pic:pic>
-              </a:graphicData>
-            </a:graphic>
-          </wp:anchor>
-        </w:drawing>
-      </w:r>
-    </w:p>
-    <w:p>
-      <w:pPr>
-        <w:pStyle w:val="NormalWeb"/>
-        <w:spacing w:before="280" w:after="280"/>
-        <w:jc w:val="both"/>
-      </w:pPr>
-    </w:p>
-    <w:p>
-      <w:pPr>
-        <w:jc w:val="both"/>
-      </w:pPr>
-      <w:r>
-        <w:t>**********************************************************************************</w:t>
-      </w:r>
-    </w:p>
-    <w:p>
-      <w:pPr>
-        <w:pStyle w:val="Heading1"/>
-        <w:pBdr>
-          <w:bottom w:val="single" w:sz="6" w:space="13" w:color="000000"/>
-        </w:pBdr>
-        <w:jc w:val="both"/>
-        <w:rPr>
-          <w:rFonts w:asciiTheme="minorHAnsi" w:hAnsiTheme="minorHAnsi" w:cstheme="minorHAnsi"/>
-          <w:b/>
-          <w:bCs/>
-          <w:color w:val="auto"/>
-          <w:lang w:val="en-IN"/>
-        </w:rPr>
-      </w:pPr>
-      <w:r>
-        <w:rPr>
-          <w:rFonts w:asciiTheme="minorHAnsi" w:hAnsiTheme="minorHAnsi" w:cstheme="minorHAnsi"/>
-          <w:b/>
-          <w:bCs/>
-          <w:color w:val="auto"/>
-          <w:lang w:val="en-IN"/>
-        </w:rPr>
-        <w:t xml:space="preserve">Understanding Processes Using /proc Interface and </w:t>
-      </w:r>
-      <w:proofErr w:type="spellStart"/>
-      <w:r>
-        <w:rPr>
-          <w:rFonts w:asciiTheme="minorHAnsi" w:hAnsiTheme="minorHAnsi" w:cstheme="minorHAnsi"/>
-          <w:b/>
-          <w:bCs/>
-          <w:color w:val="auto"/>
-          <w:lang w:val="en-IN"/>
-        </w:rPr>
-        <w:t>ps</w:t>
-      </w:r>
-      <w:proofErr w:type="spellEnd"/>
-      <w:r>
-        <w:rPr>
-          <w:rFonts w:asciiTheme="minorHAnsi" w:hAnsiTheme="minorHAnsi" w:cstheme="minorHAnsi"/>
-          <w:b/>
-          <w:bCs/>
-          <w:color w:val="auto"/>
-          <w:lang w:val="en-IN"/>
-        </w:rPr>
-        <w:t xml:space="preserve"> Command</w:t>
-      </w:r>
-    </w:p>
-    <w:p>
-      <w:pPr>
-        <w:jc w:val="both"/>
-      </w:pPr>
-      <w:r>
-        <w:t>**********************************************************************************</w:t>
-      </w:r>
-    </w:p>
-    <w:p>
-      <w:pPr>
-        <w:pStyle w:val="ListParagraph"/>
-        <w:numPr>
-          <w:ilvl w:val="0"/>
-          <w:numId w:val="15"/>
-        </w:numPr>
-        <w:jc w:val="both"/>
-        <w:rPr>
-          <w:rFonts w:ascii="Segoe UI" w:hAnsi="Segoe UI" w:cs="Segoe UI"/>
-          <w:sz w:val="24"/>
-          <w:szCs w:val="24"/>
-        </w:rPr>
-      </w:pPr>
-      <w:r>
-        <w:rPr>
-          <w:rFonts w:ascii="Segoe UI" w:hAnsi="Segoe UI" w:cs="Segoe UI"/>
-          <w:sz w:val="24"/>
-          <w:szCs w:val="24"/>
-        </w:rPr>
-        <w:t xml:space="preserve">In Linux, the </w:t>
-      </w:r>
-      <w:r>
-        <w:rPr>
-          <w:rFonts w:ascii="Segoe UI" w:hAnsi="Segoe UI" w:cs="Segoe UI"/>
-          <w:b/>
-          <w:bCs/>
-          <w:sz w:val="24"/>
-          <w:szCs w:val="24"/>
-        </w:rPr>
-        <w:t>/proc</w:t>
-      </w:r>
-      <w:r>
-        <w:rPr>
-          <w:rFonts w:ascii="Segoe UI" w:hAnsi="Segoe UI" w:cs="Segoe UI"/>
-          <w:sz w:val="24"/>
-          <w:szCs w:val="24"/>
-        </w:rPr>
-        <w:t xml:space="preserve"> filesystem serves as a virtual interface to kernel data structures. It provides valuable insights into various system parameters, including detailed information about running processes. </w:t>
-      </w:r>
-    </w:p>
-    <w:p>
-      <w:pPr>
-        <w:pStyle w:val="ListParagraph"/>
-        <w:numPr>
-          <w:ilvl w:val="0"/>
-          <w:numId w:val="15"/>
+          <w:numId w:val="20"/>
         </w:numPr>
         <w:jc w:val="both"/>
         <w:rPr>
@@ -7725,78 +3811,23 @@
           <w:sz w:val="24"/>
           <w:szCs w:val="24"/>
         </w:rPr>
-        <w:t xml:space="preserve">Combined with the </w:t>
+        <w:t xml:space="preserve">Identify the PID (Process ID) of a running process -&gt; </w:t>
       </w:r>
-      <w:proofErr w:type="spellStart"/>
-      <w:r>
-        <w:rPr>
-          <w:rFonts w:ascii="Segoe UI" w:hAnsi="Segoe UI" w:cs="Segoe UI"/>
-          <w:b/>
-          <w:bCs/>
-          <w:sz w:val="24"/>
-          <w:szCs w:val="24"/>
-        </w:rPr>
-        <w:t>ps</w:t>
-      </w:r>
-      <w:proofErr w:type="spellEnd"/>
       <w:r>
         <w:rPr>
           <w:rFonts w:ascii="Segoe UI" w:hAnsi="Segoe UI" w:cs="Segoe UI"/>
           <w:sz w:val="24"/>
           <w:szCs w:val="24"/>
         </w:rPr>
-        <w:t xml:space="preserve"> command, users can effectively monitor and manage processes during runtime.</w:t>
+        <w:t>61576</w:t>
       </w:r>
     </w:p>
     <w:p>
       <w:pPr>
-        <w:jc w:val="both"/>
-      </w:pPr>
-    </w:p>
-    <w:p>
-      <w:pPr>
-        <w:pStyle w:val="Heading2"/>
-        <w:numPr>
-          <w:ilvl w:val="0"/>
-          <w:numId w:val="13"/>
-        </w:numPr>
-        <w:jc w:val="both"/>
-        <w:rPr>
-          <w:rFonts w:asciiTheme="minorHAnsi" w:hAnsiTheme="minorHAnsi" w:cstheme="minorHAnsi"/>
-          <w:b/>
-          <w:bCs/>
-          <w:color w:val="auto"/>
-          <w:sz w:val="28"/>
-          <w:szCs w:val="28"/>
-          <w:lang w:val="en-IN"/>
-        </w:rPr>
-      </w:pPr>
-      <w:r>
-        <w:rPr>
-          <w:rFonts w:asciiTheme="minorHAnsi" w:hAnsiTheme="minorHAnsi" w:cstheme="minorHAnsi"/>
-          <w:b/>
-          <w:bCs/>
-          <w:color w:val="auto"/>
-          <w:sz w:val="28"/>
-          <w:szCs w:val="28"/>
-          <w:lang w:val="en-IN"/>
-        </w:rPr>
-        <w:t>Using /proc Interface</w:t>
-      </w:r>
-    </w:p>
-    <w:p>
-      <w:pPr>
-        <w:rPr>
-          <w:lang w:val="en-IN"/>
-        </w:rPr>
-      </w:pPr>
-    </w:p>
-    <w:p>
-      <w:pPr>
         <w:pStyle w:val="ListParagraph"/>
         <w:numPr>
           <w:ilvl w:val="0"/>
-          <w:numId w:val="16"/>
+          <w:numId w:val="21"/>
         </w:numPr>
         <w:jc w:val="both"/>
         <w:rPr>
@@ -7812,107 +3843,7 @@
           <w:sz w:val="24"/>
           <w:szCs w:val="24"/>
         </w:rPr>
-        <w:t>First, let's identify the PID (Process ID) of a running process</w:t>
-      </w:r>
-      <w:r>
-        <w:rPr>
-          <w:rFonts w:ascii="Segoe UI" w:hAnsi="Segoe UI" w:cs="Segoe UI"/>
-          <w:sz w:val="24"/>
-          <w:szCs w:val="24"/>
-        </w:rPr>
-        <w:t>. F</w:t>
-      </w:r>
-      <w:r>
-        <w:rPr>
-          <w:rFonts w:ascii="Segoe UI" w:hAnsi="Segoe UI" w:cs="Segoe UI"/>
-          <w:sz w:val="24"/>
-          <w:szCs w:val="24"/>
-        </w:rPr>
-        <w:t xml:space="preserve">or example, in our case the process id for </w:t>
-      </w:r>
-      <w:r>
-        <w:rPr>
-          <w:rFonts w:ascii="Segoe UI" w:hAnsi="Segoe UI" w:cs="Segoe UI"/>
-          <w:sz w:val="24"/>
-          <w:szCs w:val="24"/>
-        </w:rPr>
-        <w:t>Thread</w:t>
-      </w:r>
-      <w:r>
-        <w:rPr>
-          <w:rFonts w:ascii="Segoe UI" w:hAnsi="Segoe UI" w:cs="Segoe UI"/>
-          <w:sz w:val="24"/>
-          <w:szCs w:val="24"/>
-        </w:rPr>
-        <w:t>_creation program is 33</w:t>
-      </w:r>
-      <w:r>
-        <w:rPr>
-          <w:rFonts w:ascii="Segoe UI" w:hAnsi="Segoe UI" w:cs="Segoe UI"/>
-          <w:sz w:val="24"/>
-          <w:szCs w:val="24"/>
-        </w:rPr>
-        <w:t>97</w:t>
-      </w:r>
-    </w:p>
-    <w:p>
-      <w:pPr>
-        <w:pStyle w:val="ListParagraph"/>
-        <w:numPr>
-          <w:ilvl w:val="0"/>
-          <w:numId w:val="16"/>
-        </w:numPr>
-        <w:jc w:val="both"/>
-        <w:rPr>
-          <w:rFonts w:ascii="Segoe UI" w:hAnsi="Segoe UI" w:cs="Segoe UI"/>
-          <w:sz w:val="24"/>
-          <w:szCs w:val="24"/>
-          <w:lang w:val="en-IN"/>
-        </w:rPr>
-      </w:pPr>
-      <w:r>
-        <w:rPr>
-          <w:rFonts w:ascii="Segoe UI" w:hAnsi="Segoe UI" w:cs="Segoe UI"/>
-          <w:sz w:val="24"/>
-          <w:szCs w:val="24"/>
-        </w:rPr>
-        <w:t>Now, let's use the ‘cat’ command to read information about this process from ‘/proc/$</w:t>
-      </w:r>
-      <w:proofErr w:type="spellStart"/>
-      <w:r>
-        <w:rPr>
-          <w:rFonts w:ascii="Segoe UI" w:hAnsi="Segoe UI" w:cs="Segoe UI"/>
-          <w:sz w:val="24"/>
-          <w:szCs w:val="24"/>
-        </w:rPr>
-        <w:t>pid</w:t>
-      </w:r>
-      <w:proofErr w:type="spellEnd"/>
-      <w:r>
-        <w:rPr>
-          <w:rFonts w:ascii="Segoe UI" w:hAnsi="Segoe UI" w:cs="Segoe UI"/>
-          <w:sz w:val="24"/>
-          <w:szCs w:val="24"/>
-        </w:rPr>
-        <w:t>/</w:t>
-      </w:r>
-      <w:proofErr w:type="gramStart"/>
-      <w:r>
-        <w:rPr>
-          <w:rFonts w:ascii="Segoe UI" w:hAnsi="Segoe UI" w:cs="Segoe UI"/>
-          <w:sz w:val="24"/>
-          <w:szCs w:val="24"/>
-        </w:rPr>
-        <w:t>status’</w:t>
-      </w:r>
-      <w:proofErr w:type="gramEnd"/>
-      <w:r>
-        <w:rPr>
-          <w:rFonts w:ascii="Segoe UI" w:hAnsi="Segoe UI" w:cs="Segoe UI"/>
-          <w:sz w:val="24"/>
-          <w:szCs w:val="24"/>
-        </w:rPr>
-        <w:t>.</w:t>
+        <w:t>cat /proc/$pid/status)</w:t>
       </w:r>
     </w:p>
     <w:p>
@@ -8005,7 +3936,23 @@
                                 <w:sz w:val="24"/>
                                 <w:szCs w:val="24"/>
                               </w:rPr>
-                              <w:t xml:space="preserve"> cat /proc/3397/status</w:t>
+                              <w:t xml:space="preserve"> cat /proc/</w:t>
+                            </w:r>
+                            <w:r>
+                              <w:rPr>
+                                <w:rFonts w:ascii="Segoe UI" w:hAnsi="Segoe UI" w:cs="Segoe UI"/>
+                                <w:sz w:val="24"/>
+                                <w:szCs w:val="24"/>
+                              </w:rPr>
+                              <w:t>61576</w:t>
+                            </w:r>
+                            <w:r>
+                              <w:rPr>
+                                <w:rFonts w:ascii="Segoe UI" w:hAnsi="Segoe UI" w:cs="Segoe UI"/>
+                                <w:sz w:val="24"/>
+                                <w:szCs w:val="24"/>
+                              </w:rPr>
+                              <w:t>/status</w:t>
                             </w:r>
                           </w:p>
                           <w:p>
@@ -8100,7 +4047,7 @@
           </mc:Choice>
           <mc:Fallback>
             <w:pict>
-              <v:rect w14:anchorId="280D75B7" id="Text Box 391880030" o:spid="_x0000_s1040" style="position:absolute;left:0;text-align:left;margin-left:25.5pt;margin-top:10.25pt;width:463pt;height:31.3pt;z-index:37;visibility:visible;mso-wrap-style:square;mso-wrap-distance-left:0;mso-wrap-distance-top:0;mso-wrap-distance-right:.5pt;mso-wrap-distance-bottom:.2pt;mso-position-horizontal:absolute;mso-position-horizontal-relative:margin;mso-position-vertical:absolute;mso-position-vertical-relative:text;v-text-anchor:top" o:gfxdata="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" o:allowincell="f" fillcolor="#e7e6e6 [3214]" stroked="f" strokeweight=".5pt">
+              <v:rect w14:anchorId="280D75B7" id="Text Box 391880030" o:spid="_x0000_s1036" style="position:absolute;left:0;text-align:left;margin-left:25.5pt;margin-top:10.25pt;width:463pt;height:31.3pt;z-index:37;visibility:visible;mso-wrap-style:square;mso-wrap-distance-left:0;mso-wrap-distance-top:0;mso-wrap-distance-right:.5pt;mso-wrap-distance-bottom:.2pt;mso-position-horizontal:absolute;mso-position-horizontal-relative:margin;mso-position-vertical:absolute;mso-position-vertical-relative:text;v-text-anchor:top" o:gfxdata="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" o:allowincell="f" fillcolor="#e7e6e6 [3214]" stroked="f" strokeweight=".5pt">
                 <v:textbox>
                   <w:txbxContent>
                     <w:p>
@@ -8125,7 +4072,23 @@
                           <w:sz w:val="24"/>
                           <w:szCs w:val="24"/>
                         </w:rPr>
-                        <w:t xml:space="preserve"> cat /proc/3397/status</w:t>
+                        <w:t xml:space="preserve"> cat /proc/</w:t>
+                      </w:r>
+                      <w:r>
+                        <w:rPr>
+                          <w:rFonts w:ascii="Segoe UI" w:hAnsi="Segoe UI" w:cs="Segoe UI"/>
+                          <w:sz w:val="24"/>
+                          <w:szCs w:val="24"/>
+                        </w:rPr>
+                        <w:t>61576</w:t>
+                      </w:r>
+                      <w:r>
+                        <w:rPr>
+                          <w:rFonts w:ascii="Segoe UI" w:hAnsi="Segoe UI" w:cs="Segoe UI"/>
+                          <w:sz w:val="24"/>
+                          <w:szCs w:val="24"/>
+                        </w:rPr>
+                        <w:t>/status</w:t>
                       </w:r>
                     </w:p>
                     <w:p>
@@ -8223,72 +4186,31 @@
           <w:lang w:val="en-IN"/>
         </w:rPr>
       </w:pPr>
-    </w:p>
-    <w:p>
-      <w:pPr>
-        <w:pStyle w:val="ListParagraph"/>
-        <w:numPr>
-          <w:ilvl w:val="0"/>
-          <w:numId w:val="12"/>
-        </w:numPr>
-        <w:jc w:val="both"/>
-        <w:rPr>
-          <w:rFonts w:ascii="Segoe UI" w:hAnsi="Segoe UI" w:cs="Segoe UI"/>
-          <w:sz w:val="24"/>
-          <w:szCs w:val="24"/>
-          <w:lang w:val="en-IN"/>
-        </w:rPr>
-      </w:pPr>
       <w:r>
         <w:rPr>
-          <w:rFonts w:ascii="Segoe UI" w:hAnsi="Segoe UI" w:cs="Segoe UI"/>
-          <w:sz w:val="24"/>
-          <w:szCs w:val="24"/>
-        </w:rPr>
-        <w:t xml:space="preserve">The </w:t>
-      </w:r>
-      <w:r>
-        <w:rPr>
-          <w:rFonts w:ascii="Segoe UI" w:hAnsi="Segoe UI" w:cs="Segoe UI"/>
-          <w:b/>
-          <w:bCs/>
-          <w:sz w:val="24"/>
-          <w:szCs w:val="24"/>
-        </w:rPr>
-        <w:t>/proc/[PID]/status</w:t>
-      </w:r>
-      <w:r>
-        <w:rPr>
-          <w:rFonts w:ascii="Segoe UI" w:hAnsi="Segoe UI" w:cs="Segoe UI"/>
-          <w:sz w:val="24"/>
-          <w:szCs w:val="24"/>
-        </w:rPr>
-        <w:t xml:space="preserve"> file contains detailed status information about the process, including its state, memory usage, CPU usage, parent process ID, and more.</w:t>
-      </w:r>
-    </w:p>
-    <w:p>
-      <w:pPr>
-        <w:pStyle w:val="NormalWeb"/>
-        <w:spacing w:before="280" w:after="280"/>
-      </w:pPr>
-      <w:r>
-        <w:rPr>
           <w:noProof/>
         </w:rPr>
-        <w:lastRenderedPageBreak/>
         <w:drawing>
-          <wp:anchor distT="0" distB="0" distL="0" distR="0" simplePos="0" relativeHeight="39" behindDoc="0" locked="0" layoutInCell="0" allowOverlap="1" wp14:anchorId="1EEE1386" wp14:editId="2E6FCF4D">
+          <wp:anchor distT="0" distB="0" distL="114300" distR="114300" simplePos="0" relativeHeight="251663360" behindDoc="1" locked="0" layoutInCell="1" allowOverlap="1" wp14:anchorId="3B658D1D" wp14:editId="58246C6C">
             <wp:simplePos x="0" y="0"/>
-            <wp:positionH relativeFrom="column">
-              <wp:align>center</wp:align>
+            <wp:positionH relativeFrom="margin">
+              <wp:align>left</wp:align>
             </wp:positionH>
             <wp:positionV relativeFrom="paragraph">
-              <wp:posOffset>635</wp:posOffset>
+              <wp:posOffset>529590</wp:posOffset>
             </wp:positionV>
-            <wp:extent cx="5943600" cy="2515235"/>
-            <wp:effectExtent l="0" t="0" r="0" b="0"/>
-            <wp:wrapSquare wrapText="largest"/>
-            <wp:docPr id="41" name="Image1"/>
+            <wp:extent cx="6162675" cy="1733550"/>
+            <wp:effectExtent l="0" t="0" r="9525" b="0"/>
+            <wp:wrapTight wrapText="bothSides">
+              <wp:wrapPolygon edited="0">
+                <wp:start x="0" y="0"/>
+                <wp:lineTo x="0" y="21363"/>
+                <wp:lineTo x="21567" y="21363"/>
+                <wp:lineTo x="21567" y="0"/>
+                <wp:lineTo x="0" y="0"/>
+              </wp:wrapPolygon>
+            </wp:wrapTight>
+            <wp:docPr id="2000552621" name="Picture 15"/>
             <wp:cNvGraphicFramePr>
               <a:graphicFrameLocks xmlns:a="http://schemas.openxmlformats.org/drawingml/2006/main" noChangeAspect="1"/>
             </wp:cNvGraphicFramePr>
@@ -8296,13 +4218,20 @@
               <a:graphicData uri="http://schemas.openxmlformats.org/drawingml/2006/picture">
                 <pic:pic xmlns:pic="http://schemas.openxmlformats.org/drawingml/2006/picture">
                   <pic:nvPicPr>
-                    <pic:cNvPr id="41" name="Image1"/>
+                    <pic:cNvPr id="0" name="Picture 3"/>
                     <pic:cNvPicPr>
                       <a:picLocks noChangeAspect="1" noChangeArrowheads="1"/>
                     </pic:cNvPicPr>
                   </pic:nvPicPr>
                   <pic:blipFill>
-                    <a:blip r:embed="rId19"/>
+                    <a:blip r:embed="rId8">
+                      <a:extLst>
+                        <a:ext uri="{28A0092B-C50C-407E-A947-70E740481C1C}">
+                          <a14:useLocalDpi xmlns:a14="http://schemas.microsoft.com/office/drawing/2010/main" val="0"/>
+                        </a:ext>
+                      </a:extLst>
+                    </a:blip>
+                    <a:srcRect/>
                     <a:stretch>
                       <a:fillRect/>
                     </a:stretch>
@@ -8310,11 +4239,12 @@
                   <pic:spPr bwMode="auto">
                     <a:xfrm>
                       <a:off x="0" y="0"/>
-                      <a:ext cx="5943600" cy="2515235"/>
+                      <a:ext cx="6162675" cy="1733550"/>
                     </a:xfrm>
                     <a:prstGeom prst="rect">
                       <a:avLst/>
                     </a:prstGeom>
+                    <a:noFill/>
                   </pic:spPr>
                 </pic:pic>
               </a:graphicData>
@@ -8325,6 +4255,12 @@
     </w:p>
     <w:p>
       <w:pPr>
+        <w:pStyle w:val="NormalWeb"/>
+        <w:spacing w:before="280" w:after="280"/>
+      </w:pPr>
+    </w:p>
+    <w:p>
+      <w:pPr>
         <w:pStyle w:val="Heading2"/>
         <w:numPr>
           <w:ilvl w:val="0"/>
@@ -8351,66 +4287,47 @@
           <w:szCs w:val="28"/>
           <w:lang w:val="en-IN"/>
         </w:rPr>
-        <w:t xml:space="preserve">Using </w:t>
-      </w:r>
-      <w:proofErr w:type="spellStart"/>
-      <w:r>
-        <w:rPr>
-          <w:rFonts w:asciiTheme="minorHAnsi" w:hAnsiTheme="minorHAnsi" w:cstheme="minorHAnsi"/>
-          <w:b/>
-          <w:bCs/>
-          <w:color w:val="auto"/>
-          <w:sz w:val="28"/>
-          <w:szCs w:val="28"/>
-          <w:lang w:val="en-IN"/>
-        </w:rPr>
-        <w:t>ps</w:t>
-      </w:r>
-      <w:proofErr w:type="spellEnd"/>
-      <w:r>
-        <w:rPr>
-          <w:rFonts w:asciiTheme="minorHAnsi" w:hAnsiTheme="minorHAnsi" w:cstheme="minorHAnsi"/>
-          <w:b/>
-          <w:bCs/>
-          <w:color w:val="auto"/>
-          <w:sz w:val="28"/>
-          <w:szCs w:val="28"/>
-          <w:lang w:val="en-IN"/>
-        </w:rPr>
-        <w:t xml:space="preserve"> Command</w:t>
+        <w:t>Using ps Command</w:t>
       </w:r>
     </w:p>
     <w:p>
       <w:pPr>
-        <w:rPr>
-          <w:lang w:val="en-IN"/>
-        </w:rPr>
-      </w:pPr>
-    </w:p>
-    <w:p>
-      <w:pPr>
         <w:pStyle w:val="ListParagraph"/>
         <w:numPr>
-          <w:ilvl w:val="0"/>
-          <w:numId w:val="14"/>
+          <w:ilvl w:val="1"/>
+          <w:numId w:val="13"/>
         </w:numPr>
+        <w:spacing w:before="280" w:after="280"/>
         <w:jc w:val="both"/>
+        <w:rPr>
+          <w:sz w:val="24"/>
+          <w:szCs w:val="24"/>
+        </w:rPr>
+      </w:pPr>
+      <w:r>
         <w:rPr>
           <w:rFonts w:ascii="Segoe UI" w:hAnsi="Segoe UI" w:cs="Segoe UI"/>
           <w:sz w:val="24"/>
           <w:szCs w:val="24"/>
-          <w:lang w:val="en-IN"/>
-        </w:rPr>
-      </w:pPr>
+        </w:rPr>
+        <w:t xml:space="preserve">To </w:t>
+      </w:r>
       <w:r>
         <w:rPr>
           <w:rFonts w:ascii="Segoe UI" w:hAnsi="Segoe UI" w:cs="Segoe UI"/>
           <w:sz w:val="24"/>
           <w:szCs w:val="24"/>
         </w:rPr>
-        <w:t xml:space="preserve">The </w:t>
+        <w:t>displays thread information for a specific process ID</w:t>
       </w:r>
-      <w:proofErr w:type="spellStart"/>
+      <w:r>
+        <w:rPr>
+          <w:rFonts w:ascii="Segoe UI" w:hAnsi="Segoe UI" w:cs="Segoe UI"/>
+          <w:sz w:val="24"/>
+          <w:szCs w:val="24"/>
+        </w:rPr>
+        <w:t xml:space="preserve"> </w:t>
+      </w:r>
       <w:r>
         <w:rPr>
           <w:rFonts w:ascii="Segoe UI" w:hAnsi="Segoe UI" w:cs="Segoe UI"/>
@@ -8419,9 +4336,8 @@
           <w:sz w:val="24"/>
           <w:szCs w:val="24"/>
         </w:rPr>
-        <w:t>ps</w:t>
+        <w:t xml:space="preserve">-&gt; </w:t>
       </w:r>
-      <w:proofErr w:type="spellEnd"/>
       <w:r>
         <w:rPr>
           <w:rFonts w:ascii="Segoe UI" w:hAnsi="Segoe UI" w:cs="Segoe UI"/>
@@ -8430,7 +4346,7 @@
           <w:sz w:val="24"/>
           <w:szCs w:val="24"/>
         </w:rPr>
-        <w:t xml:space="preserve"> -T -p &lt;PID&gt; </w:t>
+        <w:t>ps -T -p &lt;TID&gt;</w:t>
       </w:r>
       <w:r>
         <w:rPr>
@@ -8438,7 +4354,7 @@
           <w:sz w:val="24"/>
           <w:szCs w:val="24"/>
         </w:rPr>
-        <w:t>command provides a concise overview of all processes running on the system, displaying detailed information in a full-format listing.</w:t>
+        <w:t xml:space="preserve">  </w:t>
       </w:r>
     </w:p>
     <w:p>
@@ -8462,25 +4378,36 @@
     </w:p>
     <w:p>
       <w:pPr>
-        <w:pStyle w:val="ListParagraph"/>
+        <w:rPr>
+          <w:noProof/>
+        </w:rPr>
       </w:pPr>
       <w:r>
         <w:rPr>
           <w:noProof/>
         </w:rPr>
+        <w:lastRenderedPageBreak/>
         <w:drawing>
-          <wp:anchor distT="0" distB="0" distL="0" distR="0" simplePos="0" relativeHeight="41" behindDoc="0" locked="0" layoutInCell="0" allowOverlap="1" wp14:anchorId="12708BBA" wp14:editId="57B94F3E">
+          <wp:anchor distT="0" distB="0" distL="114300" distR="114300" simplePos="0" relativeHeight="251660288" behindDoc="1" locked="0" layoutInCell="1" allowOverlap="1" wp14:anchorId="076F0BC8" wp14:editId="19CF9E6D">
             <wp:simplePos x="0" y="0"/>
             <wp:positionH relativeFrom="margin">
-              <wp:align>left</wp:align>
+              <wp:posOffset>31750</wp:posOffset>
             </wp:positionH>
             <wp:positionV relativeFrom="paragraph">
-              <wp:posOffset>279400</wp:posOffset>
+              <wp:posOffset>285115</wp:posOffset>
             </wp:positionV>
-            <wp:extent cx="5715000" cy="955675"/>
-            <wp:effectExtent l="19050" t="19050" r="19050" b="15875"/>
-            <wp:wrapSquare wrapText="largest"/>
-            <wp:docPr id="42" name="Image4"/>
+            <wp:extent cx="5943600" cy="1384300"/>
+            <wp:effectExtent l="0" t="0" r="0" b="6350"/>
+            <wp:wrapTight wrapText="bothSides">
+              <wp:wrapPolygon edited="0">
+                <wp:start x="0" y="0"/>
+                <wp:lineTo x="0" y="21402"/>
+                <wp:lineTo x="21531" y="21402"/>
+                <wp:lineTo x="21531" y="0"/>
+                <wp:lineTo x="0" y="0"/>
+              </wp:wrapPolygon>
+            </wp:wrapTight>
+            <wp:docPr id="1552926176" name="Picture 13"/>
             <wp:cNvGraphicFramePr>
               <a:graphicFrameLocks xmlns:a="http://schemas.openxmlformats.org/drawingml/2006/main" noChangeAspect="1"/>
             </wp:cNvGraphicFramePr>
@@ -8488,13 +4415,20 @@
               <a:graphicData uri="http://schemas.openxmlformats.org/drawingml/2006/picture">
                 <pic:pic xmlns:pic="http://schemas.openxmlformats.org/drawingml/2006/picture">
                   <pic:nvPicPr>
-                    <pic:cNvPr id="42" name="Image4"/>
+                    <pic:cNvPr id="0" name="Picture 2"/>
                     <pic:cNvPicPr>
                       <a:picLocks noChangeAspect="1" noChangeArrowheads="1"/>
                     </pic:cNvPicPr>
                   </pic:nvPicPr>
                   <pic:blipFill>
-                    <a:blip r:embed="rId20"/>
+                    <a:blip r:embed="rId7">
+                      <a:extLst>
+                        <a:ext uri="{28A0092B-C50C-407E-A947-70E740481C1C}">
+                          <a14:useLocalDpi xmlns:a14="http://schemas.microsoft.com/office/drawing/2010/main" val="0"/>
+                        </a:ext>
+                      </a:extLst>
+                    </a:blip>
+                    <a:srcRect/>
                     <a:stretch>
                       <a:fillRect/>
                     </a:stretch>
@@ -8502,16 +4436,426 @@
                   <pic:spPr bwMode="auto">
                     <a:xfrm>
                       <a:off x="0" y="0"/>
-                      <a:ext cx="5715000" cy="955675"/>
+                      <a:ext cx="5943600" cy="1384300"/>
                     </a:xfrm>
                     <a:prstGeom prst="rect">
                       <a:avLst/>
                     </a:prstGeom>
-                    <a:ln>
-                      <a:solidFill>
-                        <a:schemeClr val="tx1"/>
-                      </a:solidFill>
-                    </a:ln>
+                    <a:noFill/>
+                  </pic:spPr>
+                </pic:pic>
+              </a:graphicData>
+            </a:graphic>
+            <wp14:sizeRelH relativeFrom="margin">
+              <wp14:pctWidth>0</wp14:pctWidth>
+            </wp14:sizeRelH>
+            <wp14:sizeRelV relativeFrom="margin">
+              <wp14:pctHeight>0</wp14:pctHeight>
+            </wp14:sizeRelV>
+          </wp:anchor>
+        </w:drawing>
+      </w:r>
+    </w:p>
+    <w:p>
+      <w:pPr>
+        <w:pStyle w:val="NormalWeb"/>
+        <w:numPr>
+          <w:ilvl w:val="1"/>
+          <w:numId w:val="14"/>
+        </w:numPr>
+        <w:spacing w:before="280" w:after="280"/>
+        <w:jc w:val="both"/>
+      </w:pPr>
+      <w:r>
+        <w:rPr>
+          <w:rFonts w:ascii="Segoe UI" w:hAnsi="Segoe UI" w:cs="Segoe UI"/>
+          <w:color w:val="0D0D0D"/>
+          <w:shd w:val="clear" w:color="auto" w:fill="FFFFFF"/>
+        </w:rPr>
+        <w:t>The image displays the main thread along with one additional thread, each identified with their respective thread IDs using ps command.</w:t>
+      </w:r>
+      <w:r>
+        <w:rPr>
+          <w:noProof/>
+        </w:rPr>
+        <w:t xml:space="preserve"> </w:t>
+      </w:r>
+    </w:p>
+    <w:p>
+      <w:pPr>
+        <w:pStyle w:val="NormalWeb"/>
+        <w:spacing w:before="280" w:after="280"/>
+        <w:jc w:val="both"/>
+        <w:rPr>
+          <w:noProof/>
+        </w:rPr>
+      </w:pPr>
+      <w:r>
+        <w:rPr>
+          <w:rFonts w:ascii="Segoe UI" w:hAnsi="Segoe UI" w:cs="Segoe UI"/>
+          <w:noProof/>
+          <w:lang w:val="en-IN"/>
+        </w:rPr>
+        <mc:AlternateContent>
+          <mc:Choice Requires="wps">
+            <w:drawing>
+              <wp:anchor distT="0" distB="2540" distL="0" distR="6350" simplePos="0" relativeHeight="251662336" behindDoc="0" locked="0" layoutInCell="0" allowOverlap="1" wp14:anchorId="5751F889" wp14:editId="7EB87961">
+                <wp:simplePos x="0" y="0"/>
+                <wp:positionH relativeFrom="margin">
+                  <wp:posOffset>0</wp:posOffset>
+                </wp:positionH>
+                <wp:positionV relativeFrom="paragraph">
+                  <wp:posOffset>-635</wp:posOffset>
+                </wp:positionV>
+                <wp:extent cx="5880100" cy="397510"/>
+                <wp:effectExtent l="0" t="0" r="0" b="0"/>
+                <wp:wrapNone/>
+                <wp:docPr id="1345071279" name="Text Box 391880030"/>
+                <wp:cNvGraphicFramePr/>
+                <a:graphic xmlns:a="http://schemas.openxmlformats.org/drawingml/2006/main">
+                  <a:graphicData uri="http://schemas.microsoft.com/office/word/2010/wordprocessingShape">
+                    <wps:wsp>
+                      <wps:cNvSpPr/>
+                      <wps:spPr>
+                        <a:xfrm>
+                          <a:off x="0" y="0"/>
+                          <a:ext cx="5880240" cy="397440"/>
+                        </a:xfrm>
+                        <a:prstGeom prst="rect">
+                          <a:avLst/>
+                        </a:prstGeom>
+                        <a:solidFill>
+                          <a:schemeClr val="bg2"/>
+                        </a:solidFill>
+                        <a:ln w="6350">
+                          <a:noFill/>
+                        </a:ln>
+                      </wps:spPr>
+                      <wps:style>
+                        <a:lnRef idx="0">
+                          <a:scrgbClr r="0" g="0" b="0"/>
+                        </a:lnRef>
+                        <a:fillRef idx="0">
+                          <a:scrgbClr r="0" g="0" b="0"/>
+                        </a:fillRef>
+                        <a:effectRef idx="0">
+                          <a:scrgbClr r="0" g="0" b="0"/>
+                        </a:effectRef>
+                        <a:fontRef idx="minor"/>
+                      </wps:style>
+                      <wps:txbx>
+                        <w:txbxContent>
+                          <w:p>
+                            <w:pPr>
+                              <w:pStyle w:val="FrameContents"/>
+                              <w:rPr>
+                                <w:rFonts w:ascii="Segoe UI" w:hAnsi="Segoe UI" w:cs="Segoe UI"/>
+                                <w:sz w:val="24"/>
+                                <w:szCs w:val="24"/>
+                                <w:lang w:val="en-IN"/>
+                              </w:rPr>
+                            </w:pPr>
+                            <w:r>
+                              <w:rPr>
+                                <w:rFonts w:ascii="Segoe UI" w:hAnsi="Segoe UI" w:cs="Segoe UI"/>
+                              </w:rPr>
+                              <w:t>$</w:t>
+                            </w:r>
+                            <w:r>
+                              <w:rPr>
+                                <w:rFonts w:ascii="Segoe UI" w:hAnsi="Segoe UI" w:cs="Segoe UI"/>
+                                <w:sz w:val="24"/>
+                                <w:szCs w:val="24"/>
+                              </w:rPr>
+                              <w:t xml:space="preserve"> ps -T -p </w:t>
+                            </w:r>
+                            <w:r>
+                              <w:rPr>
+                                <w:rFonts w:ascii="Segoe UI" w:hAnsi="Segoe UI" w:cs="Segoe UI"/>
+                                <w:sz w:val="24"/>
+                                <w:szCs w:val="24"/>
+                              </w:rPr>
+                              <w:t>61576</w:t>
+                            </w:r>
+                          </w:p>
+                          <w:p>
+                            <w:pPr>
+                              <w:pStyle w:val="Textbody"/>
+                              <w:contextualSpacing/>
+                              <w:jc w:val="both"/>
+                              <w:rPr>
+                                <w:rFonts w:ascii="Tahoma" w:hAnsi="Tahoma" w:cs="Tahoma"/>
+                              </w:rPr>
+                            </w:pPr>
+                          </w:p>
+                          <w:p>
+                            <w:pPr>
+                              <w:pStyle w:val="Textbody"/>
+                              <w:ind w:left="851"/>
+                              <w:jc w:val="both"/>
+                              <w:rPr>
+                                <w:rFonts w:ascii="Tahoma" w:hAnsi="Tahoma" w:cs="Tahoma"/>
+                              </w:rPr>
+                            </w:pPr>
+                          </w:p>
+                          <w:p>
+                            <w:pPr>
+                              <w:pStyle w:val="Textbody"/>
+                              <w:ind w:left="851"/>
+                              <w:jc w:val="both"/>
+                              <w:rPr>
+                                <w:rFonts w:ascii="Tahoma" w:hAnsi="Tahoma" w:cs="Tahoma"/>
+                              </w:rPr>
+                            </w:pPr>
+                          </w:p>
+                          <w:p>
+                            <w:pPr>
+                              <w:pStyle w:val="Textbody"/>
+                              <w:ind w:left="851"/>
+                              <w:jc w:val="both"/>
+                              <w:rPr>
+                                <w:rFonts w:ascii="Tahoma" w:hAnsi="Tahoma" w:cs="Tahoma"/>
+                              </w:rPr>
+                            </w:pPr>
+                          </w:p>
+                          <w:p>
+                            <w:pPr>
+                              <w:pStyle w:val="Textbody"/>
+                              <w:spacing w:line="240" w:lineRule="auto"/>
+                              <w:contextualSpacing/>
+                              <w:jc w:val="both"/>
+                              <w:rPr>
+                                <w:rFonts w:ascii="Segoe UI" w:hAnsi="Segoe UI" w:cs="Segoe UI"/>
+                              </w:rPr>
+                            </w:pPr>
+                          </w:p>
+                          <w:p>
+                            <w:pPr>
+                              <w:pStyle w:val="FrameContents"/>
+                              <w:contextualSpacing/>
+                              <w:rPr>
+                                <w:rFonts w:ascii="Segoe UI" w:hAnsi="Segoe UI" w:cs="Segoe UI"/>
+                              </w:rPr>
+                            </w:pPr>
+                          </w:p>
+                          <w:p>
+                            <w:pPr>
+                              <w:pStyle w:val="FrameContents"/>
+                              <w:rPr>
+                                <w:rFonts w:ascii="Segoe UI" w:hAnsi="Segoe UI" w:cs="Segoe UI"/>
+                              </w:rPr>
+                            </w:pPr>
+                          </w:p>
+                          <w:p>
+                            <w:pPr>
+                              <w:pStyle w:val="FrameContents"/>
+                              <w:rPr>
+                                <w:rFonts w:ascii="Segoe UI" w:hAnsi="Segoe UI" w:cs="Segoe UI"/>
+                              </w:rPr>
+                            </w:pPr>
+                          </w:p>
+                        </w:txbxContent>
+                      </wps:txbx>
+                      <wps:bodyPr anchor="t">
+                        <a:prstTxWarp prst="textNoShape">
+                          <a:avLst/>
+                        </a:prstTxWarp>
+                        <a:noAutofit/>
+                      </wps:bodyPr>
+                    </wps:wsp>
+                  </a:graphicData>
+                </a:graphic>
+              </wp:anchor>
+            </w:drawing>
+          </mc:Choice>
+          <mc:Fallback>
+            <w:pict>
+              <v:rect w14:anchorId="5751F889" id="_x0000_s1037" style="position:absolute;left:0;text-align:left;margin-left:0;margin-top:-.05pt;width:463pt;height:31.3pt;z-index:251662336;visibility:visible;mso-wrap-style:square;mso-wrap-distance-left:0;mso-wrap-distance-top:0;mso-wrap-distance-right:.5pt;mso-wrap-distance-bottom:.2pt;mso-position-horizontal:absolute;mso-position-horizontal-relative:margin;mso-position-vertical:absolute;mso-position-vertical-relative:text;v-text-anchor:top" o:gfxdata="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" o:allowincell="f" fillcolor="#e7e6e6 [3214]" stroked="f" strokeweight=".5pt">
+                <v:textbox>
+                  <w:txbxContent>
+                    <w:p>
+                      <w:pPr>
+                        <w:pStyle w:val="FrameContents"/>
+                        <w:rPr>
+                          <w:rFonts w:ascii="Segoe UI" w:hAnsi="Segoe UI" w:cs="Segoe UI"/>
+                          <w:sz w:val="24"/>
+                          <w:szCs w:val="24"/>
+                          <w:lang w:val="en-IN"/>
+                        </w:rPr>
+                      </w:pPr>
+                      <w:r>
+                        <w:rPr>
+                          <w:rFonts w:ascii="Segoe UI" w:hAnsi="Segoe UI" w:cs="Segoe UI"/>
+                        </w:rPr>
+                        <w:t>$</w:t>
+                      </w:r>
+                      <w:r>
+                        <w:rPr>
+                          <w:rFonts w:ascii="Segoe UI" w:hAnsi="Segoe UI" w:cs="Segoe UI"/>
+                          <w:sz w:val="24"/>
+                          <w:szCs w:val="24"/>
+                        </w:rPr>
+                        <w:t xml:space="preserve"> ps -T -p </w:t>
+                      </w:r>
+                      <w:r>
+                        <w:rPr>
+                          <w:rFonts w:ascii="Segoe UI" w:hAnsi="Segoe UI" w:cs="Segoe UI"/>
+                          <w:sz w:val="24"/>
+                          <w:szCs w:val="24"/>
+                        </w:rPr>
+                        <w:t>61576</w:t>
+                      </w:r>
+                    </w:p>
+                    <w:p>
+                      <w:pPr>
+                        <w:pStyle w:val="Textbody"/>
+                        <w:contextualSpacing/>
+                        <w:jc w:val="both"/>
+                        <w:rPr>
+                          <w:rFonts w:ascii="Tahoma" w:hAnsi="Tahoma" w:cs="Tahoma"/>
+                        </w:rPr>
+                      </w:pPr>
+                    </w:p>
+                    <w:p>
+                      <w:pPr>
+                        <w:pStyle w:val="Textbody"/>
+                        <w:ind w:left="851"/>
+                        <w:jc w:val="both"/>
+                        <w:rPr>
+                          <w:rFonts w:ascii="Tahoma" w:hAnsi="Tahoma" w:cs="Tahoma"/>
+                        </w:rPr>
+                      </w:pPr>
+                    </w:p>
+                    <w:p>
+                      <w:pPr>
+                        <w:pStyle w:val="Textbody"/>
+                        <w:ind w:left="851"/>
+                        <w:jc w:val="both"/>
+                        <w:rPr>
+                          <w:rFonts w:ascii="Tahoma" w:hAnsi="Tahoma" w:cs="Tahoma"/>
+                        </w:rPr>
+                      </w:pPr>
+                    </w:p>
+                    <w:p>
+                      <w:pPr>
+                        <w:pStyle w:val="Textbody"/>
+                        <w:ind w:left="851"/>
+                        <w:jc w:val="both"/>
+                        <w:rPr>
+                          <w:rFonts w:ascii="Tahoma" w:hAnsi="Tahoma" w:cs="Tahoma"/>
+                        </w:rPr>
+                      </w:pPr>
+                    </w:p>
+                    <w:p>
+                      <w:pPr>
+                        <w:pStyle w:val="Textbody"/>
+                        <w:spacing w:line="240" w:lineRule="auto"/>
+                        <w:contextualSpacing/>
+                        <w:jc w:val="both"/>
+                        <w:rPr>
+                          <w:rFonts w:ascii="Segoe UI" w:hAnsi="Segoe UI" w:cs="Segoe UI"/>
+                        </w:rPr>
+                      </w:pPr>
+                    </w:p>
+                    <w:p>
+                      <w:pPr>
+                        <w:pStyle w:val="FrameContents"/>
+                        <w:contextualSpacing/>
+                        <w:rPr>
+                          <w:rFonts w:ascii="Segoe UI" w:hAnsi="Segoe UI" w:cs="Segoe UI"/>
+                        </w:rPr>
+                      </w:pPr>
+                    </w:p>
+                    <w:p>
+                      <w:pPr>
+                        <w:pStyle w:val="FrameContents"/>
+                        <w:rPr>
+                          <w:rFonts w:ascii="Segoe UI" w:hAnsi="Segoe UI" w:cs="Segoe UI"/>
+                        </w:rPr>
+                      </w:pPr>
+                    </w:p>
+                    <w:p>
+                      <w:pPr>
+                        <w:pStyle w:val="FrameContents"/>
+                        <w:rPr>
+                          <w:rFonts w:ascii="Segoe UI" w:hAnsi="Segoe UI" w:cs="Segoe UI"/>
+                        </w:rPr>
+                      </w:pPr>
+                    </w:p>
+                  </w:txbxContent>
+                </v:textbox>
+                <w10:wrap anchorx="margin"/>
+              </v:rect>
+            </w:pict>
+          </mc:Fallback>
+        </mc:AlternateContent>
+      </w:r>
+    </w:p>
+    <w:p>
+      <w:pPr>
+        <w:pStyle w:val="NormalWeb"/>
+        <w:spacing w:before="280" w:after="280"/>
+        <w:jc w:val="both"/>
+      </w:pPr>
+      <w:r>
+        <w:rPr>
+          <w:noProof/>
+        </w:rPr>
+        <w:drawing>
+          <wp:anchor distT="0" distB="0" distL="114300" distR="114300" simplePos="0" relativeHeight="251664384" behindDoc="1" locked="0" layoutInCell="1" allowOverlap="1" wp14:anchorId="18FA8C18" wp14:editId="2C67CA3C">
+            <wp:simplePos x="0" y="0"/>
+            <wp:positionH relativeFrom="margin">
+              <wp:align>right</wp:align>
+            </wp:positionH>
+            <wp:positionV relativeFrom="paragraph">
+              <wp:posOffset>342265</wp:posOffset>
+            </wp:positionV>
+            <wp:extent cx="6003925" cy="590550"/>
+            <wp:effectExtent l="0" t="0" r="0" b="0"/>
+            <wp:wrapTight wrapText="bothSides">
+              <wp:wrapPolygon edited="0">
+                <wp:start x="0" y="0"/>
+                <wp:lineTo x="0" y="20903"/>
+                <wp:lineTo x="21520" y="20903"/>
+                <wp:lineTo x="21520" y="0"/>
+                <wp:lineTo x="0" y="0"/>
+              </wp:wrapPolygon>
+            </wp:wrapTight>
+            <wp:docPr id="1503208503" name="Picture 17"/>
+            <wp:cNvGraphicFramePr>
+              <a:graphicFrameLocks xmlns:a="http://schemas.openxmlformats.org/drawingml/2006/main" noChangeAspect="1"/>
+            </wp:cNvGraphicFramePr>
+            <a:graphic xmlns:a="http://schemas.openxmlformats.org/drawingml/2006/main">
+              <a:graphicData uri="http://schemas.openxmlformats.org/drawingml/2006/picture">
+                <pic:pic xmlns:pic="http://schemas.openxmlformats.org/drawingml/2006/picture">
+                  <pic:nvPicPr>
+                    <pic:cNvPr id="0" name="Picture 4"/>
+                    <pic:cNvPicPr>
+                      <a:picLocks noChangeAspect="1" noChangeArrowheads="1"/>
+                    </pic:cNvPicPr>
+                  </pic:nvPicPr>
+                  <pic:blipFill>
+                    <a:blip r:embed="rId9">
+                      <a:extLst>
+                        <a:ext uri="{28A0092B-C50C-407E-A947-70E740481C1C}">
+                          <a14:useLocalDpi xmlns:a14="http://schemas.microsoft.com/office/drawing/2010/main" val="0"/>
+                        </a:ext>
+                      </a:extLst>
+                    </a:blip>
+                    <a:srcRect/>
+                    <a:stretch>
+                      <a:fillRect/>
+                    </a:stretch>
+                  </pic:blipFill>
+                  <pic:spPr bwMode="auto">
+                    <a:xfrm>
+                      <a:off x="0" y="0"/>
+                      <a:ext cx="6003925" cy="590550"/>
+                    </a:xfrm>
+                    <a:prstGeom prst="rect">
+                      <a:avLst/>
+                    </a:prstGeom>
+                    <a:noFill/>
                   </pic:spPr>
                 </pic:pic>
               </a:graphicData>
@@ -8522,108 +4866,10 @@
     </w:p>
     <w:p>
       <w:pPr>
-        <w:pStyle w:val="ListParagraph"/>
+        <w:pStyle w:val="NormalWeb"/>
         <w:spacing w:before="280" w:after="280"/>
-        <w:ind w:left="360"/>
         <w:jc w:val="both"/>
       </w:pPr>
-    </w:p>
-    <w:p>
-      <w:pPr>
-        <w:pStyle w:val="NormalWeb"/>
-        <w:numPr>
-          <w:ilvl w:val="0"/>
-          <w:numId w:val="14"/>
-        </w:numPr>
-        <w:spacing w:before="280" w:after="280"/>
-      </w:pPr>
-      <w:r>
-        <w:rPr>
-          <w:noProof/>
-        </w:rPr>
-        <w:drawing>
-          <wp:anchor distT="0" distB="0" distL="0" distR="0" simplePos="0" relativeHeight="40" behindDoc="0" locked="0" layoutInCell="0" allowOverlap="1" wp14:anchorId="440D4E5E" wp14:editId="6942DEE6">
-            <wp:simplePos x="0" y="0"/>
-            <wp:positionH relativeFrom="margin">
-              <wp:align>left</wp:align>
-            </wp:positionH>
-            <wp:positionV relativeFrom="paragraph">
-              <wp:posOffset>616263</wp:posOffset>
-            </wp:positionV>
-            <wp:extent cx="5943600" cy="547370"/>
-            <wp:effectExtent l="19050" t="19050" r="19050" b="24130"/>
-            <wp:wrapSquare wrapText="largest"/>
-            <wp:docPr id="43" name="Image3"/>
-            <wp:cNvGraphicFramePr>
-              <a:graphicFrameLocks xmlns:a="http://schemas.openxmlformats.org/drawingml/2006/main" noChangeAspect="1"/>
-            </wp:cNvGraphicFramePr>
-            <a:graphic xmlns:a="http://schemas.openxmlformats.org/drawingml/2006/main">
-              <a:graphicData uri="http://schemas.openxmlformats.org/drawingml/2006/picture">
-                <pic:pic xmlns:pic="http://schemas.openxmlformats.org/drawingml/2006/picture">
-                  <pic:nvPicPr>
-                    <pic:cNvPr id="43" name="Image3"/>
-                    <pic:cNvPicPr>
-                      <a:picLocks noChangeAspect="1" noChangeArrowheads="1"/>
-                    </pic:cNvPicPr>
-                  </pic:nvPicPr>
-                  <pic:blipFill>
-                    <a:blip r:embed="rId21"/>
-                    <a:stretch>
-                      <a:fillRect/>
-                    </a:stretch>
-                  </pic:blipFill>
-                  <pic:spPr bwMode="auto">
-                    <a:xfrm>
-                      <a:off x="0" y="0"/>
-                      <a:ext cx="5943600" cy="547370"/>
-                    </a:xfrm>
-                    <a:prstGeom prst="rect">
-                      <a:avLst/>
-                    </a:prstGeom>
-                    <a:ln>
-                      <a:solidFill>
-                        <a:schemeClr val="tx1"/>
-                      </a:solidFill>
-                    </a:ln>
-                  </pic:spPr>
-                </pic:pic>
-              </a:graphicData>
-            </a:graphic>
-          </wp:anchor>
-        </w:drawing>
-      </w:r>
-      <w:r>
-        <w:rPr>
-          <w:rFonts w:ascii="Segoe UI" w:hAnsi="Segoe UI" w:cs="Segoe UI"/>
-          <w:color w:val="0D0D0D"/>
-          <w:shd w:val="clear" w:color="auto" w:fill="FFFFFF"/>
-        </w:rPr>
-        <w:t xml:space="preserve">The image displays the main thread along with one additional thread, each identified with their respective thread IDs using </w:t>
-      </w:r>
-      <w:proofErr w:type="spellStart"/>
-      <w:r>
-        <w:rPr>
-          <w:rFonts w:ascii="Segoe UI" w:hAnsi="Segoe UI" w:cs="Segoe UI"/>
-          <w:color w:val="0D0D0D"/>
-          <w:shd w:val="clear" w:color="auto" w:fill="FFFFFF"/>
-        </w:rPr>
-        <w:t>ps</w:t>
-      </w:r>
-      <w:proofErr w:type="spellEnd"/>
-      <w:r>
-        <w:rPr>
-          <w:rFonts w:ascii="Segoe UI" w:hAnsi="Segoe UI" w:cs="Segoe UI"/>
-          <w:color w:val="0D0D0D"/>
-          <w:shd w:val="clear" w:color="auto" w:fill="FFFFFF"/>
-        </w:rPr>
-        <w:t xml:space="preserve"> command.</w:t>
-      </w:r>
-      <w:r>
-        <w:rPr>
-          <w:noProof/>
-        </w:rPr>
-        <w:t xml:space="preserve"> </w:t>
-      </w:r>
     </w:p>
     <w:sectPr>
       <w:pgSz w:w="12240" w:h="15840"/>
@@ -8639,13 +4885,13 @@
 <file path=word/numbering.xml><?xml version="1.0" encoding="utf-8"?>
 <w:numbering xmlns:wpc="http://schemas.microsoft.com/office/word/2010/wordprocessingCanvas" xmlns:cx="http://schemas.microsoft.com/office/drawing/2014/chartex" xmlns:cx1="http://schemas.microsoft.com/office/drawing/2015/9/8/chartex" xmlns:cx2="http://schemas.microsoft.com/office/drawing/2015/10/21/chartex" xmlns:cx3="http://schemas.microsoft.com/office/drawing/2016/5/9/chartex" xmlns:cx4="http://schemas.microsoft.com/office/drawing/2016/5/10/chartex" xmlns:cx5="http://schemas.microsoft.com/office/drawing/2016/5/11/chartex" xmlns:cx6="http://schemas.microsoft.com/office/drawing/2016/5/12/chartex" xmlns:cx7="http://schemas.microsoft.com/office/drawing/2016/5/13/chartex" xmlns:cx8="http://schemas.microsoft.com/office/drawing/2016/5/14/chartex" xmlns:mc="http://schemas.openxmlformats.org/markup-compatibility/2006" xmlns:aink="http://schemas.microsoft.com/office/drawing/2016/ink" xmlns:am3d="http://schemas.microsoft.com/office/drawing/2017/model3d" xmlns:o="urn:schemas-microsoft-com:office:office" xmlns:oel="http://schemas.microsoft.com/office/2019/extlst" xmlns:r="http://schemas.openxmlformats.org/officeDocument/2006/relationships" xmlns:m="http://schemas.openxmlformats.org/officeDocument/2006/math" xmlns:v="urn:schemas-microsoft-com:vml" xmlns:wp14="http://schemas.microsoft.com/office/word/2010/wordprocessingDrawing" xmlns:wp="http://schemas.openxmlformats.org/drawingml/2006/wordprocessingDrawing" xmlns:w10="urn:schemas-microsoft-com:office:word" xmlns:w="http://schemas.openxmlformats.org/wordprocessingml/2006/main" xmlns:w14="http://schemas.microsoft.com/office/word/2010/wordml" xmlns:w15="http://schemas.microsoft.com/office/word/2012/wordml" xmlns:w16cex="http://schemas.microsoft.com/office/word/2018/wordml/cex" xmlns:w16cid="http://schemas.microsoft.com/office/word/2016/wordml/cid" xmlns:w16="http://schemas.microsoft.com/office/word/2018/wordml" xmlns:w16du="http://schemas.microsoft.com/office/word/2023/wordml/word16du" xmlns:w16sdtdh="http://schemas.microsoft.com/office/word/2020/wordml/sdtdatahash" xmlns:w16se="http://schemas.microsoft.com/office/word/2015/wordml/symex" xmlns:wpg="http://schemas.microsoft.com/office/word/2010/wordprocessingGroup" xmlns:wpi="http://schemas.microsoft.com/office/word/2010/wordprocessingInk" xmlns:wne="http://schemas.microsoft.com/office/word/2006/wordml" xmlns:wps="http://schemas.microsoft.com/office/word/2010/wordprocessingShape" mc:Ignorable="w14 w15 w16se w16cid w16 w16cex w16sdtdh w16du wp14">
   <w:abstractNum w:abstractNumId="0" w15:restartNumberingAfterBreak="0">
-    <w:nsid w:val="169E543E"/>
+    <w:nsid w:val="0FFC5E1A"/>
     <w:multiLevelType w:val="multilevel"/>
-    <w:tmpl w:val="7DEA0996"/>
+    <w:tmpl w:val="7E366ADE"/>
     <w:lvl w:ilvl="0">
       <w:start w:val="1"/>
-      <w:numFmt w:val="decimal"/>
-      <w:lvlText w:val="%1."/>
+      <w:numFmt w:val="bullet"/>
+      <w:lvlText w:val=""/>
       <w:lvlJc w:val="left"/>
       <w:pPr>
         <w:tabs>
@@ -8653,18 +4899,21 @@
         </w:tabs>
         <w:ind w:left="720" w:hanging="360"/>
       </w:pPr>
+      <w:rPr>
+        <w:rFonts w:ascii="Wingdings" w:hAnsi="Wingdings" w:hint="default"/>
+      </w:rPr>
     </w:lvl>
     <w:lvl w:ilvl="1">
       <w:start w:val="1"/>
-      <w:numFmt w:val="lowerLetter"/>
-      <w:lvlText w:val="%2."/>
-      <w:lvlJc w:val="left"/>
-      <w:pPr>
-        <w:tabs>
-          <w:tab w:val="num" w:pos="0"/>
-        </w:tabs>
+      <w:numFmt w:val="bullet"/>
+      <w:lvlText w:val=""/>
+      <w:lvlJc w:val="left"/>
+      <w:pPr>
         <w:ind w:left="1440" w:hanging="360"/>
       </w:pPr>
+      <w:rPr>
+        <w:rFonts w:ascii="Wingdings" w:hAnsi="Wingdings" w:hint="default"/>
+      </w:rPr>
     </w:lvl>
     <w:lvl w:ilvl="2">
       <w:start w:val="1"/>
@@ -8752,13 +5001,242 @@
     </w:lvl>
   </w:abstractNum>
   <w:abstractNum w:abstractNumId="1" w15:restartNumberingAfterBreak="0">
+    <w:nsid w:val="169E543E"/>
+    <w:multiLevelType w:val="multilevel"/>
+    <w:tmpl w:val="FA5C2484"/>
+    <w:lvl w:ilvl="0">
+      <w:start w:val="1"/>
+      <w:numFmt w:val="bullet"/>
+      <w:lvlText w:val=""/>
+      <w:lvlJc w:val="left"/>
+      <w:pPr>
+        <w:tabs>
+          <w:tab w:val="num" w:pos="65"/>
+        </w:tabs>
+        <w:ind w:left="785" w:hanging="360"/>
+      </w:pPr>
+      <w:rPr>
+        <w:rFonts w:ascii="Wingdings" w:hAnsi="Wingdings" w:hint="default"/>
+      </w:rPr>
+    </w:lvl>
+    <w:lvl w:ilvl="1">
+      <w:start w:val="1"/>
+      <w:numFmt w:val="bullet"/>
+      <w:lvlText w:val=""/>
+      <w:lvlJc w:val="left"/>
+      <w:pPr>
+        <w:ind w:left="785" w:hanging="360"/>
+      </w:pPr>
+      <w:rPr>
+        <w:rFonts w:ascii="Wingdings" w:hAnsi="Wingdings" w:hint="default"/>
+      </w:rPr>
+    </w:lvl>
+    <w:lvl w:ilvl="2">
+      <w:start w:val="1"/>
+      <w:numFmt w:val="lowerRoman"/>
+      <w:lvlText w:val="%3."/>
+      <w:lvlJc w:val="right"/>
+      <w:pPr>
+        <w:tabs>
+          <w:tab w:val="num" w:pos="65"/>
+        </w:tabs>
+        <w:ind w:left="2225" w:hanging="180"/>
+      </w:pPr>
+    </w:lvl>
+    <w:lvl w:ilvl="3">
+      <w:start w:val="1"/>
+      <w:numFmt w:val="decimal"/>
+      <w:lvlText w:val="%4."/>
+      <w:lvlJc w:val="left"/>
+      <w:pPr>
+        <w:tabs>
+          <w:tab w:val="num" w:pos="65"/>
+        </w:tabs>
+        <w:ind w:left="2945" w:hanging="360"/>
+      </w:pPr>
+    </w:lvl>
+    <w:lvl w:ilvl="4">
+      <w:start w:val="1"/>
+      <w:numFmt w:val="lowerLetter"/>
+      <w:lvlText w:val="%5."/>
+      <w:lvlJc w:val="left"/>
+      <w:pPr>
+        <w:tabs>
+          <w:tab w:val="num" w:pos="65"/>
+        </w:tabs>
+        <w:ind w:left="3665" w:hanging="360"/>
+      </w:pPr>
+    </w:lvl>
+    <w:lvl w:ilvl="5">
+      <w:start w:val="1"/>
+      <w:numFmt w:val="lowerRoman"/>
+      <w:lvlText w:val="%6."/>
+      <w:lvlJc w:val="right"/>
+      <w:pPr>
+        <w:tabs>
+          <w:tab w:val="num" w:pos="65"/>
+        </w:tabs>
+        <w:ind w:left="4385" w:hanging="180"/>
+      </w:pPr>
+    </w:lvl>
+    <w:lvl w:ilvl="6">
+      <w:start w:val="1"/>
+      <w:numFmt w:val="decimal"/>
+      <w:lvlText w:val="%7."/>
+      <w:lvlJc w:val="left"/>
+      <w:pPr>
+        <w:tabs>
+          <w:tab w:val="num" w:pos="65"/>
+        </w:tabs>
+        <w:ind w:left="5105" w:hanging="360"/>
+      </w:pPr>
+    </w:lvl>
+    <w:lvl w:ilvl="7">
+      <w:start w:val="1"/>
+      <w:numFmt w:val="lowerLetter"/>
+      <w:lvlText w:val="%8."/>
+      <w:lvlJc w:val="left"/>
+      <w:pPr>
+        <w:tabs>
+          <w:tab w:val="num" w:pos="65"/>
+        </w:tabs>
+        <w:ind w:left="5825" w:hanging="360"/>
+      </w:pPr>
+    </w:lvl>
+    <w:lvl w:ilvl="8">
+      <w:start w:val="1"/>
+      <w:numFmt w:val="lowerRoman"/>
+      <w:lvlText w:val="%9."/>
+      <w:lvlJc w:val="right"/>
+      <w:pPr>
+        <w:tabs>
+          <w:tab w:val="num" w:pos="65"/>
+        </w:tabs>
+        <w:ind w:left="6545" w:hanging="180"/>
+      </w:pPr>
+    </w:lvl>
+  </w:abstractNum>
+  <w:abstractNum w:abstractNumId="2" w15:restartNumberingAfterBreak="0">
+    <w:nsid w:val="1C3D77E7"/>
+    <w:multiLevelType w:val="hybridMultilevel"/>
+    <w:tmpl w:val="72963FCE"/>
+    <w:lvl w:ilvl="0" w:tplc="4009000B">
+      <w:start w:val="1"/>
+      <w:numFmt w:val="bullet"/>
+      <w:lvlText w:val=""/>
+      <w:lvlJc w:val="left"/>
+      <w:pPr>
+        <w:ind w:left="927" w:hanging="360"/>
+      </w:pPr>
+      <w:rPr>
+        <w:rFonts w:ascii="Wingdings" w:hAnsi="Wingdings" w:hint="default"/>
+      </w:rPr>
+    </w:lvl>
+    <w:lvl w:ilvl="1" w:tplc="40090003" w:tentative="1">
+      <w:start w:val="1"/>
+      <w:numFmt w:val="bullet"/>
+      <w:lvlText w:val="o"/>
+      <w:lvlJc w:val="left"/>
+      <w:pPr>
+        <w:ind w:left="1647" w:hanging="360"/>
+      </w:pPr>
+      <w:rPr>
+        <w:rFonts w:ascii="Courier New" w:hAnsi="Courier New" w:cs="Courier New" w:hint="default"/>
+      </w:rPr>
+    </w:lvl>
+    <w:lvl w:ilvl="2" w:tplc="40090005" w:tentative="1">
+      <w:start w:val="1"/>
+      <w:numFmt w:val="bullet"/>
+      <w:lvlText w:val=""/>
+      <w:lvlJc w:val="left"/>
+      <w:pPr>
+        <w:ind w:left="2367" w:hanging="360"/>
+      </w:pPr>
+      <w:rPr>
+        <w:rFonts w:ascii="Wingdings" w:hAnsi="Wingdings" w:hint="default"/>
+      </w:rPr>
+    </w:lvl>
+    <w:lvl w:ilvl="3" w:tplc="40090001" w:tentative="1">
+      <w:start w:val="1"/>
+      <w:numFmt w:val="bullet"/>
+      <w:lvlText w:val=""/>
+      <w:lvlJc w:val="left"/>
+      <w:pPr>
+        <w:ind w:left="3087" w:hanging="360"/>
+      </w:pPr>
+      <w:rPr>
+        <w:rFonts w:ascii="Symbol" w:hAnsi="Symbol" w:hint="default"/>
+      </w:rPr>
+    </w:lvl>
+    <w:lvl w:ilvl="4" w:tplc="40090003" w:tentative="1">
+      <w:start w:val="1"/>
+      <w:numFmt w:val="bullet"/>
+      <w:lvlText w:val="o"/>
+      <w:lvlJc w:val="left"/>
+      <w:pPr>
+        <w:ind w:left="3807" w:hanging="360"/>
+      </w:pPr>
+      <w:rPr>
+        <w:rFonts w:ascii="Courier New" w:hAnsi="Courier New" w:cs="Courier New" w:hint="default"/>
+      </w:rPr>
+    </w:lvl>
+    <w:lvl w:ilvl="5" w:tplc="40090005" w:tentative="1">
+      <w:start w:val="1"/>
+      <w:numFmt w:val="bullet"/>
+      <w:lvlText w:val=""/>
+      <w:lvlJc w:val="left"/>
+      <w:pPr>
+        <w:ind w:left="4527" w:hanging="360"/>
+      </w:pPr>
+      <w:rPr>
+        <w:rFonts w:ascii="Wingdings" w:hAnsi="Wingdings" w:hint="default"/>
+      </w:rPr>
+    </w:lvl>
+    <w:lvl w:ilvl="6" w:tplc="40090001" w:tentative="1">
+      <w:start w:val="1"/>
+      <w:numFmt w:val="bullet"/>
+      <w:lvlText w:val=""/>
+      <w:lvlJc w:val="left"/>
+      <w:pPr>
+        <w:ind w:left="5247" w:hanging="360"/>
+      </w:pPr>
+      <w:rPr>
+        <w:rFonts w:ascii="Symbol" w:hAnsi="Symbol" w:hint="default"/>
+      </w:rPr>
+    </w:lvl>
+    <w:lvl w:ilvl="7" w:tplc="40090003" w:tentative="1">
+      <w:start w:val="1"/>
+      <w:numFmt w:val="bullet"/>
+      <w:lvlText w:val="o"/>
+      <w:lvlJc w:val="left"/>
+      <w:pPr>
+        <w:ind w:left="5967" w:hanging="360"/>
+      </w:pPr>
+      <w:rPr>
+        <w:rFonts w:ascii="Courier New" w:hAnsi="Courier New" w:cs="Courier New" w:hint="default"/>
+      </w:rPr>
+    </w:lvl>
+    <w:lvl w:ilvl="8" w:tplc="40090005" w:tentative="1">
+      <w:start w:val="1"/>
+      <w:numFmt w:val="bullet"/>
+      <w:lvlText w:val=""/>
+      <w:lvlJc w:val="left"/>
+      <w:pPr>
+        <w:ind w:left="6687" w:hanging="360"/>
+      </w:pPr>
+      <w:rPr>
+        <w:rFonts w:ascii="Wingdings" w:hAnsi="Wingdings" w:hint="default"/>
+      </w:rPr>
+    </w:lvl>
+  </w:abstractNum>
+  <w:abstractNum w:abstractNumId="3" w15:restartNumberingAfterBreak="0">
     <w:nsid w:val="1CA75D24"/>
     <w:multiLevelType w:val="multilevel"/>
-    <w:tmpl w:val="E782E666"/>
+    <w:tmpl w:val="609CA3F2"/>
     <w:lvl w:ilvl="0">
       <w:start w:val="1"/>
-      <w:numFmt w:val="decimal"/>
-      <w:lvlText w:val="%1."/>
+      <w:numFmt w:val="bullet"/>
+      <w:lvlText w:val=""/>
       <w:lvlJc w:val="left"/>
       <w:pPr>
         <w:tabs>
@@ -8766,6 +5244,9 @@
         </w:tabs>
         <w:ind w:left="720" w:hanging="360"/>
       </w:pPr>
+      <w:rPr>
+        <w:rFonts w:ascii="Wingdings" w:hAnsi="Wingdings" w:hint="default"/>
+      </w:rPr>
     </w:lvl>
     <w:lvl w:ilvl="1">
       <w:start w:val="1"/>
@@ -8868,7 +5349,7 @@
       </w:pPr>
     </w:lvl>
   </w:abstractNum>
-  <w:abstractNum w:abstractNumId="2" w15:restartNumberingAfterBreak="0">
+  <w:abstractNum w:abstractNumId="4" w15:restartNumberingAfterBreak="0">
     <w:nsid w:val="1E5A1582"/>
     <w:multiLevelType w:val="multilevel"/>
     <w:tmpl w:val="B3D207DE"/>
@@ -9008,7 +5489,7 @@
       </w:rPr>
     </w:lvl>
   </w:abstractNum>
-  <w:abstractNum w:abstractNumId="3" w15:restartNumberingAfterBreak="0">
+  <w:abstractNum w:abstractNumId="5" w15:restartNumberingAfterBreak="0">
     <w:nsid w:val="1E6A7057"/>
     <w:multiLevelType w:val="multilevel"/>
     <w:tmpl w:val="218C76F2"/>
@@ -9148,10 +5629,10 @@
       </w:rPr>
     </w:lvl>
   </w:abstractNum>
-  <w:abstractNum w:abstractNumId="4" w15:restartNumberingAfterBreak="0">
+  <w:abstractNum w:abstractNumId="6" w15:restartNumberingAfterBreak="0">
     <w:nsid w:val="21DE099E"/>
     <w:multiLevelType w:val="multilevel"/>
-    <w:tmpl w:val="C92E6220"/>
+    <w:tmpl w:val="268E7C0C"/>
     <w:lvl w:ilvl="0">
       <w:start w:val="1"/>
       <w:numFmt w:val="bullet"/>
@@ -9164,8 +5645,7 @@
         <w:ind w:left="1003" w:hanging="360"/>
       </w:pPr>
       <w:rPr>
-        <w:rFonts w:ascii="Symbol" w:hAnsi="Symbol" w:hint="default"/>
-        <w:color w:val="auto"/>
+        <w:rFonts w:ascii="Symbol" w:hAnsi="Symbol" w:cs="Symbol" w:hint="default"/>
       </w:rPr>
     </w:lvl>
     <w:lvl w:ilvl="1">
@@ -9289,7 +5769,7 @@
       </w:rPr>
     </w:lvl>
   </w:abstractNum>
-  <w:abstractNum w:abstractNumId="5" w15:restartNumberingAfterBreak="0">
+  <w:abstractNum w:abstractNumId="7" w15:restartNumberingAfterBreak="0">
     <w:nsid w:val="293770A7"/>
     <w:multiLevelType w:val="hybridMultilevel"/>
     <w:tmpl w:val="31F03C2E"/>
@@ -9375,7 +5855,120 @@
       </w:pPr>
     </w:lvl>
   </w:abstractNum>
-  <w:abstractNum w:abstractNumId="6" w15:restartNumberingAfterBreak="0">
+  <w:abstractNum w:abstractNumId="8" w15:restartNumberingAfterBreak="0">
+    <w:nsid w:val="41215B50"/>
+    <w:multiLevelType w:val="hybridMultilevel"/>
+    <w:tmpl w:val="ACDE75A0"/>
+    <w:lvl w:ilvl="0" w:tplc="4009000B">
+      <w:start w:val="1"/>
+      <w:numFmt w:val="bullet"/>
+      <w:lvlText w:val=""/>
+      <w:lvlJc w:val="left"/>
+      <w:pPr>
+        <w:ind w:left="927" w:hanging="360"/>
+      </w:pPr>
+      <w:rPr>
+        <w:rFonts w:ascii="Wingdings" w:hAnsi="Wingdings" w:hint="default"/>
+      </w:rPr>
+    </w:lvl>
+    <w:lvl w:ilvl="1" w:tplc="40090003" w:tentative="1">
+      <w:start w:val="1"/>
+      <w:numFmt w:val="bullet"/>
+      <w:lvlText w:val="o"/>
+      <w:lvlJc w:val="left"/>
+      <w:pPr>
+        <w:ind w:left="1647" w:hanging="360"/>
+      </w:pPr>
+      <w:rPr>
+        <w:rFonts w:ascii="Courier New" w:hAnsi="Courier New" w:cs="Courier New" w:hint="default"/>
+      </w:rPr>
+    </w:lvl>
+    <w:lvl w:ilvl="2" w:tplc="40090005" w:tentative="1">
+      <w:start w:val="1"/>
+      <w:numFmt w:val="bullet"/>
+      <w:lvlText w:val=""/>
+      <w:lvlJc w:val="left"/>
+      <w:pPr>
+        <w:ind w:left="2367" w:hanging="360"/>
+      </w:pPr>
+      <w:rPr>
+        <w:rFonts w:ascii="Wingdings" w:hAnsi="Wingdings" w:hint="default"/>
+      </w:rPr>
+    </w:lvl>
+    <w:lvl w:ilvl="3" w:tplc="40090001" w:tentative="1">
+      <w:start w:val="1"/>
+      <w:numFmt w:val="bullet"/>
+      <w:lvlText w:val=""/>
+      <w:lvlJc w:val="left"/>
+      <w:pPr>
+        <w:ind w:left="3087" w:hanging="360"/>
+      </w:pPr>
+      <w:rPr>
+        <w:rFonts w:ascii="Symbol" w:hAnsi="Symbol" w:hint="default"/>
+      </w:rPr>
+    </w:lvl>
+    <w:lvl w:ilvl="4" w:tplc="40090003" w:tentative="1">
+      <w:start w:val="1"/>
+      <w:numFmt w:val="bullet"/>
+      <w:lvlText w:val="o"/>
+      <w:lvlJc w:val="left"/>
+      <w:pPr>
+        <w:ind w:left="3807" w:hanging="360"/>
+      </w:pPr>
+      <w:rPr>
+        <w:rFonts w:ascii="Courier New" w:hAnsi="Courier New" w:cs="Courier New" w:hint="default"/>
+      </w:rPr>
+    </w:lvl>
+    <w:lvl w:ilvl="5" w:tplc="40090005" w:tentative="1">
+      <w:start w:val="1"/>
+      <w:numFmt w:val="bullet"/>
+      <w:lvlText w:val=""/>
+      <w:lvlJc w:val="left"/>
+      <w:pPr>
+        <w:ind w:left="4527" w:hanging="360"/>
+      </w:pPr>
+      <w:rPr>
+        <w:rFonts w:ascii="Wingdings" w:hAnsi="Wingdings" w:hint="default"/>
+      </w:rPr>
+    </w:lvl>
+    <w:lvl w:ilvl="6" w:tplc="40090001" w:tentative="1">
+      <w:start w:val="1"/>
+      <w:numFmt w:val="bullet"/>
+      <w:lvlText w:val=""/>
+      <w:lvlJc w:val="left"/>
+      <w:pPr>
+        <w:ind w:left="5247" w:hanging="360"/>
+      </w:pPr>
+      <w:rPr>
+        <w:rFonts w:ascii="Symbol" w:hAnsi="Symbol" w:hint="default"/>
+      </w:rPr>
+    </w:lvl>
+    <w:lvl w:ilvl="7" w:tplc="40090003" w:tentative="1">
+      <w:start w:val="1"/>
+      <w:numFmt w:val="bullet"/>
+      <w:lvlText w:val="o"/>
+      <w:lvlJc w:val="left"/>
+      <w:pPr>
+        <w:ind w:left="5967" w:hanging="360"/>
+      </w:pPr>
+      <w:rPr>
+        <w:rFonts w:ascii="Courier New" w:hAnsi="Courier New" w:cs="Courier New" w:hint="default"/>
+      </w:rPr>
+    </w:lvl>
+    <w:lvl w:ilvl="8" w:tplc="40090005" w:tentative="1">
+      <w:start w:val="1"/>
+      <w:numFmt w:val="bullet"/>
+      <w:lvlText w:val=""/>
+      <w:lvlJc w:val="left"/>
+      <w:pPr>
+        <w:ind w:left="6687" w:hanging="360"/>
+      </w:pPr>
+      <w:rPr>
+        <w:rFonts w:ascii="Wingdings" w:hAnsi="Wingdings" w:hint="default"/>
+      </w:rPr>
+    </w:lvl>
+  </w:abstractNum>
+  <w:abstractNum w:abstractNumId="9" w15:restartNumberingAfterBreak="0">
     <w:nsid w:val="42033EAA"/>
     <w:multiLevelType w:val="multilevel"/>
     <w:tmpl w:val="7DEA0996"/>
@@ -9488,7 +6081,7 @@
       </w:pPr>
     </w:lvl>
   </w:abstractNum>
-  <w:abstractNum w:abstractNumId="7" w15:restartNumberingAfterBreak="0">
+  <w:abstractNum w:abstractNumId="10" w15:restartNumberingAfterBreak="0">
     <w:nsid w:val="523748AA"/>
     <w:multiLevelType w:val="multilevel"/>
     <w:tmpl w:val="7DEA0996"/>
@@ -9601,7 +6194,7 @@
       </w:pPr>
     </w:lvl>
   </w:abstractNum>
-  <w:abstractNum w:abstractNumId="8" w15:restartNumberingAfterBreak="0">
+  <w:abstractNum w:abstractNumId="11" w15:restartNumberingAfterBreak="0">
     <w:nsid w:val="538C7337"/>
     <w:multiLevelType w:val="multilevel"/>
     <w:tmpl w:val="A3322C28"/>
@@ -9714,7 +6307,7 @@
       </w:pPr>
     </w:lvl>
   </w:abstractNum>
-  <w:abstractNum w:abstractNumId="9" w15:restartNumberingAfterBreak="0">
+  <w:abstractNum w:abstractNumId="12" w15:restartNumberingAfterBreak="0">
     <w:nsid w:val="57B21106"/>
     <w:multiLevelType w:val="multilevel"/>
     <w:tmpl w:val="ADC85CD6"/>
@@ -9831,7 +6424,7 @@
       </w:pPr>
     </w:lvl>
   </w:abstractNum>
-  <w:abstractNum w:abstractNumId="10" w15:restartNumberingAfterBreak="0">
+  <w:abstractNum w:abstractNumId="13" w15:restartNumberingAfterBreak="0">
     <w:nsid w:val="58FD26F3"/>
     <w:multiLevelType w:val="hybridMultilevel"/>
     <w:tmpl w:val="C5E6867C"/>
@@ -9917,7 +6510,7 @@
       </w:pPr>
     </w:lvl>
   </w:abstractNum>
-  <w:abstractNum w:abstractNumId="11" w15:restartNumberingAfterBreak="0">
+  <w:abstractNum w:abstractNumId="14" w15:restartNumberingAfterBreak="0">
     <w:nsid w:val="5FC252B9"/>
     <w:multiLevelType w:val="multilevel"/>
     <w:tmpl w:val="7DEA0996"/>
@@ -10030,33 +6623,36 @@
       </w:pPr>
     </w:lvl>
   </w:abstractNum>
-  <w:abstractNum w:abstractNumId="12" w15:restartNumberingAfterBreak="0">
+  <w:abstractNum w:abstractNumId="15" w15:restartNumberingAfterBreak="0">
     <w:nsid w:val="5FE05C4F"/>
     <w:multiLevelType w:val="multilevel"/>
-    <w:tmpl w:val="7DEA0996"/>
+    <w:tmpl w:val="0FACA830"/>
     <w:lvl w:ilvl="0">
       <w:start w:val="1"/>
-      <w:numFmt w:val="decimal"/>
-      <w:lvlText w:val="%1."/>
-      <w:lvlJc w:val="left"/>
-      <w:pPr>
-        <w:tabs>
-          <w:tab w:val="num" w:pos="0"/>
-        </w:tabs>
-        <w:ind w:left="720" w:hanging="360"/>
-      </w:pPr>
+      <w:numFmt w:val="bullet"/>
+      <w:lvlText w:val=""/>
+      <w:lvlJc w:val="left"/>
+      <w:pPr>
+        <w:tabs>
+          <w:tab w:val="num" w:pos="-218"/>
+        </w:tabs>
+        <w:ind w:left="502" w:hanging="360"/>
+      </w:pPr>
+      <w:rPr>
+        <w:rFonts w:ascii="Wingdings" w:hAnsi="Wingdings" w:hint="default"/>
+      </w:rPr>
     </w:lvl>
     <w:lvl w:ilvl="1">
       <w:start w:val="1"/>
-      <w:numFmt w:val="lowerLetter"/>
-      <w:lvlText w:val="%2."/>
-      <w:lvlJc w:val="left"/>
-      <w:pPr>
-        <w:tabs>
-          <w:tab w:val="num" w:pos="0"/>
-        </w:tabs>
-        <w:ind w:left="1440" w:hanging="360"/>
-      </w:pPr>
+      <w:numFmt w:val="bullet"/>
+      <w:lvlText w:val=""/>
+      <w:lvlJc w:val="left"/>
+      <w:pPr>
+        <w:ind w:left="785" w:hanging="360"/>
+      </w:pPr>
+      <w:rPr>
+        <w:rFonts w:ascii="Wingdings" w:hAnsi="Wingdings" w:hint="default"/>
+      </w:rPr>
     </w:lvl>
     <w:lvl w:ilvl="2">
       <w:start w:val="1"/>
@@ -10143,7 +6739,7 @@
       </w:pPr>
     </w:lvl>
   </w:abstractNum>
-  <w:abstractNum w:abstractNumId="13" w15:restartNumberingAfterBreak="0">
+  <w:abstractNum w:abstractNumId="16" w15:restartNumberingAfterBreak="0">
     <w:nsid w:val="604E6649"/>
     <w:multiLevelType w:val="multilevel"/>
     <w:tmpl w:val="9C62C67A"/>
@@ -10283,7 +6879,7 @@
       </w:rPr>
     </w:lvl>
   </w:abstractNum>
-  <w:abstractNum w:abstractNumId="14" w15:restartNumberingAfterBreak="0">
+  <w:abstractNum w:abstractNumId="17" w15:restartNumberingAfterBreak="0">
     <w:nsid w:val="71F91D82"/>
     <w:multiLevelType w:val="multilevel"/>
     <w:tmpl w:val="6EB2445C"/>
@@ -10405,7 +7001,7 @@
       </w:pPr>
     </w:lvl>
   </w:abstractNum>
-  <w:abstractNum w:abstractNumId="15" w15:restartNumberingAfterBreak="0">
+  <w:abstractNum w:abstractNumId="18" w15:restartNumberingAfterBreak="0">
     <w:nsid w:val="72870323"/>
     <w:multiLevelType w:val="multilevel"/>
     <w:tmpl w:val="F828AA50"/>
@@ -10545,7 +7141,7 @@
       </w:rPr>
     </w:lvl>
   </w:abstractNum>
-  <w:abstractNum w:abstractNumId="16" w15:restartNumberingAfterBreak="0">
+  <w:abstractNum w:abstractNumId="19" w15:restartNumberingAfterBreak="0">
     <w:nsid w:val="739867B2"/>
     <w:multiLevelType w:val="multilevel"/>
     <w:tmpl w:val="BB88E9DA"/>
@@ -10662,7 +7258,7 @@
       </w:pPr>
     </w:lvl>
   </w:abstractNum>
-  <w:abstractNum w:abstractNumId="17" w15:restartNumberingAfterBreak="0">
+  <w:abstractNum w:abstractNumId="20" w15:restartNumberingAfterBreak="0">
     <w:nsid w:val="77F95496"/>
     <w:multiLevelType w:val="multilevel"/>
     <w:tmpl w:val="76B8EA28"/>
@@ -10778,7 +7374,7 @@
       </w:pPr>
     </w:lvl>
   </w:abstractNum>
-  <w:abstractNum w:abstractNumId="18" w15:restartNumberingAfterBreak="0">
+  <w:abstractNum w:abstractNumId="21" w15:restartNumberingAfterBreak="0">
     <w:nsid w:val="7E3919F7"/>
     <w:multiLevelType w:val="multilevel"/>
     <w:tmpl w:val="98C2F068"/>
@@ -10919,61 +7515,70 @@
     </w:lvl>
   </w:abstractNum>
   <w:num w:numId="1" w16cid:durableId="1942057182">
+    <w:abstractNumId w:val="11"/>
+  </w:num>
+  <w:num w:numId="2" w16cid:durableId="641733087">
+    <w:abstractNumId w:val="9"/>
+  </w:num>
+  <w:num w:numId="3" w16cid:durableId="597257926">
+    <w:abstractNumId w:val="12"/>
+  </w:num>
+  <w:num w:numId="4" w16cid:durableId="143087352">
+    <w:abstractNumId w:val="16"/>
+  </w:num>
+  <w:num w:numId="5" w16cid:durableId="1806778881">
+    <w:abstractNumId w:val="4"/>
+  </w:num>
+  <w:num w:numId="6" w16cid:durableId="1994144168">
+    <w:abstractNumId w:val="6"/>
+  </w:num>
+  <w:num w:numId="7" w16cid:durableId="183173721">
+    <w:abstractNumId w:val="21"/>
+  </w:num>
+  <w:num w:numId="8" w16cid:durableId="1154839295">
+    <w:abstractNumId w:val="10"/>
+  </w:num>
+  <w:num w:numId="9" w16cid:durableId="1912078918">
+    <w:abstractNumId w:val="19"/>
+  </w:num>
+  <w:num w:numId="10" w16cid:durableId="672300600">
+    <w:abstractNumId w:val="20"/>
+  </w:num>
+  <w:num w:numId="11" w16cid:durableId="542255079">
+    <w:abstractNumId w:val="5"/>
+  </w:num>
+  <w:num w:numId="12" w16cid:durableId="717823038">
+    <w:abstractNumId w:val="3"/>
+  </w:num>
+  <w:num w:numId="13" w16cid:durableId="1952587592">
+    <w:abstractNumId w:val="15"/>
+  </w:num>
+  <w:num w:numId="14" w16cid:durableId="1155217818">
+    <w:abstractNumId w:val="1"/>
+  </w:num>
+  <w:num w:numId="15" w16cid:durableId="1309088661">
+    <w:abstractNumId w:val="18"/>
+  </w:num>
+  <w:num w:numId="16" w16cid:durableId="1442916808">
+    <w:abstractNumId w:val="14"/>
+  </w:num>
+  <w:num w:numId="17" w16cid:durableId="976910389">
+    <w:abstractNumId w:val="17"/>
+  </w:num>
+  <w:num w:numId="18" w16cid:durableId="767893898">
+    <w:abstractNumId w:val="13"/>
+  </w:num>
+  <w:num w:numId="19" w16cid:durableId="1381706338">
+    <w:abstractNumId w:val="7"/>
+  </w:num>
+  <w:num w:numId="20" w16cid:durableId="131220571">
+    <w:abstractNumId w:val="2"/>
+  </w:num>
+  <w:num w:numId="21" w16cid:durableId="2079353417">
     <w:abstractNumId w:val="8"/>
   </w:num>
-  <w:num w:numId="2" w16cid:durableId="641733087">
-    <w:abstractNumId w:val="6"/>
-  </w:num>
-  <w:num w:numId="3" w16cid:durableId="597257926">
-    <w:abstractNumId w:val="9"/>
-  </w:num>
-  <w:num w:numId="4" w16cid:durableId="143087352">
-    <w:abstractNumId w:val="13"/>
-  </w:num>
-  <w:num w:numId="5" w16cid:durableId="1806778881">
-    <w:abstractNumId w:val="2"/>
-  </w:num>
-  <w:num w:numId="6" w16cid:durableId="1994144168">
-    <w:abstractNumId w:val="4"/>
-  </w:num>
-  <w:num w:numId="7" w16cid:durableId="183173721">
-    <w:abstractNumId w:val="18"/>
-  </w:num>
-  <w:num w:numId="8" w16cid:durableId="1154839295">
-    <w:abstractNumId w:val="7"/>
-  </w:num>
-  <w:num w:numId="9" w16cid:durableId="1912078918">
-    <w:abstractNumId w:val="16"/>
-  </w:num>
-  <w:num w:numId="10" w16cid:durableId="672300600">
-    <w:abstractNumId w:val="17"/>
-  </w:num>
-  <w:num w:numId="11" w16cid:durableId="542255079">
-    <w:abstractNumId w:val="3"/>
-  </w:num>
-  <w:num w:numId="12" w16cid:durableId="717823038">
-    <w:abstractNumId w:val="1"/>
-  </w:num>
-  <w:num w:numId="13" w16cid:durableId="1952587592">
-    <w:abstractNumId w:val="12"/>
-  </w:num>
-  <w:num w:numId="14" w16cid:durableId="1155217818">
+  <w:num w:numId="22" w16cid:durableId="994451545">
     <w:abstractNumId w:val="0"/>
-  </w:num>
-  <w:num w:numId="15" w16cid:durableId="1309088661">
-    <w:abstractNumId w:val="15"/>
-  </w:num>
-  <w:num w:numId="16" w16cid:durableId="1442916808">
-    <w:abstractNumId w:val="11"/>
-  </w:num>
-  <w:num w:numId="17" w16cid:durableId="976910389">
-    <w:abstractNumId w:val="14"/>
-  </w:num>
-  <w:num w:numId="18" w16cid:durableId="767893898">
-    <w:abstractNumId w:val="10"/>
-  </w:num>
-  <w:num w:numId="19" w16cid:durableId="1381706338">
-    <w:abstractNumId w:val="5"/>
   </w:num>
 </w:numbering>
 </file>
